--- a/Projeto_TesteDeSoftware/Academia/Plano de Teste/PLN_PlanoDeTeste_Academia.docx
+++ b/Projeto_TesteDeSoftware/Academia/Plano de Teste/PLN_PlanoDeTeste_Academia.docx
@@ -79,7 +79,19 @@
           <w:sz w:val="40"/>
           <w:lang w:val="pt-BR"/>
         </w:rPr>
-        <w:t>Academia Sem Fronteiras</w:t>
+        <w:t xml:space="preserve">Academia </w:t>
+      </w:r>
+      <w:r>
+        <w:rPr>
+          <w:rFonts w:cs="Arial"/>
+          <w:b/>
+          <w:bCs/>
+          <w:i/>
+          <w:iCs/>
+          <w:sz w:val="40"/>
+          <w:lang w:val="pt-BR"/>
+        </w:rPr>
+        <w:t>WOLF</w:t>
       </w:r>
     </w:p>
     <w:p>
@@ -206,7 +218,7 @@
         <w:rPr>
           <w:i w:val="0"/>
         </w:rPr>
-        <w:t>0</w:t>
+        <w:t>5</w:t>
       </w:r>
     </w:p>
     <w:p>
@@ -312,6 +324,13 @@
         </w:rPr>
         <w:t>Túlio</w:t>
       </w:r>
+      <w:r>
+        <w:rPr>
+          <w:sz w:val="28"/>
+          <w:lang w:val="pt-BR"/>
+        </w:rPr>
+        <w:t xml:space="preserve"> Bonagura</w:t>
+      </w:r>
     </w:p>
     <w:p>
       <w:pPr>
@@ -348,6 +367,13 @@
         </w:rPr>
         <w:t>Histórico de Revisões</w:t>
       </w:r>
+    </w:p>
+    <w:p>
+      <w:pPr>
+        <w:rPr>
+          <w:lang w:val="pt-BR"/>
+        </w:rPr>
+      </w:pPr>
     </w:p>
     <w:tbl>
       <w:tblPr>
@@ -601,6 +627,79 @@
           </w:p>
         </w:tc>
       </w:tr>
+      <w:tr>
+        <w:tc>
+          <w:tcPr>
+            <w:tcW w:w="1379" w:type="pct"/>
+          </w:tcPr>
+          <w:p>
+            <w:pPr>
+              <w:pStyle w:val="Tabletext"/>
+              <w:jc w:val="center"/>
+              <w:rPr>
+                <w:rFonts w:ascii="Calibri" w:hAnsi="Calibri"/>
+                <w:lang w:val="pt-BR"/>
+              </w:rPr>
+            </w:pPr>
+            <w:r>
+              <w:rPr>
+                <w:rFonts w:ascii="Calibri" w:hAnsi="Calibri"/>
+                <w:lang w:val="pt-BR"/>
+              </w:rPr>
+              <w:t>30/05/2015</w:t>
+            </w:r>
+          </w:p>
+        </w:tc>
+        <w:tc>
+          <w:tcPr>
+            <w:tcW w:w="2241" w:type="pct"/>
+          </w:tcPr>
+          <w:p>
+            <w:pPr>
+              <w:pStyle w:val="Tabletext"/>
+              <w:jc w:val="center"/>
+              <w:rPr>
+                <w:rFonts w:ascii="Calibri" w:hAnsi="Calibri"/>
+                <w:lang w:val="pt-BR"/>
+              </w:rPr>
+            </w:pPr>
+            <w:r>
+              <w:rPr>
+                <w:rFonts w:ascii="Calibri" w:hAnsi="Calibri"/>
+                <w:lang w:val="pt-BR"/>
+              </w:rPr>
+              <w:t>Exclusão de Requisitos Funcionais</w:t>
+            </w:r>
+            <w:r>
+              <w:rPr>
+                <w:rFonts w:ascii="Calibri" w:hAnsi="Calibri"/>
+                <w:lang w:val="pt-BR"/>
+              </w:rPr>
+              <w:t xml:space="preserve"> e melhor descrição dos objetivos</w:t>
+            </w:r>
+          </w:p>
+        </w:tc>
+        <w:tc>
+          <w:tcPr>
+            <w:tcW w:w="1379" w:type="pct"/>
+          </w:tcPr>
+          <w:p>
+            <w:pPr>
+              <w:pStyle w:val="SemEspaamento"/>
+              <w:jc w:val="center"/>
+              <w:rPr>
+                <w:lang w:val="pt-BR"/>
+              </w:rPr>
+            </w:pPr>
+            <w:r>
+              <w:rPr>
+                <w:lang w:val="pt-BR"/>
+              </w:rPr>
+              <w:t>Jonatas Lima</w:t>
+            </w:r>
+          </w:p>
+        </w:tc>
+      </w:tr>
     </w:tbl>
     <w:p>
       <w:pPr>
@@ -3900,7 +3999,23 @@
           <w:sz w:val="22"/>
           <w:lang w:val="pt-BR"/>
         </w:rPr>
-        <w:t>O documento do Plano de Testes do software SGA (Sistema de Gerenciamento para Academias) tem como objetivo listar os Requisitos que serão testados recomendando e descrevendo as estratégias a serem empregadas nesses testes. Este documento também identifica os recursos necessários e disponibiliza uma estimativa dos esforços de teste.</w:t>
+        <w:t xml:space="preserve">O documento </w:t>
+      </w:r>
+      <w:r>
+        <w:rPr>
+          <w:rFonts w:ascii="Calibri" w:hAnsi="Calibri"/>
+          <w:sz w:val="22"/>
+          <w:lang w:val="pt-BR"/>
+        </w:rPr>
+        <w:t>Plano de Teste</w:t>
+      </w:r>
+      <w:r>
+        <w:rPr>
+          <w:rFonts w:ascii="Calibri" w:hAnsi="Calibri"/>
+          <w:sz w:val="22"/>
+          <w:lang w:val="pt-BR"/>
+        </w:rPr>
+        <w:t xml:space="preserve"> do software SGA (Sistema de Gerenciamento para Academias) tem como objetivo listar os Requisitos que serão testados recomendando e descrevendo as estratégias a serem empregadas nesses testes. Este documento também identifica os recursos necessários e disponibiliza uma estimativa dos esforços de teste.</w:t>
       </w:r>
     </w:p>
     <w:p>
@@ -3972,7 +4087,7 @@
           <w:szCs w:val="22"/>
           <w:lang w:val="pt-BR"/>
         </w:rPr>
-        <w:t xml:space="preserve">Este projeto tem como objetivo criar uma ferramenta capaz de auxiliar a organização e o acompanhamento de todas as atividades de </w:t>
+        <w:t xml:space="preserve">Este projeto tem como objetivo criar uma ferramenta capaz de auxiliar </w:t>
       </w:r>
       <w:r>
         <w:rPr>
@@ -3981,7 +4096,7 @@
           <w:szCs w:val="22"/>
           <w:lang w:val="pt-BR"/>
         </w:rPr>
-        <w:t xml:space="preserve">uma </w:t>
+        <w:t>na organização,</w:t>
       </w:r>
       <w:r>
         <w:rPr>
@@ -3990,7 +4105,7 @@
           <w:szCs w:val="22"/>
           <w:lang w:val="pt-BR"/>
         </w:rPr>
-        <w:t xml:space="preserve">academia e todos os serviços prestados pelo mesmo, tais como, </w:t>
+        <w:t xml:space="preserve"> </w:t>
       </w:r>
       <w:r>
         <w:rPr>
@@ -3999,6 +4114,105 @@
           <w:szCs w:val="22"/>
           <w:lang w:val="pt-BR"/>
         </w:rPr>
+        <w:t>n</w:t>
+      </w:r>
+      <w:r>
+        <w:rPr>
+          <w:rFonts w:ascii="Calibri" w:hAnsi="Calibri"/>
+          <w:sz w:val="22"/>
+          <w:szCs w:val="22"/>
+          <w:lang w:val="pt-BR"/>
+        </w:rPr>
+        <w:t>o acompanhamento d</w:t>
+      </w:r>
+      <w:r>
+        <w:rPr>
+          <w:rFonts w:ascii="Calibri" w:hAnsi="Calibri"/>
+          <w:sz w:val="22"/>
+          <w:szCs w:val="22"/>
+          <w:lang w:val="pt-BR"/>
+        </w:rPr>
+        <w:t xml:space="preserve">as </w:t>
+      </w:r>
+      <w:r>
+        <w:rPr>
+          <w:rFonts w:ascii="Calibri" w:hAnsi="Calibri"/>
+          <w:sz w:val="22"/>
+          <w:szCs w:val="22"/>
+          <w:lang w:val="pt-BR"/>
+        </w:rPr>
+        <w:t xml:space="preserve">atividades </w:t>
+      </w:r>
+      <w:r>
+        <w:rPr>
+          <w:rFonts w:ascii="Calibri" w:hAnsi="Calibri"/>
+          <w:sz w:val="22"/>
+          <w:szCs w:val="22"/>
+          <w:lang w:val="pt-BR"/>
+        </w:rPr>
+        <w:t xml:space="preserve">físicas </w:t>
+      </w:r>
+      <w:r>
+        <w:rPr>
+          <w:rFonts w:ascii="Calibri" w:hAnsi="Calibri"/>
+          <w:sz w:val="22"/>
+          <w:szCs w:val="22"/>
+          <w:lang w:val="pt-BR"/>
+        </w:rPr>
+        <w:t xml:space="preserve">e </w:t>
+      </w:r>
+      <w:r>
+        <w:rPr>
+          <w:rFonts w:ascii="Calibri" w:hAnsi="Calibri"/>
+          <w:sz w:val="22"/>
+          <w:szCs w:val="22"/>
+          <w:lang w:val="pt-BR"/>
+        </w:rPr>
+        <w:t>no</w:t>
+      </w:r>
+      <w:r>
+        <w:rPr>
+          <w:rFonts w:ascii="Calibri" w:hAnsi="Calibri"/>
+          <w:sz w:val="22"/>
+          <w:szCs w:val="22"/>
+          <w:lang w:val="pt-BR"/>
+        </w:rPr>
+        <w:t xml:space="preserve">s serviços prestados </w:t>
+      </w:r>
+      <w:r>
+        <w:rPr>
+          <w:rFonts w:ascii="Calibri" w:hAnsi="Calibri"/>
+          <w:sz w:val="22"/>
+          <w:szCs w:val="22"/>
+          <w:lang w:val="pt-BR"/>
+        </w:rPr>
+        <w:t>por uma academia</w:t>
+      </w:r>
+      <w:r>
+        <w:rPr>
+          <w:rFonts w:ascii="Calibri" w:hAnsi="Calibri"/>
+          <w:sz w:val="22"/>
+          <w:szCs w:val="22"/>
+          <w:lang w:val="pt-BR"/>
+        </w:rPr>
+        <w:t>. T</w:t>
+      </w:r>
+      <w:r>
+        <w:rPr>
+          <w:rFonts w:ascii="Calibri" w:hAnsi="Calibri"/>
+          <w:sz w:val="22"/>
+          <w:szCs w:val="22"/>
+          <w:lang w:val="pt-BR"/>
+        </w:rPr>
+        <w:t xml:space="preserve">ais como, </w:t>
+      </w:r>
+      <w:r>
+        <w:rPr>
+          <w:rFonts w:ascii="Calibri" w:hAnsi="Calibri"/>
+          <w:sz w:val="22"/>
+          <w:szCs w:val="22"/>
+          <w:lang w:val="pt-BR"/>
+        </w:rPr>
         <w:t>criar o cadastro de clientes</w:t>
       </w:r>
       <w:r>
@@ -4017,7 +4231,7 @@
           <w:szCs w:val="22"/>
           <w:lang w:val="pt-BR"/>
         </w:rPr>
-        <w:t>criar uma sequência de exercícios para cada cliente, criar uma fila com preferencias para utilizar máquinas</w:t>
+        <w:t xml:space="preserve">criar uma sequência de exercícios para cada cliente, </w:t>
       </w:r>
       <w:r>
         <w:rPr>
@@ -4026,7 +4240,52 @@
           <w:szCs w:val="22"/>
           <w:lang w:val="pt-BR"/>
         </w:rPr>
-        <w:t xml:space="preserve">, e por fim, pagamentos. Tudo isso </w:t>
+        <w:t>selecionar um plano</w:t>
+      </w:r>
+      <w:r>
+        <w:rPr>
+          <w:rFonts w:ascii="Calibri" w:hAnsi="Calibri"/>
+          <w:sz w:val="22"/>
+          <w:szCs w:val="22"/>
+          <w:lang w:val="pt-BR"/>
+        </w:rPr>
+        <w:t xml:space="preserve">, e por fim, </w:t>
+      </w:r>
+      <w:r>
+        <w:rPr>
+          <w:rFonts w:ascii="Calibri" w:hAnsi="Calibri"/>
+          <w:sz w:val="22"/>
+          <w:szCs w:val="22"/>
+          <w:lang w:val="pt-BR"/>
+        </w:rPr>
+        <w:t xml:space="preserve">gerenciar os </w:t>
+      </w:r>
+      <w:r>
+        <w:rPr>
+          <w:rFonts w:ascii="Calibri" w:hAnsi="Calibri"/>
+          <w:sz w:val="22"/>
+          <w:szCs w:val="22"/>
+          <w:lang w:val="pt-BR"/>
+        </w:rPr>
+        <w:t>pagamentos</w:t>
+      </w:r>
+      <w:r>
+        <w:rPr>
+          <w:rFonts w:ascii="Calibri" w:hAnsi="Calibri"/>
+          <w:sz w:val="22"/>
+          <w:szCs w:val="22"/>
+          <w:lang w:val="pt-BR"/>
+        </w:rPr>
+        <w:t xml:space="preserve"> efetuados</w:t>
+      </w:r>
+      <w:r>
+        <w:rPr>
+          <w:rFonts w:ascii="Calibri" w:hAnsi="Calibri"/>
+          <w:sz w:val="22"/>
+          <w:szCs w:val="22"/>
+          <w:lang w:val="pt-BR"/>
+        </w:rPr>
+        <w:t xml:space="preserve">. Tudo isso </w:t>
       </w:r>
       <w:r>
         <w:rPr>
@@ -4104,43 +4363,48 @@
           <w:sz w:val="22"/>
           <w:lang w:val="pt-BR"/>
         </w:rPr>
-        <w:t xml:space="preserve">O </w:t>
-      </w:r>
-      <w:r>
-        <w:rPr>
-          <w:rFonts w:ascii="Calibri" w:hAnsi="Calibri"/>
-          <w:b/>
-          <w:sz w:val="22"/>
-          <w:lang w:val="pt-BR"/>
-        </w:rPr>
-        <w:t>Sistema de Gerenciamento para Academias</w:t>
-      </w:r>
-      <w:r>
-        <w:rPr>
-          <w:rFonts w:ascii="Calibri" w:hAnsi="Calibri"/>
-          <w:sz w:val="22"/>
-          <w:lang w:val="pt-BR"/>
-        </w:rPr>
-        <w:t xml:space="preserve"> deverá ser submetido a testes de integração</w:t>
-      </w:r>
-      <w:r>
-        <w:rPr>
-          <w:rFonts w:ascii="Calibri" w:hAnsi="Calibri"/>
-          <w:sz w:val="22"/>
-          <w:lang w:val="pt-BR"/>
-        </w:rPr>
-        <w:t xml:space="preserve"> e</w:t>
-      </w:r>
-      <w:r>
-        <w:rPr>
-          <w:rFonts w:ascii="Calibri" w:hAnsi="Calibri"/>
-          <w:sz w:val="22"/>
-          <w:lang w:val="pt-BR"/>
-        </w:rPr>
-        <w:t xml:space="preserve"> sistema.</w:t>
-      </w:r>
-      <w:bookmarkStart w:id="17" w:name="_GoBack"/>
-      <w:bookmarkEnd w:id="17"/>
+        <w:t xml:space="preserve">Este documento tem como escopo, tratar da abordagem de testes caixa preta, tratar dos </w:t>
+      </w:r>
+      <w:r>
+        <w:rPr>
+          <w:rFonts w:ascii="Calibri" w:hAnsi="Calibri"/>
+          <w:sz w:val="22"/>
+          <w:lang w:val="pt-BR"/>
+        </w:rPr>
+        <w:t>níveis</w:t>
+      </w:r>
+      <w:r>
+        <w:rPr>
+          <w:rFonts w:ascii="Calibri" w:hAnsi="Calibri"/>
+          <w:sz w:val="22"/>
+          <w:lang w:val="pt-BR"/>
+        </w:rPr>
+        <w:t xml:space="preserve"> de teste de </w:t>
+      </w:r>
+      <w:r>
+        <w:rPr>
+          <w:rFonts w:ascii="Calibri" w:hAnsi="Calibri"/>
+          <w:sz w:val="22"/>
+          <w:lang w:val="pt-BR"/>
+        </w:rPr>
+        <w:t>Integração</w:t>
+      </w:r>
+      <w:r>
+        <w:rPr>
+          <w:rFonts w:ascii="Calibri" w:hAnsi="Calibri"/>
+          <w:sz w:val="22"/>
+          <w:lang w:val="pt-BR"/>
+        </w:rPr>
+        <w:t xml:space="preserve"> e </w:t>
+      </w:r>
+      <w:r>
+        <w:rPr>
+          <w:rFonts w:ascii="Calibri" w:hAnsi="Calibri"/>
+          <w:sz w:val="22"/>
+          <w:lang w:val="pt-BR"/>
+        </w:rPr>
+        <w:t>Sistema, além dos tipos descritos abaixo.</w:t>
+      </w:r>
     </w:p>
     <w:p>
       <w:pPr>
@@ -4155,14 +4419,6 @@
           <w:lang w:val="pt-BR"/>
         </w:rPr>
       </w:pPr>
-      <w:r>
-        <w:rPr>
-          <w:rFonts w:ascii="Calibri" w:hAnsi="Calibri"/>
-          <w:sz w:val="22"/>
-          <w:lang w:val="pt-BR"/>
-        </w:rPr>
-        <w:t>Os testes de unidade avaliarão isoladamente o banco de dados, a interface gráfica, e todos os outros componentes do projeto.</w:t>
-      </w:r>
     </w:p>
     <w:p>
       <w:pPr>
@@ -4173,65 +4429,19 @@
         <w:jc w:val="both"/>
         <w:rPr>
           <w:rFonts w:ascii="Calibri" w:hAnsi="Calibri"/>
-          <w:sz w:val="22"/>
-          <w:lang w:val="pt-BR"/>
-        </w:rPr>
-      </w:pPr>
-      <w:r>
-        <w:rPr>
-          <w:rFonts w:ascii="Calibri" w:hAnsi="Calibri"/>
-          <w:sz w:val="22"/>
-          <w:lang w:val="pt-BR"/>
-        </w:rPr>
-        <w:t>Os testes de integração testam</w:t>
-      </w:r>
-      <w:r>
-        <w:rPr>
-          <w:rFonts w:ascii="Calibri" w:hAnsi="Calibri"/>
-          <w:sz w:val="22"/>
-          <w:lang w:val="pt-BR"/>
-        </w:rPr>
-        <w:t xml:space="preserve"> a comunicação entre</w:t>
-      </w:r>
-      <w:r>
-        <w:rPr>
-          <w:rFonts w:ascii="Calibri" w:hAnsi="Calibri"/>
-          <w:sz w:val="22"/>
-          <w:lang w:val="pt-BR"/>
-        </w:rPr>
-        <w:t xml:space="preserve"> </w:t>
-      </w:r>
-      <w:r>
-        <w:rPr>
-          <w:rFonts w:ascii="Calibri" w:hAnsi="Calibri"/>
-          <w:sz w:val="22"/>
-          <w:lang w:val="pt-BR"/>
-        </w:rPr>
-        <w:t>os sistemas</w:t>
-      </w:r>
-      <w:r>
-        <w:rPr>
-          <w:rFonts w:ascii="Calibri" w:hAnsi="Calibri"/>
-          <w:sz w:val="22"/>
-          <w:lang w:val="pt-BR"/>
-        </w:rPr>
-        <w:t xml:space="preserve">. O objetivo é identificar possíveis falhas </w:t>
-      </w:r>
-      <w:r>
-        <w:rPr>
-          <w:rFonts w:ascii="Calibri" w:hAnsi="Calibri"/>
-          <w:sz w:val="22"/>
-          <w:lang w:val="pt-BR"/>
-        </w:rPr>
-        <w:t>na interação</w:t>
-      </w:r>
-      <w:r>
-        <w:rPr>
-          <w:rFonts w:ascii="Calibri" w:hAnsi="Calibri"/>
-          <w:sz w:val="22"/>
-          <w:lang w:val="pt-BR"/>
-        </w:rPr>
-        <w:t>.</w:t>
+          <w:b/>
+          <w:sz w:val="22"/>
+          <w:lang w:val="pt-BR"/>
+        </w:rPr>
+      </w:pPr>
+      <w:r>
+        <w:rPr>
+          <w:rFonts w:ascii="Calibri" w:hAnsi="Calibri"/>
+          <w:b/>
+          <w:sz w:val="22"/>
+          <w:lang w:val="pt-BR"/>
+        </w:rPr>
+        <w:t>Teste Funcional</w:t>
       </w:r>
     </w:p>
     <w:p>
@@ -4253,23 +4463,47 @@
           <w:sz w:val="22"/>
           <w:lang w:val="pt-BR"/>
         </w:rPr>
-        <w:t>Os testes de sistema avaliarão o funcionamento e o desempenho do sistema como um todo, verific</w:t>
-      </w:r>
-      <w:r>
-        <w:rPr>
-          <w:rFonts w:ascii="Calibri" w:hAnsi="Calibri"/>
-          <w:sz w:val="22"/>
-          <w:lang w:val="pt-BR"/>
-        </w:rPr>
-        <w:t xml:space="preserve">ando a eficácia e segurança, além </w:t>
-      </w:r>
-      <w:r>
-        <w:rPr>
-          <w:rFonts w:ascii="Calibri" w:hAnsi="Calibri"/>
-          <w:sz w:val="22"/>
-          <w:lang w:val="pt-BR"/>
-        </w:rPr>
-        <w:t>da compatibilidade e integração do software em diferentes ambientes.</w:t>
+        <w:t>Garantir a cober</w:t>
+      </w:r>
+      <w:r>
+        <w:rPr>
+          <w:rFonts w:ascii="Calibri" w:hAnsi="Calibri"/>
+          <w:sz w:val="22"/>
+          <w:lang w:val="pt-BR"/>
+        </w:rPr>
+        <w:t xml:space="preserve">tura das funcionalidades descritas a partir dos casos de uso. </w:t>
+      </w:r>
+      <w:r>
+        <w:rPr>
+          <w:rFonts w:ascii="Calibri" w:hAnsi="Calibri"/>
+          <w:sz w:val="22"/>
+          <w:lang w:val="pt-BR"/>
+        </w:rPr>
+        <w:t>Além de</w:t>
+      </w:r>
+      <w:r>
+        <w:rPr>
+          <w:rFonts w:ascii="Calibri" w:hAnsi="Calibri"/>
+          <w:sz w:val="22"/>
+          <w:lang w:val="pt-BR"/>
+        </w:rPr>
+        <w:t xml:space="preserve"> gara</w:t>
+      </w:r>
+      <w:r>
+        <w:rPr>
+          <w:rFonts w:ascii="Calibri" w:hAnsi="Calibri"/>
+          <w:sz w:val="22"/>
+          <w:lang w:val="pt-BR"/>
+        </w:rPr>
+        <w:t>ntir que a aplicação se comporte</w:t>
+      </w:r>
+      <w:r>
+        <w:rPr>
+          <w:rFonts w:ascii="Calibri" w:hAnsi="Calibri"/>
+          <w:sz w:val="22"/>
+          <w:lang w:val="pt-BR"/>
+        </w:rPr>
+        <w:t xml:space="preserve"> conforme os fluxos de eventos e diagramas elaborados.</w:t>
       </w:r>
     </w:p>
     <w:p>
@@ -4285,22 +4519,6 @@
           <w:lang w:val="pt-BR"/>
         </w:rPr>
       </w:pPr>
-      <w:r>
-        <w:rPr>
-          <w:rFonts w:ascii="Calibri" w:hAnsi="Calibri"/>
-          <w:sz w:val="22"/>
-          <w:lang w:val="pt-BR"/>
-        </w:rPr>
-        <w:t>Os testes de aceitação apresentarão o produto final para o usuário pa</w:t>
-      </w:r>
-      <w:r>
-        <w:rPr>
-          <w:rFonts w:ascii="Calibri" w:hAnsi="Calibri"/>
-          <w:sz w:val="22"/>
-          <w:lang w:val="pt-BR"/>
-        </w:rPr>
-        <w:t>ra validação e últimos ajustes.</w:t>
-      </w:r>
     </w:p>
     <w:p>
       <w:pPr>
@@ -4318,41 +4536,12 @@
       <w:r>
         <w:rPr>
           <w:rFonts w:ascii="Calibri" w:hAnsi="Calibri"/>
-          <w:sz w:val="22"/>
-          <w:lang w:val="pt-BR"/>
-        </w:rPr>
-        <w:t>Para realizar os testes serão utilizadas máquinas com as configurações mais próximas o possível das máquinas que serão utilizadas pelo usuário final, tentando assim, simular o ambiente final em que o programa será executado.</w:t>
-      </w:r>
-    </w:p>
-    <w:p>
-      <w:pPr>
-        <w:rPr>
-          <w:rFonts w:ascii="Calibri" w:hAnsi="Calibri"/>
           <w:b/>
           <w:sz w:val="22"/>
           <w:lang w:val="pt-BR"/>
         </w:rPr>
-      </w:pPr>
-    </w:p>
-    <w:p>
-      <w:pPr>
-        <w:pStyle w:val="Ttulo2"/>
-        <w:rPr>
-          <w:rFonts w:ascii="Calibri" w:hAnsi="Calibri"/>
-          <w:sz w:val="22"/>
-          <w:lang w:val="pt-BR"/>
-        </w:rPr>
-      </w:pPr>
-      <w:bookmarkStart w:id="18" w:name="_Toc242451441"/>
-      <w:r>
-        <w:rPr>
-          <w:rFonts w:ascii="Calibri" w:hAnsi="Calibri"/>
-          <w:sz w:val="22"/>
-          <w:lang w:val="pt-BR"/>
-        </w:rPr>
-        <w:t>Escopo Negativo:</w:t>
-      </w:r>
-      <w:bookmarkEnd w:id="18"/>
+        <w:t>Teste do Ciclo de Negócios</w:t>
+      </w:r>
     </w:p>
     <w:p>
       <w:pPr>
@@ -4373,23 +4562,75 @@
           <w:sz w:val="22"/>
           <w:lang w:val="pt-BR"/>
         </w:rPr>
-        <w:t>Não serão testados os requisitos não funcionais</w:t>
-      </w:r>
-      <w:r>
-        <w:rPr>
-          <w:rFonts w:ascii="Calibri" w:hAnsi="Calibri"/>
-          <w:sz w:val="22"/>
-          <w:lang w:val="pt-BR"/>
-        </w:rPr>
-        <w:t xml:space="preserve">. </w:t>
-      </w:r>
-      <w:r>
-        <w:rPr>
-          <w:rFonts w:ascii="Calibri" w:hAnsi="Calibri"/>
-          <w:sz w:val="22"/>
-          <w:lang w:val="pt-BR"/>
-        </w:rPr>
-        <w:t>Este documento não trata da abordagem de testes caixa</w:t>
+        <w:t>Garantir que o sistema funciona apropriadamente durante um ciclo de atividades relativas ao negócio e que ao final desse ciclo todos os resultados esperados foram obtidos.</w:t>
+      </w:r>
+    </w:p>
+    <w:p>
+      <w:pPr>
+        <w:tabs>
+          <w:tab w:val="left" w:pos="9214"/>
+        </w:tabs>
+        <w:ind w:left="709" w:right="4"/>
+        <w:jc w:val="both"/>
+        <w:rPr>
+          <w:rFonts w:ascii="Calibri" w:hAnsi="Calibri"/>
+          <w:sz w:val="22"/>
+          <w:lang w:val="pt-BR"/>
+        </w:rPr>
+      </w:pPr>
+    </w:p>
+    <w:p>
+      <w:pPr>
+        <w:tabs>
+          <w:tab w:val="left" w:pos="9214"/>
+        </w:tabs>
+        <w:ind w:left="709" w:right="4"/>
+        <w:jc w:val="both"/>
+        <w:rPr>
+          <w:rFonts w:ascii="Calibri" w:hAnsi="Calibri"/>
+          <w:b/>
+          <w:sz w:val="22"/>
+          <w:lang w:val="pt-BR"/>
+        </w:rPr>
+      </w:pPr>
+      <w:r>
+        <w:rPr>
+          <w:rFonts w:ascii="Calibri" w:hAnsi="Calibri"/>
+          <w:b/>
+          <w:sz w:val="22"/>
+          <w:lang w:val="pt-BR"/>
+        </w:rPr>
+        <w:t>Teste da Interface do Usuário</w:t>
+      </w:r>
+    </w:p>
+    <w:p>
+      <w:pPr>
+        <w:tabs>
+          <w:tab w:val="left" w:pos="9214"/>
+        </w:tabs>
+        <w:ind w:left="709" w:right="4"/>
+        <w:jc w:val="both"/>
+        <w:rPr>
+          <w:rFonts w:ascii="Calibri" w:hAnsi="Calibri"/>
+          <w:sz w:val="22"/>
+          <w:lang w:val="pt-BR"/>
+        </w:rPr>
+      </w:pPr>
+      <w:r>
+        <w:rPr>
+          <w:rFonts w:ascii="Calibri" w:hAnsi="Calibri"/>
+          <w:sz w:val="22"/>
+          <w:lang w:val="pt-BR"/>
+        </w:rPr>
+        <w:t xml:space="preserve">Método para verificar a facilidade de uso de uma interface para </w:t>
+      </w:r>
+      <w:r>
+        <w:rPr>
+          <w:rFonts w:ascii="Calibri" w:hAnsi="Calibri"/>
+          <w:sz w:val="22"/>
+          <w:lang w:val="pt-BR"/>
+        </w:rPr>
+        <w:t>o usuário final</w:t>
       </w:r>
       <w:r>
         <w:rPr>
@@ -4399,15 +4640,371 @@
         </w:rPr>
         <w:t>.</w:t>
       </w:r>
-    </w:p>
-    <w:p>
-      <w:pPr>
-        <w:rPr>
-          <w:rFonts w:ascii="Calibri" w:hAnsi="Calibri"/>
-          <w:sz w:val="22"/>
-          <w:lang w:val="pt-BR"/>
-        </w:rPr>
-      </w:pPr>
+      <w:r>
+        <w:rPr>
+          <w:rFonts w:ascii="Calibri" w:hAnsi="Calibri"/>
+          <w:sz w:val="22"/>
+          <w:lang w:val="pt-BR"/>
+        </w:rPr>
+        <w:t xml:space="preserve"> O Objetivo é </w:t>
+      </w:r>
+      <w:r>
+        <w:rPr>
+          <w:rFonts w:ascii="Calibri" w:hAnsi="Calibri"/>
+          <w:sz w:val="22"/>
+          <w:lang w:val="pt-BR"/>
+        </w:rPr>
+        <w:t xml:space="preserve">identificar </w:t>
+      </w:r>
+      <w:r>
+        <w:rPr>
+          <w:rFonts w:ascii="Calibri" w:hAnsi="Calibri"/>
+          <w:sz w:val="22"/>
+          <w:lang w:val="pt-BR"/>
+        </w:rPr>
+        <w:t>possíveis</w:t>
+      </w:r>
+      <w:r>
+        <w:rPr>
+          <w:rFonts w:ascii="Calibri" w:hAnsi="Calibri"/>
+          <w:sz w:val="22"/>
+          <w:lang w:val="pt-BR"/>
+        </w:rPr>
+        <w:t xml:space="preserve"> problemas de usabilidade.</w:t>
+      </w:r>
+    </w:p>
+    <w:p>
+      <w:pPr>
+        <w:tabs>
+          <w:tab w:val="left" w:pos="9214"/>
+        </w:tabs>
+        <w:ind w:left="709" w:right="4"/>
+        <w:jc w:val="both"/>
+        <w:rPr>
+          <w:rFonts w:ascii="Calibri" w:hAnsi="Calibri"/>
+          <w:sz w:val="22"/>
+          <w:lang w:val="pt-BR"/>
+        </w:rPr>
+      </w:pPr>
+    </w:p>
+    <w:p>
+      <w:pPr>
+        <w:tabs>
+          <w:tab w:val="left" w:pos="9214"/>
+        </w:tabs>
+        <w:ind w:left="709" w:right="4"/>
+        <w:jc w:val="both"/>
+        <w:rPr>
+          <w:rFonts w:ascii="Calibri" w:hAnsi="Calibri"/>
+          <w:b/>
+          <w:sz w:val="22"/>
+          <w:lang w:val="pt-BR"/>
+        </w:rPr>
+      </w:pPr>
+      <w:r>
+        <w:rPr>
+          <w:rFonts w:ascii="Calibri" w:hAnsi="Calibri"/>
+          <w:b/>
+          <w:sz w:val="22"/>
+          <w:lang w:val="pt-BR"/>
+        </w:rPr>
+        <w:t>Teste de Segurança e Controle de Acesso</w:t>
+      </w:r>
+    </w:p>
+    <w:p>
+      <w:pPr>
+        <w:tabs>
+          <w:tab w:val="left" w:pos="9214"/>
+        </w:tabs>
+        <w:ind w:left="709" w:right="4"/>
+        <w:jc w:val="both"/>
+        <w:rPr>
+          <w:rFonts w:ascii="Calibri" w:hAnsi="Calibri"/>
+          <w:sz w:val="22"/>
+          <w:lang w:val="pt-BR"/>
+        </w:rPr>
+      </w:pPr>
+      <w:r>
+        <w:rPr>
+          <w:rFonts w:ascii="Calibri" w:hAnsi="Calibri"/>
+          <w:sz w:val="22"/>
+          <w:lang w:val="pt-BR"/>
+        </w:rPr>
+        <w:t>V</w:t>
+      </w:r>
+      <w:r>
+        <w:rPr>
+          <w:rFonts w:ascii="Calibri" w:hAnsi="Calibri"/>
+          <w:sz w:val="22"/>
+          <w:lang w:val="pt-BR"/>
+        </w:rPr>
+        <w:t>isa verificar se todos os mecanismos de proteção embutidos no sistema o protegerão de fato de acesso</w:t>
+      </w:r>
+      <w:r>
+        <w:rPr>
+          <w:rFonts w:ascii="Calibri" w:hAnsi="Calibri"/>
+          <w:sz w:val="22"/>
+          <w:lang w:val="pt-BR"/>
+        </w:rPr>
+        <w:t>s</w:t>
+      </w:r>
+      <w:r>
+        <w:rPr>
+          <w:rFonts w:ascii="Calibri" w:hAnsi="Calibri"/>
+          <w:sz w:val="22"/>
+          <w:lang w:val="pt-BR"/>
+        </w:rPr>
+        <w:t xml:space="preserve"> indevidos.</w:t>
+      </w:r>
+      <w:r>
+        <w:rPr>
+          <w:rFonts w:ascii="Calibri" w:hAnsi="Calibri"/>
+          <w:sz w:val="22"/>
+          <w:lang w:val="pt-BR"/>
+        </w:rPr>
+        <w:t xml:space="preserve"> </w:t>
+      </w:r>
+      <w:r>
+        <w:rPr>
+          <w:rFonts w:ascii="Calibri" w:hAnsi="Calibri"/>
+          <w:sz w:val="22"/>
+          <w:lang w:val="pt-BR"/>
+        </w:rPr>
+        <w:t xml:space="preserve">O </w:t>
+      </w:r>
+      <w:r>
+        <w:rPr>
+          <w:rFonts w:ascii="Calibri" w:hAnsi="Calibri"/>
+          <w:sz w:val="22"/>
+          <w:lang w:val="pt-BR"/>
+        </w:rPr>
+        <w:t>Objetivo é garantir que o sistema se comporte adequadamente mediante tentativas ilegais de acesso.</w:t>
+      </w:r>
+    </w:p>
+    <w:p>
+      <w:pPr>
+        <w:tabs>
+          <w:tab w:val="left" w:pos="9214"/>
+        </w:tabs>
+        <w:ind w:right="4"/>
+        <w:jc w:val="both"/>
+        <w:rPr>
+          <w:rFonts w:ascii="Calibri" w:hAnsi="Calibri"/>
+          <w:sz w:val="22"/>
+          <w:lang w:val="pt-BR"/>
+        </w:rPr>
+      </w:pPr>
+    </w:p>
+    <w:p>
+      <w:pPr>
+        <w:tabs>
+          <w:tab w:val="left" w:pos="9214"/>
+        </w:tabs>
+        <w:ind w:left="709" w:right="4"/>
+        <w:jc w:val="both"/>
+        <w:rPr>
+          <w:rFonts w:ascii="Calibri" w:hAnsi="Calibri"/>
+          <w:sz w:val="22"/>
+          <w:lang w:val="pt-BR"/>
+        </w:rPr>
+      </w:pPr>
+      <w:r>
+        <w:rPr>
+          <w:rFonts w:ascii="Calibri" w:hAnsi="Calibri"/>
+          <w:sz w:val="22"/>
+          <w:lang w:val="pt-BR"/>
+        </w:rPr>
+        <w:t>Para realizar os testes serão utilizadas máquinas com as configurações mais próximas o possível das máquinas que serão utilizadas pelo usuário final, tentando assim, simular o ambiente final em que o programa será executado.</w:t>
+      </w:r>
+    </w:p>
+    <w:p>
+      <w:pPr>
+        <w:rPr>
+          <w:rFonts w:ascii="Calibri" w:hAnsi="Calibri"/>
+          <w:b/>
+          <w:sz w:val="22"/>
+          <w:lang w:val="pt-BR"/>
+        </w:rPr>
+      </w:pPr>
+    </w:p>
+    <w:p>
+      <w:pPr>
+        <w:pStyle w:val="Ttulo2"/>
+        <w:rPr>
+          <w:rFonts w:ascii="Calibri" w:hAnsi="Calibri"/>
+          <w:sz w:val="22"/>
+          <w:lang w:val="pt-BR"/>
+        </w:rPr>
+      </w:pPr>
+      <w:bookmarkStart w:id="17" w:name="_Toc242451441"/>
+      <w:r>
+        <w:rPr>
+          <w:rFonts w:ascii="Calibri" w:hAnsi="Calibri"/>
+          <w:sz w:val="22"/>
+          <w:lang w:val="pt-BR"/>
+        </w:rPr>
+        <w:lastRenderedPageBreak/>
+        <w:t>Escopo Negativo:</w:t>
+      </w:r>
+      <w:bookmarkEnd w:id="17"/>
+    </w:p>
+    <w:p>
+      <w:pPr>
+        <w:tabs>
+          <w:tab w:val="left" w:pos="9214"/>
+        </w:tabs>
+        <w:ind w:left="709" w:right="4"/>
+        <w:jc w:val="both"/>
+        <w:rPr>
+          <w:rFonts w:ascii="Calibri" w:hAnsi="Calibri"/>
+          <w:sz w:val="22"/>
+          <w:lang w:val="pt-BR"/>
+        </w:rPr>
+      </w:pPr>
+      <w:r>
+        <w:rPr>
+          <w:rFonts w:ascii="Calibri" w:hAnsi="Calibri"/>
+          <w:sz w:val="22"/>
+          <w:lang w:val="pt-BR"/>
+        </w:rPr>
+        <w:t>Este documento não trata</w:t>
+      </w:r>
+      <w:r>
+        <w:rPr>
+          <w:rFonts w:ascii="Calibri" w:hAnsi="Calibri"/>
+          <w:sz w:val="22"/>
+          <w:lang w:val="pt-BR"/>
+        </w:rPr>
+        <w:t>rá</w:t>
+      </w:r>
+      <w:r>
+        <w:rPr>
+          <w:rFonts w:ascii="Calibri" w:hAnsi="Calibri"/>
+          <w:sz w:val="22"/>
+          <w:lang w:val="pt-BR"/>
+        </w:rPr>
+        <w:t xml:space="preserve"> da abordagem de testes caixa branca e dos </w:t>
+      </w:r>
+      <w:r>
+        <w:rPr>
+          <w:rFonts w:ascii="Calibri" w:hAnsi="Calibri"/>
+          <w:sz w:val="22"/>
+          <w:lang w:val="pt-BR"/>
+        </w:rPr>
+        <w:t>níveis de teste de U</w:t>
+      </w:r>
+      <w:r>
+        <w:rPr>
+          <w:rFonts w:ascii="Calibri" w:hAnsi="Calibri"/>
+          <w:sz w:val="22"/>
+          <w:lang w:val="pt-BR"/>
+        </w:rPr>
+        <w:t>nidade</w:t>
+      </w:r>
+      <w:r>
+        <w:rPr>
+          <w:rFonts w:ascii="Calibri" w:hAnsi="Calibri"/>
+          <w:sz w:val="22"/>
+          <w:lang w:val="pt-BR"/>
+        </w:rPr>
+        <w:t xml:space="preserve"> (</w:t>
+      </w:r>
+      <w:r>
+        <w:rPr>
+          <w:rFonts w:ascii="Calibri" w:hAnsi="Calibri"/>
+          <w:sz w:val="22"/>
+          <w:lang w:val="pt-BR"/>
+        </w:rPr>
+        <w:t xml:space="preserve">por ser de responsabilidade intrínseca do papel </w:t>
+      </w:r>
+      <w:r>
+        <w:rPr>
+          <w:rFonts w:ascii="Calibri" w:hAnsi="Calibri"/>
+          <w:sz w:val="22"/>
+          <w:lang w:val="pt-BR"/>
+        </w:rPr>
+        <w:t>do</w:t>
+      </w:r>
+      <w:r>
+        <w:rPr>
+          <w:rFonts w:ascii="Calibri" w:hAnsi="Calibri"/>
+          <w:sz w:val="22"/>
+          <w:lang w:val="pt-BR"/>
+        </w:rPr>
+        <w:t xml:space="preserve"> programador</w:t>
+      </w:r>
+      <w:r>
+        <w:rPr>
+          <w:rFonts w:ascii="Calibri" w:hAnsi="Calibri"/>
+          <w:sz w:val="22"/>
+          <w:lang w:val="pt-BR"/>
+        </w:rPr>
+        <w:t>)</w:t>
+      </w:r>
+      <w:r>
+        <w:rPr>
+          <w:rFonts w:ascii="Calibri" w:hAnsi="Calibri"/>
+          <w:sz w:val="22"/>
+          <w:lang w:val="pt-BR"/>
+        </w:rPr>
+        <w:t xml:space="preserve"> e </w:t>
+      </w:r>
+      <w:r>
+        <w:rPr>
+          <w:rFonts w:ascii="Calibri" w:hAnsi="Calibri"/>
+          <w:sz w:val="22"/>
+          <w:lang w:val="pt-BR"/>
+        </w:rPr>
+        <w:t>Aceitação</w:t>
+      </w:r>
+      <w:r>
+        <w:rPr>
+          <w:rFonts w:ascii="Calibri" w:hAnsi="Calibri"/>
+          <w:sz w:val="22"/>
+          <w:lang w:val="pt-BR"/>
+        </w:rPr>
+        <w:t>.</w:t>
+      </w:r>
+      <w:r>
+        <w:rPr>
+          <w:rFonts w:ascii="Calibri" w:hAnsi="Calibri"/>
+          <w:sz w:val="22"/>
+          <w:lang w:val="pt-BR"/>
+        </w:rPr>
+        <w:t xml:space="preserve"> Também fazem parte desse escopo os testes de Banco de dados, Performance, Carga, Stress</w:t>
+      </w:r>
+      <w:r>
+        <w:rPr>
+          <w:rFonts w:ascii="Calibri" w:hAnsi="Calibri"/>
+          <w:sz w:val="22"/>
+          <w:lang w:val="pt-BR"/>
+        </w:rPr>
+        <w:t xml:space="preserve">, </w:t>
+      </w:r>
+      <w:r>
+        <w:rPr>
+          <w:rFonts w:ascii="Calibri" w:hAnsi="Calibri"/>
+          <w:sz w:val="22"/>
+          <w:lang w:val="pt-BR"/>
+        </w:rPr>
+        <w:t>Instalação</w:t>
+      </w:r>
+      <w:r>
+        <w:rPr>
+          <w:rFonts w:ascii="Calibri" w:hAnsi="Calibri"/>
+          <w:sz w:val="22"/>
+          <w:lang w:val="pt-BR"/>
+        </w:rPr>
+        <w:t xml:space="preserve"> e Teste de Falha/Recuperação</w:t>
+      </w:r>
+      <w:r>
+        <w:rPr>
+          <w:rFonts w:ascii="Calibri" w:hAnsi="Calibri"/>
+          <w:sz w:val="22"/>
+          <w:lang w:val="pt-BR"/>
+        </w:rPr>
+        <w:t>.</w:t>
+      </w:r>
     </w:p>
     <w:p>
       <w:pPr>
@@ -4592,7 +5189,6 @@
                 <w:sz w:val="22"/>
                 <w:lang w:val="pt-BR"/>
               </w:rPr>
-              <w:lastRenderedPageBreak/>
               <w:t>Especificação de Requisitos</w:t>
             </w:r>
           </w:p>
@@ -4961,6 +5557,7 @@
               <w:rPr>
                 <w:rFonts w:ascii="Calibri" w:hAnsi="Calibri"/>
                 <w:sz w:val="22"/>
+                <w:lang w:val="pt-BR"/>
               </w:rPr>
               <w:sym w:font="Wingdings" w:char="F06E"/>
             </w:r>
@@ -5033,23 +5630,24 @@
                 <w:rFonts w:ascii="Calibri" w:hAnsi="Calibri"/>
                 <w:sz w:val="22"/>
               </w:rPr>
+              <w:sym w:font="Wingdings" w:char="F06E"/>
+            </w:r>
+            <w:r>
+              <w:rPr>
+                <w:rFonts w:ascii="Calibri" w:hAnsi="Calibri"/>
+                <w:sz w:val="22"/>
+                <w:lang w:val="pt-BR"/>
+              </w:rPr>
+              <w:t xml:space="preserve"> Sim  </w:t>
+            </w:r>
+            <w:r>
+              <w:rPr>
+                <w:rFonts w:ascii="Calibri" w:hAnsi="Calibri"/>
+                <w:sz w:val="22"/>
+              </w:rPr>
               <w:sym w:font="Wingdings" w:char="F06F"/>
             </w:r>
-            <w:r>
-              <w:rPr>
-                <w:rFonts w:ascii="Calibri" w:hAnsi="Calibri"/>
-                <w:sz w:val="22"/>
-                <w:lang w:val="pt-BR"/>
-              </w:rPr>
-              <w:t xml:space="preserve"> Sim  </w:t>
-            </w:r>
-            <w:r>
-              <w:rPr>
-                <w:rFonts w:ascii="Calibri" w:hAnsi="Calibri"/>
-                <w:sz w:val="22"/>
-              </w:rPr>
-              <w:sym w:font="Wingdings" w:char="F06E"/>
-            </w:r>
+            <w:proofErr w:type="gramStart"/>
             <w:r>
               <w:rPr>
                 <w:rFonts w:ascii="Calibri" w:hAnsi="Calibri"/>
@@ -5058,6 +5656,7 @@
               </w:rPr>
               <w:t xml:space="preserve"> Não</w:t>
             </w:r>
+            <w:proofErr w:type="gramEnd"/>
           </w:p>
         </w:tc>
         <w:tc>
@@ -5084,23 +5683,24 @@
                 <w:rFonts w:ascii="Calibri" w:hAnsi="Calibri"/>
                 <w:sz w:val="22"/>
               </w:rPr>
+              <w:sym w:font="Wingdings" w:char="F06E"/>
+            </w:r>
+            <w:r>
+              <w:rPr>
+                <w:rFonts w:ascii="Calibri" w:hAnsi="Calibri"/>
+                <w:sz w:val="22"/>
+                <w:lang w:val="pt-BR"/>
+              </w:rPr>
+              <w:t xml:space="preserve"> Sim  </w:t>
+            </w:r>
+            <w:r>
+              <w:rPr>
+                <w:rFonts w:ascii="Calibri" w:hAnsi="Calibri"/>
+                <w:sz w:val="22"/>
+              </w:rPr>
               <w:sym w:font="Wingdings" w:char="F06F"/>
             </w:r>
-            <w:r>
-              <w:rPr>
-                <w:rFonts w:ascii="Calibri" w:hAnsi="Calibri"/>
-                <w:sz w:val="22"/>
-                <w:lang w:val="pt-BR"/>
-              </w:rPr>
-              <w:t xml:space="preserve"> Sim  </w:t>
-            </w:r>
-            <w:r>
-              <w:rPr>
-                <w:rFonts w:ascii="Calibri" w:hAnsi="Calibri"/>
-                <w:sz w:val="22"/>
-              </w:rPr>
-              <w:sym w:font="Wingdings" w:char="F06E"/>
-            </w:r>
+            <w:proofErr w:type="gramStart"/>
             <w:r>
               <w:rPr>
                 <w:rFonts w:ascii="Calibri" w:hAnsi="Calibri"/>
@@ -5109,6 +5709,7 @@
               </w:rPr>
               <w:t xml:space="preserve"> Não</w:t>
             </w:r>
+            <w:proofErr w:type="gramEnd"/>
           </w:p>
         </w:tc>
       </w:tr>
@@ -5366,7 +5967,17 @@
                 <w:sz w:val="22"/>
                 <w:lang w:val="pt-BR"/>
               </w:rPr>
-              <w:t xml:space="preserve"> Sim  </w:t>
+              <w:t xml:space="preserve"> S</w:t>
+            </w:r>
+            <w:bookmarkStart w:id="18" w:name="_GoBack"/>
+            <w:bookmarkEnd w:id="18"/>
+            <w:r>
+              <w:rPr>
+                <w:rFonts w:ascii="Calibri" w:hAnsi="Calibri"/>
+                <w:sz w:val="22"/>
+                <w:lang w:val="pt-BR"/>
+              </w:rPr>
+              <w:t xml:space="preserve">im  </w:t>
             </w:r>
             <w:r>
               <w:rPr>
@@ -5581,23 +6192,24 @@
                 <w:rFonts w:ascii="Calibri" w:hAnsi="Calibri"/>
                 <w:sz w:val="22"/>
               </w:rPr>
+              <w:sym w:font="Wingdings" w:char="F06E"/>
+            </w:r>
+            <w:r>
+              <w:rPr>
+                <w:rFonts w:ascii="Calibri" w:hAnsi="Calibri"/>
+                <w:sz w:val="22"/>
+                <w:lang w:val="pt-BR"/>
+              </w:rPr>
+              <w:t xml:space="preserve"> Sim  </w:t>
+            </w:r>
+            <w:r>
+              <w:rPr>
+                <w:rFonts w:ascii="Calibri" w:hAnsi="Calibri"/>
+                <w:sz w:val="22"/>
+              </w:rPr>
               <w:sym w:font="Wingdings" w:char="F06F"/>
             </w:r>
-            <w:r>
-              <w:rPr>
-                <w:rFonts w:ascii="Calibri" w:hAnsi="Calibri"/>
-                <w:sz w:val="22"/>
-                <w:lang w:val="pt-BR"/>
-              </w:rPr>
-              <w:t xml:space="preserve"> Sim  </w:t>
-            </w:r>
-            <w:r>
-              <w:rPr>
-                <w:rFonts w:ascii="Calibri" w:hAnsi="Calibri"/>
-                <w:sz w:val="22"/>
-              </w:rPr>
-              <w:sym w:font="Wingdings" w:char="F06E"/>
-            </w:r>
+            <w:proofErr w:type="gramStart"/>
             <w:r>
               <w:rPr>
                 <w:rFonts w:ascii="Calibri" w:hAnsi="Calibri"/>
@@ -5606,6 +6218,7 @@
               </w:rPr>
               <w:t xml:space="preserve"> Não</w:t>
             </w:r>
+            <w:proofErr w:type="gramEnd"/>
           </w:p>
         </w:tc>
         <w:tc>
@@ -5649,6 +6262,7 @@
               </w:rPr>
               <w:sym w:font="Wingdings" w:char="F06E"/>
             </w:r>
+            <w:proofErr w:type="gramStart"/>
             <w:r>
               <w:rPr>
                 <w:rFonts w:ascii="Calibri" w:hAnsi="Calibri"/>
@@ -5657,6 +6271,7 @@
               </w:rPr>
               <w:t xml:space="preserve"> Não</w:t>
             </w:r>
+            <w:proofErr w:type="gramEnd"/>
           </w:p>
         </w:tc>
       </w:tr>
@@ -5706,59 +6321,6 @@
     </w:p>
     <w:p>
       <w:pPr>
-        <w:rPr>
-          <w:rFonts w:ascii="Calibri" w:hAnsi="Calibri"/>
-          <w:sz w:val="22"/>
-          <w:lang w:val="pt-BR"/>
-        </w:rPr>
-      </w:pPr>
-    </w:p>
-    <w:p>
-      <w:pPr>
-        <w:pStyle w:val="Ttulo2"/>
-        <w:rPr>
-          <w:rFonts w:ascii="Calibri" w:hAnsi="Calibri"/>
-          <w:sz w:val="22"/>
-          <w:lang w:val="pt-BR"/>
-        </w:rPr>
-      </w:pPr>
-      <w:bookmarkStart w:id="20" w:name="_Toc242451443"/>
-      <w:r>
-        <w:rPr>
-          <w:rFonts w:ascii="Calibri" w:hAnsi="Calibri"/>
-          <w:sz w:val="22"/>
-          <w:lang w:val="pt-BR"/>
-        </w:rPr>
-        <w:t>Nível na sequê</w:t>
-      </w:r>
-      <w:r>
-        <w:rPr>
-          <w:rFonts w:ascii="Calibri" w:hAnsi="Calibri"/>
-          <w:sz w:val="22"/>
-          <w:lang w:val="pt-BR"/>
-        </w:rPr>
-        <w:t>nc</w:t>
-      </w:r>
-      <w:r>
-        <w:rPr>
-          <w:rFonts w:ascii="Calibri" w:hAnsi="Calibri"/>
-          <w:sz w:val="22"/>
-          <w:lang w:val="pt-BR"/>
-        </w:rPr>
-        <w:t>ia de teste</w:t>
-      </w:r>
-      <w:r>
-        <w:rPr>
-          <w:rFonts w:ascii="Calibri" w:hAnsi="Calibri"/>
-          <w:sz w:val="22"/>
-          <w:lang w:val="pt-BR"/>
-        </w:rPr>
-        <w:t>.</w:t>
-      </w:r>
-      <w:bookmarkEnd w:id="20"/>
-    </w:p>
-    <w:p>
-      <w:pPr>
         <w:tabs>
           <w:tab w:val="left" w:pos="9214"/>
         </w:tabs>
@@ -5770,34 +6332,268 @@
           <w:lang w:val="pt-BR"/>
         </w:rPr>
       </w:pPr>
-      <w:r>
-        <w:rPr>
-          <w:rFonts w:ascii="Calibri" w:hAnsi="Calibri"/>
-          <w:sz w:val="22"/>
-          <w:lang w:val="pt-BR"/>
-        </w:rPr>
-        <w:t>N/A</w:t>
-      </w:r>
-    </w:p>
-    <w:p>
-      <w:pPr>
-        <w:rPr>
-          <w:rFonts w:ascii="Calibri" w:hAnsi="Calibri"/>
-          <w:sz w:val="22"/>
-          <w:lang w:val="pt-BR"/>
-        </w:rPr>
-      </w:pPr>
-    </w:p>
-    <w:p>
-      <w:pPr>
-        <w:widowControl/>
-        <w:spacing w:line="240" w:lineRule="auto"/>
-        <w:rPr>
-          <w:rFonts w:ascii="Calibri" w:hAnsi="Calibri"/>
-          <w:sz w:val="22"/>
-          <w:lang w:val="pt-BR"/>
-        </w:rPr>
-      </w:pPr>
+    </w:p>
+    <w:p>
+      <w:pPr>
+        <w:tabs>
+          <w:tab w:val="left" w:pos="9214"/>
+        </w:tabs>
+        <w:ind w:left="709" w:right="4"/>
+        <w:jc w:val="both"/>
+        <w:rPr>
+          <w:rFonts w:ascii="Calibri" w:hAnsi="Calibri"/>
+          <w:sz w:val="22"/>
+          <w:lang w:val="pt-BR"/>
+        </w:rPr>
+      </w:pPr>
+      <w:r>
+        <w:rPr>
+          <w:rFonts w:ascii="Calibri" w:hAnsi="Calibri"/>
+          <w:sz w:val="22"/>
+          <w:lang w:val="pt-BR"/>
+        </w:rPr>
+        <w:t>http://www-01.ibm.com/support/knowledgecenter/SSR27Q_2.0.1/com.ibm.rational.test.qm.doc/topics/c_testplans.html?lang=pt-br</w:t>
+      </w:r>
+    </w:p>
+    <w:p>
+      <w:pPr>
+        <w:tabs>
+          <w:tab w:val="left" w:pos="9214"/>
+        </w:tabs>
+        <w:ind w:left="709" w:right="4"/>
+        <w:jc w:val="both"/>
+        <w:rPr>
+          <w:rFonts w:ascii="Calibri" w:hAnsi="Calibri"/>
+          <w:sz w:val="22"/>
+          <w:lang w:val="pt-BR"/>
+        </w:rPr>
+      </w:pPr>
+    </w:p>
+    <w:p>
+      <w:pPr>
+        <w:tabs>
+          <w:tab w:val="left" w:pos="9214"/>
+        </w:tabs>
+        <w:ind w:left="709" w:right="4"/>
+        <w:jc w:val="both"/>
+        <w:rPr>
+          <w:rFonts w:ascii="Calibri" w:hAnsi="Calibri"/>
+          <w:sz w:val="22"/>
+          <w:lang w:val="pt-BR"/>
+        </w:rPr>
+      </w:pPr>
+      <w:r>
+        <w:rPr>
+          <w:rFonts w:ascii="Calibri" w:hAnsi="Calibri"/>
+          <w:sz w:val="22"/>
+          <w:lang w:val="pt-BR"/>
+        </w:rPr>
+        <w:t>http://pt.wikipedia.org/wiki/Teste_de_software#Princ.C3.ADpios</w:t>
+      </w:r>
+    </w:p>
+    <w:p>
+      <w:pPr>
+        <w:rPr>
+          <w:rFonts w:ascii="Calibri" w:hAnsi="Calibri"/>
+          <w:sz w:val="22"/>
+          <w:lang w:val="pt-BR"/>
+        </w:rPr>
+      </w:pPr>
+    </w:p>
+    <w:p>
+      <w:pPr>
+        <w:pStyle w:val="Ttulo2"/>
+        <w:rPr>
+          <w:rFonts w:ascii="Calibri" w:hAnsi="Calibri"/>
+          <w:sz w:val="22"/>
+          <w:lang w:val="pt-BR"/>
+        </w:rPr>
+      </w:pPr>
+      <w:bookmarkStart w:id="20" w:name="_Toc242451443"/>
+      <w:r>
+        <w:rPr>
+          <w:rFonts w:ascii="Calibri" w:hAnsi="Calibri"/>
+          <w:sz w:val="22"/>
+          <w:lang w:val="pt-BR"/>
+        </w:rPr>
+        <w:t>Nível na sequê</w:t>
+      </w:r>
+      <w:r>
+        <w:rPr>
+          <w:rFonts w:ascii="Calibri" w:hAnsi="Calibri"/>
+          <w:sz w:val="22"/>
+          <w:lang w:val="pt-BR"/>
+        </w:rPr>
+        <w:t>nc</w:t>
+      </w:r>
+      <w:r>
+        <w:rPr>
+          <w:rFonts w:ascii="Calibri" w:hAnsi="Calibri"/>
+          <w:sz w:val="22"/>
+          <w:lang w:val="pt-BR"/>
+        </w:rPr>
+        <w:t>ia de teste</w:t>
+      </w:r>
+      <w:r>
+        <w:rPr>
+          <w:rFonts w:ascii="Calibri" w:hAnsi="Calibri"/>
+          <w:sz w:val="22"/>
+          <w:lang w:val="pt-BR"/>
+        </w:rPr>
+        <w:t>.</w:t>
+      </w:r>
+      <w:bookmarkEnd w:id="20"/>
+    </w:p>
+    <w:p>
+      <w:pPr>
+        <w:tabs>
+          <w:tab w:val="left" w:pos="9214"/>
+        </w:tabs>
+        <w:ind w:left="709" w:right="4"/>
+        <w:jc w:val="both"/>
+        <w:rPr>
+          <w:rFonts w:ascii="Calibri" w:hAnsi="Calibri"/>
+          <w:sz w:val="22"/>
+          <w:lang w:val="pt-BR"/>
+        </w:rPr>
+      </w:pPr>
+      <w:r>
+        <w:rPr>
+          <w:rFonts w:ascii="Calibri" w:hAnsi="Calibri"/>
+          <w:sz w:val="22"/>
+          <w:lang w:val="pt-BR"/>
+        </w:rPr>
+        <w:t xml:space="preserve">O </w:t>
+      </w:r>
+      <w:r>
+        <w:rPr>
+          <w:rFonts w:ascii="Calibri" w:hAnsi="Calibri"/>
+          <w:b/>
+          <w:sz w:val="22"/>
+          <w:lang w:val="pt-BR"/>
+        </w:rPr>
+        <w:t>Sistema de Gerenciamento para Academias</w:t>
+      </w:r>
+      <w:r>
+        <w:rPr>
+          <w:rFonts w:ascii="Calibri" w:hAnsi="Calibri"/>
+          <w:sz w:val="22"/>
+          <w:lang w:val="pt-BR"/>
+        </w:rPr>
+        <w:t xml:space="preserve"> deverá ser submetido a testes de integração e sistema.</w:t>
+      </w:r>
+    </w:p>
+    <w:p>
+      <w:pPr>
+        <w:tabs>
+          <w:tab w:val="left" w:pos="9214"/>
+        </w:tabs>
+        <w:ind w:left="709" w:right="4"/>
+        <w:jc w:val="both"/>
+        <w:rPr>
+          <w:rFonts w:ascii="Calibri" w:hAnsi="Calibri"/>
+          <w:sz w:val="22"/>
+          <w:lang w:val="pt-BR"/>
+        </w:rPr>
+      </w:pPr>
+    </w:p>
+    <w:p>
+      <w:pPr>
+        <w:tabs>
+          <w:tab w:val="left" w:pos="9214"/>
+        </w:tabs>
+        <w:ind w:left="709" w:right="4"/>
+        <w:jc w:val="both"/>
+        <w:rPr>
+          <w:rFonts w:ascii="Calibri" w:hAnsi="Calibri"/>
+          <w:sz w:val="22"/>
+          <w:lang w:val="pt-BR"/>
+        </w:rPr>
+      </w:pPr>
+      <w:r>
+        <w:rPr>
+          <w:rFonts w:ascii="Calibri" w:hAnsi="Calibri"/>
+          <w:sz w:val="22"/>
+          <w:lang w:val="pt-BR"/>
+        </w:rPr>
+        <w:t xml:space="preserve">Para o teste de integração, </w:t>
+      </w:r>
+      <w:r>
+        <w:rPr>
+          <w:rFonts w:ascii="Calibri" w:hAnsi="Calibri"/>
+          <w:sz w:val="22"/>
+          <w:lang w:val="pt-BR"/>
+        </w:rPr>
+        <w:t>o objetivo é encontrar falhas provenientes da integraç</w:t>
+      </w:r>
+      <w:r>
+        <w:rPr>
+          <w:rFonts w:ascii="Calibri" w:hAnsi="Calibri"/>
+          <w:sz w:val="22"/>
+          <w:lang w:val="pt-BR"/>
+        </w:rPr>
+        <w:t>ão interna dos componentes do</w:t>
+      </w:r>
+      <w:r>
+        <w:rPr>
+          <w:rFonts w:ascii="Calibri" w:hAnsi="Calibri"/>
+          <w:sz w:val="22"/>
+          <w:lang w:val="pt-BR"/>
+        </w:rPr>
+        <w:t xml:space="preserve"> sistema.</w:t>
+      </w:r>
+    </w:p>
+    <w:p>
+      <w:pPr>
+        <w:tabs>
+          <w:tab w:val="left" w:pos="9214"/>
+        </w:tabs>
+        <w:ind w:left="709" w:right="4"/>
+        <w:jc w:val="both"/>
+        <w:rPr>
+          <w:rFonts w:ascii="Calibri" w:hAnsi="Calibri"/>
+          <w:sz w:val="22"/>
+          <w:lang w:val="pt-BR"/>
+        </w:rPr>
+      </w:pPr>
+    </w:p>
+    <w:p>
+      <w:pPr>
+        <w:tabs>
+          <w:tab w:val="left" w:pos="9214"/>
+        </w:tabs>
+        <w:ind w:left="709" w:right="4"/>
+        <w:jc w:val="both"/>
+        <w:rPr>
+          <w:rFonts w:ascii="Calibri" w:hAnsi="Calibri"/>
+          <w:sz w:val="22"/>
+          <w:lang w:val="pt-BR"/>
+        </w:rPr>
+      </w:pPr>
+      <w:r>
+        <w:rPr>
+          <w:rFonts w:ascii="Calibri" w:hAnsi="Calibri"/>
+          <w:sz w:val="22"/>
+          <w:lang w:val="pt-BR"/>
+        </w:rPr>
+        <w:t xml:space="preserve">Para o teste de sistema, o objetivo é executar o sistema sob ponto de vista </w:t>
+      </w:r>
+      <w:r>
+        <w:rPr>
+          <w:rFonts w:ascii="Calibri" w:hAnsi="Calibri"/>
+          <w:sz w:val="22"/>
+          <w:lang w:val="pt-BR"/>
+        </w:rPr>
+        <w:t>do</w:t>
+      </w:r>
+      <w:r>
+        <w:rPr>
+          <w:rFonts w:ascii="Calibri" w:hAnsi="Calibri"/>
+          <w:sz w:val="22"/>
+          <w:lang w:val="pt-BR"/>
+        </w:rPr>
+        <w:t xml:space="preserve"> usuário final, varrendo as funcionalidades em busca de falhas em relação aos objetivos originais.</w:t>
+      </w:r>
       <w:r>
         <w:rPr>
           <w:rFonts w:ascii="Calibri" w:hAnsi="Calibri"/>
@@ -5839,9 +6635,17 @@
     </w:p>
     <w:p>
       <w:pPr>
+        <w:rPr>
+          <w:lang w:val="pt-BR"/>
+        </w:rPr>
+      </w:pPr>
+    </w:p>
+    <w:p>
+      <w:pPr>
         <w:pStyle w:val="Ttulo2"/>
         <w:rPr>
           <w:rFonts w:ascii="Calibri" w:hAnsi="Calibri"/>
+          <w:strike/>
           <w:sz w:val="22"/>
           <w:lang w:val="pt-BR"/>
         </w:rPr>
@@ -5850,6 +6654,7 @@
       <w:r>
         <w:rPr>
           <w:rFonts w:ascii="Calibri" w:hAnsi="Calibri"/>
+          <w:strike/>
           <w:sz w:val="22"/>
           <w:lang w:val="pt-BR"/>
         </w:rPr>
@@ -5870,58 +6675,58 @@
         </w:tabs>
         <w:ind w:left="709" w:firstLine="0"/>
         <w:rPr>
-          <w:sz w:val="22"/>
-          <w:lang w:val="pt-BR"/>
-        </w:rPr>
-      </w:pPr>
-      <w:r>
-        <w:rPr>
-          <w:rFonts w:ascii="Calibri" w:hAnsi="Calibri"/>
-          <w:sz w:val="22"/>
-          <w:lang w:val="pt-BR"/>
-        </w:rPr>
-        <w:t>Verifique que</w:t>
-      </w:r>
-      <w:r>
-        <w:rPr>
-          <w:rFonts w:ascii="Calibri" w:hAnsi="Calibri"/>
-          <w:sz w:val="22"/>
-          <w:lang w:val="pt-BR"/>
-        </w:rPr>
-        <w:t xml:space="preserve"> as informações sobre departamentos, funcionários, clientes e serviços </w:t>
-      </w:r>
-      <w:r>
-        <w:rPr>
-          <w:rFonts w:ascii="Calibri" w:hAnsi="Calibri"/>
-          <w:sz w:val="22"/>
-          <w:lang w:val="pt-BR"/>
-        </w:rPr>
-        <w:t>podem ser inseridas, removidas, atualizadas ou</w:t>
-      </w:r>
-      <w:r>
-        <w:rPr>
-          <w:rFonts w:ascii="Calibri" w:hAnsi="Calibri"/>
-          <w:sz w:val="22"/>
-          <w:lang w:val="pt-BR"/>
-        </w:rPr>
-        <w:t xml:space="preserve"> </w:t>
-      </w:r>
-      <w:r>
-        <w:rPr>
-          <w:rFonts w:ascii="Calibri" w:hAnsi="Calibri"/>
-          <w:sz w:val="22"/>
-          <w:lang w:val="pt-BR"/>
-        </w:rPr>
-        <w:t>consultadas</w:t>
-      </w:r>
-      <w:r>
-        <w:rPr>
-          <w:rFonts w:ascii="Calibri" w:hAnsi="Calibri"/>
-          <w:sz w:val="22"/>
-          <w:lang w:val="pt-BR"/>
-        </w:rPr>
-        <w:t xml:space="preserve"> do Banco de Dados.</w:t>
-      </w:r>
+          <w:rFonts w:ascii="Calibri" w:hAnsi="Calibri"/>
+          <w:sz w:val="22"/>
+          <w:lang w:val="pt-BR"/>
+        </w:rPr>
+      </w:pPr>
+      <w:r>
+        <w:rPr>
+          <w:rFonts w:ascii="Calibri" w:hAnsi="Calibri"/>
+          <w:sz w:val="22"/>
+          <w:lang w:val="pt-BR"/>
+        </w:rPr>
+        <w:t>Não se aplica</w:t>
+      </w:r>
+      <w:r>
+        <w:rPr>
+          <w:rFonts w:ascii="Calibri" w:hAnsi="Calibri"/>
+          <w:sz w:val="22"/>
+          <w:lang w:val="pt-BR"/>
+        </w:rPr>
+        <w:t>.</w:t>
+      </w:r>
+    </w:p>
+    <w:p>
+      <w:pPr>
+        <w:pStyle w:val="Corpodetexto"/>
+        <w:ind w:left="709"/>
+        <w:rPr>
+          <w:rFonts w:ascii="Calibri" w:hAnsi="Calibri"/>
+          <w:sz w:val="22"/>
+          <w:lang w:val="pt-BR"/>
+        </w:rPr>
+      </w:pPr>
+    </w:p>
+    <w:p>
+      <w:pPr>
+        <w:pStyle w:val="Ttulo2"/>
+        <w:rPr>
+          <w:rFonts w:ascii="Calibri" w:hAnsi="Calibri"/>
+          <w:sz w:val="22"/>
+          <w:lang w:val="pt-BR"/>
+        </w:rPr>
+      </w:pPr>
+      <w:bookmarkStart w:id="23" w:name="_Toc242451446"/>
+      <w:r>
+        <w:rPr>
+          <w:rFonts w:ascii="Calibri" w:hAnsi="Calibri"/>
+          <w:sz w:val="22"/>
+          <w:lang w:val="pt-BR"/>
+        </w:rPr>
+        <w:t>Teste Funcional</w:t>
+      </w:r>
+      <w:bookmarkEnd w:id="23"/>
     </w:p>
     <w:p>
       <w:pPr>
@@ -5947,7 +6752,71 @@
           <w:sz w:val="22"/>
           <w:lang w:val="pt-BR"/>
         </w:rPr>
-        <w:t xml:space="preserve">Verifique que as informações úteis obtidas pelo subsistema responsável podem ser atualizadas e que as mesmas podem ser apresentadas. </w:t>
+        <w:t>Verifica</w:t>
+      </w:r>
+      <w:r>
+        <w:rPr>
+          <w:rFonts w:ascii="Calibri" w:hAnsi="Calibri"/>
+          <w:sz w:val="22"/>
+          <w:lang w:val="pt-BR"/>
+        </w:rPr>
+        <w:t xml:space="preserve"> que qua</w:t>
+      </w:r>
+      <w:r>
+        <w:rPr>
+          <w:rFonts w:ascii="Calibri" w:hAnsi="Calibri"/>
+          <w:sz w:val="22"/>
+          <w:lang w:val="pt-BR"/>
+        </w:rPr>
+        <w:t xml:space="preserve">lquer usuário </w:t>
+      </w:r>
+      <w:r>
+        <w:rPr>
+          <w:rFonts w:ascii="Calibri" w:hAnsi="Calibri"/>
+          <w:sz w:val="22"/>
+          <w:lang w:val="pt-BR"/>
+        </w:rPr>
+        <w:t xml:space="preserve">previamente </w:t>
+      </w:r>
+      <w:r>
+        <w:rPr>
+          <w:rFonts w:ascii="Calibri" w:hAnsi="Calibri"/>
+          <w:sz w:val="22"/>
+          <w:lang w:val="pt-BR"/>
+        </w:rPr>
+        <w:t>cadastrado pode</w:t>
+      </w:r>
+      <w:r>
+        <w:rPr>
+          <w:rFonts w:ascii="Calibri" w:hAnsi="Calibri"/>
+          <w:sz w:val="22"/>
+          <w:lang w:val="pt-BR"/>
+        </w:rPr>
+        <w:t xml:space="preserve"> acessar o sistema através d</w:t>
+      </w:r>
+      <w:r>
+        <w:rPr>
+          <w:rFonts w:ascii="Calibri" w:hAnsi="Calibri"/>
+          <w:sz w:val="22"/>
+          <w:lang w:val="pt-BR"/>
+        </w:rPr>
+        <w:t>o CPF</w:t>
+      </w:r>
+      <w:r>
+        <w:rPr>
+          <w:rFonts w:ascii="Calibri" w:hAnsi="Calibri"/>
+          <w:sz w:val="22"/>
+          <w:lang w:val="pt-BR"/>
+        </w:rPr>
+        <w:t xml:space="preserve"> e Senha</w:t>
+      </w:r>
+      <w:r>
+        <w:rPr>
+          <w:rFonts w:ascii="Calibri" w:hAnsi="Calibri"/>
+          <w:sz w:val="22"/>
+          <w:lang w:val="pt-BR"/>
+        </w:rPr>
+        <w:t>.</w:t>
       </w:r>
     </w:p>
     <w:p>
@@ -5974,7 +6843,15 @@
           <w:sz w:val="22"/>
           <w:lang w:val="pt-BR"/>
         </w:rPr>
-        <w:t>Verifique que as informações específicas de cada usuário podem ser acompanhadas.</w:t>
+        <w:t>Possibilita</w:t>
+      </w:r>
+      <w:r>
+        <w:rPr>
+          <w:rFonts w:ascii="Calibri" w:hAnsi="Calibri"/>
+          <w:sz w:val="22"/>
+          <w:lang w:val="pt-BR"/>
+        </w:rPr>
+        <w:t xml:space="preserve"> o cadastro e alteração dos dados inseridos.</w:t>
       </w:r>
     </w:p>
     <w:p>
@@ -6001,7 +6878,47 @@
           <w:sz w:val="22"/>
           <w:lang w:val="pt-BR"/>
         </w:rPr>
-        <w:t>Verifique que o sistema pode remover ou atualizar categorias das atividades físicas.</w:t>
+        <w:t>Verifica</w:t>
+      </w:r>
+      <w:r>
+        <w:rPr>
+          <w:rFonts w:ascii="Calibri" w:hAnsi="Calibri"/>
+          <w:sz w:val="22"/>
+          <w:lang w:val="pt-BR"/>
+        </w:rPr>
+        <w:t xml:space="preserve"> que </w:t>
+      </w:r>
+      <w:r>
+        <w:rPr>
+          <w:rFonts w:ascii="Calibri" w:hAnsi="Calibri"/>
+          <w:sz w:val="22"/>
+          <w:lang w:val="pt-BR"/>
+        </w:rPr>
+        <w:t>a lista</w:t>
+      </w:r>
+      <w:r>
+        <w:rPr>
+          <w:rFonts w:ascii="Calibri" w:hAnsi="Calibri"/>
+          <w:sz w:val="22"/>
+          <w:lang w:val="pt-BR"/>
+        </w:rPr>
+        <w:t xml:space="preserve"> das atividades diárias do cliente é impressa de forma atualizada</w:t>
+      </w:r>
+      <w:r>
+        <w:rPr>
+          <w:rFonts w:ascii="Calibri" w:hAnsi="Calibri"/>
+          <w:sz w:val="22"/>
+          <w:lang w:val="pt-BR"/>
+        </w:rPr>
+        <w:t xml:space="preserve"> (corresponde ao dia atual)</w:t>
+      </w:r>
+      <w:r>
+        <w:rPr>
+          <w:rFonts w:ascii="Calibri" w:hAnsi="Calibri"/>
+          <w:sz w:val="22"/>
+          <w:lang w:val="pt-BR"/>
+        </w:rPr>
+        <w:t>.</w:t>
       </w:r>
     </w:p>
     <w:p>
@@ -6028,7 +6945,15 @@
           <w:sz w:val="22"/>
           <w:lang w:val="pt-BR"/>
         </w:rPr>
-        <w:t>Verifique que os usuários cadastrados possam ser agrupados por categoria.</w:t>
+        <w:t>Permite</w:t>
+      </w:r>
+      <w:r>
+        <w:rPr>
+          <w:rFonts w:ascii="Calibri" w:hAnsi="Calibri"/>
+          <w:sz w:val="22"/>
+          <w:lang w:val="pt-BR"/>
+        </w:rPr>
+        <w:t xml:space="preserve"> contratar um plano.</w:t>
       </w:r>
     </w:p>
     <w:p>
@@ -6055,8 +6980,39 @@
           <w:sz w:val="22"/>
           <w:lang w:val="pt-BR"/>
         </w:rPr>
-        <w:t>Verifique que o sistema é capaz de buscar e manter atualizadas as informações de extrato de pagamento.</w:t>
-      </w:r>
+        <w:t>Permite acompanhar os pagamentos realizados.</w:t>
+      </w:r>
+    </w:p>
+    <w:p>
+      <w:pPr>
+        <w:pStyle w:val="Corpodetexto"/>
+        <w:ind w:left="709"/>
+        <w:rPr>
+          <w:rFonts w:ascii="Calibri" w:hAnsi="Calibri"/>
+          <w:sz w:val="22"/>
+          <w:lang w:val="pt-BR"/>
+        </w:rPr>
+      </w:pPr>
+    </w:p>
+    <w:p>
+      <w:pPr>
+        <w:pStyle w:val="Ttulo2"/>
+        <w:rPr>
+          <w:rFonts w:ascii="Calibri" w:hAnsi="Calibri"/>
+          <w:sz w:val="22"/>
+          <w:lang w:val="pt-BR"/>
+        </w:rPr>
+      </w:pPr>
+      <w:bookmarkStart w:id="24" w:name="_Toc242451447"/>
+      <w:r>
+        <w:rPr>
+          <w:rFonts w:ascii="Calibri" w:hAnsi="Calibri"/>
+          <w:sz w:val="22"/>
+          <w:lang w:val="pt-BR"/>
+        </w:rPr>
+        <w:t>Teste do Ciclo de Negócios</w:t>
+      </w:r>
+      <w:bookmarkEnd w:id="24"/>
     </w:p>
     <w:p>
       <w:pPr>
@@ -6082,28 +7038,32 @@
           <w:sz w:val="22"/>
           <w:lang w:val="pt-BR"/>
         </w:rPr>
-        <w:t>Verifique que as informações cadastradas possam ser consultadas.</w:t>
-      </w:r>
-    </w:p>
-    <w:p>
-      <w:pPr>
-        <w:pStyle w:val="Ttulo2"/>
-        <w:rPr>
-          <w:rFonts w:ascii="Calibri" w:hAnsi="Calibri"/>
-          <w:sz w:val="22"/>
-          <w:lang w:val="pt-BR"/>
-        </w:rPr>
-      </w:pPr>
-      <w:bookmarkStart w:id="23" w:name="_Toc242451446"/>
-      <w:r>
-        <w:rPr>
-          <w:rFonts w:ascii="Calibri" w:hAnsi="Calibri"/>
-          <w:sz w:val="22"/>
-          <w:lang w:val="pt-BR"/>
-        </w:rPr>
-        <w:t>Teste Funcional</w:t>
-      </w:r>
-      <w:bookmarkEnd w:id="23"/>
+        <w:t>Verifica</w:t>
+      </w:r>
+      <w:r>
+        <w:rPr>
+          <w:rFonts w:ascii="Calibri" w:hAnsi="Calibri"/>
+          <w:sz w:val="22"/>
+          <w:lang w:val="pt-BR"/>
+        </w:rPr>
+        <w:t xml:space="preserve"> se os campos obrigat</w:t>
+      </w:r>
+      <w:r>
+        <w:rPr>
+          <w:rFonts w:ascii="Calibri" w:hAnsi="Calibri"/>
+          <w:sz w:val="22"/>
+          <w:lang w:val="pt-BR"/>
+        </w:rPr>
+        <w:t>órios estão sendo preenchidos</w:t>
+      </w:r>
+      <w:r>
+        <w:rPr>
+          <w:rFonts w:ascii="Calibri" w:hAnsi="Calibri"/>
+          <w:sz w:val="22"/>
+          <w:lang w:val="pt-BR"/>
+        </w:rPr>
+        <w:t>.</w:t>
+      </w:r>
     </w:p>
     <w:p>
       <w:pPr>
@@ -6129,33 +7089,23 @@
           <w:sz w:val="22"/>
           <w:lang w:val="pt-BR"/>
         </w:rPr>
-        <w:t>Verifique que qua</w:t>
-      </w:r>
-      <w:r>
-        <w:rPr>
-          <w:rFonts w:ascii="Calibri" w:hAnsi="Calibri"/>
-          <w:sz w:val="22"/>
-          <w:lang w:val="pt-BR"/>
-        </w:rPr>
-        <w:t xml:space="preserve">lquer usuário cadastrado possa acessar o sistema através de um </w:t>
-      </w:r>
-      <w:proofErr w:type="spellStart"/>
-      <w:r>
-        <w:rPr>
-          <w:rFonts w:ascii="Calibri" w:hAnsi="Calibri"/>
-          <w:sz w:val="22"/>
-          <w:lang w:val="pt-BR"/>
-        </w:rPr>
-        <w:t>Login</w:t>
-      </w:r>
-      <w:proofErr w:type="spellEnd"/>
-      <w:r>
-        <w:rPr>
-          <w:rFonts w:ascii="Calibri" w:hAnsi="Calibri"/>
-          <w:sz w:val="22"/>
-          <w:lang w:val="pt-BR"/>
-        </w:rPr>
-        <w:t xml:space="preserve"> e Senha</w:t>
+        <w:t>Verifica</w:t>
+      </w:r>
+      <w:r>
+        <w:rPr>
+          <w:rFonts w:ascii="Calibri" w:hAnsi="Calibri"/>
+          <w:sz w:val="22"/>
+          <w:lang w:val="pt-BR"/>
+        </w:rPr>
+        <w:t xml:space="preserve"> se os campos estão sendo preenchidos com informações no fo</w:t>
+      </w:r>
+      <w:r>
+        <w:rPr>
+          <w:rFonts w:ascii="Calibri" w:hAnsi="Calibri"/>
+          <w:sz w:val="22"/>
+          <w:lang w:val="pt-BR"/>
+        </w:rPr>
+        <w:t>rmato correto</w:t>
       </w:r>
       <w:r>
         <w:rPr>
@@ -6165,6 +7115,37 @@
         </w:rPr>
         <w:t>.</w:t>
       </w:r>
+    </w:p>
+    <w:p>
+      <w:pPr>
+        <w:pStyle w:val="Corpodetexto"/>
+        <w:ind w:left="709"/>
+        <w:rPr>
+          <w:rFonts w:ascii="Calibri" w:hAnsi="Calibri"/>
+          <w:sz w:val="22"/>
+          <w:lang w:val="pt-BR"/>
+        </w:rPr>
+      </w:pPr>
+    </w:p>
+    <w:p>
+      <w:pPr>
+        <w:pStyle w:val="Ttulo2"/>
+        <w:rPr>
+          <w:rFonts w:ascii="Calibri" w:hAnsi="Calibri"/>
+          <w:sz w:val="22"/>
+          <w:lang w:val="pt-BR"/>
+        </w:rPr>
+      </w:pPr>
+      <w:bookmarkStart w:id="25" w:name="_Toc242451448"/>
+      <w:r>
+        <w:rPr>
+          <w:rFonts w:ascii="Calibri" w:hAnsi="Calibri"/>
+          <w:sz w:val="22"/>
+          <w:lang w:val="pt-BR"/>
+        </w:rPr>
+        <w:t>Teste da Interface do Usuário</w:t>
+      </w:r>
+      <w:bookmarkEnd w:id="25"/>
     </w:p>
     <w:p>
       <w:pPr>
@@ -6190,31 +7171,39 @@
           <w:sz w:val="22"/>
           <w:lang w:val="pt-BR"/>
         </w:rPr>
-        <w:t>V</w:t>
-      </w:r>
-      <w:r>
-        <w:rPr>
-          <w:rFonts w:ascii="Calibri" w:hAnsi="Calibri"/>
-          <w:sz w:val="22"/>
-          <w:lang w:val="pt-BR"/>
-        </w:rPr>
-        <w:t>erifique</w:t>
-      </w:r>
-      <w:r>
-        <w:rPr>
-          <w:rFonts w:ascii="Calibri" w:hAnsi="Calibri"/>
-          <w:sz w:val="22"/>
-          <w:lang w:val="pt-BR"/>
-        </w:rPr>
-        <w:t xml:space="preserve"> se o nível de acesso as funcionalidades do sistema a cada tipo de usuário estão corretas</w:t>
-      </w:r>
-      <w:r>
-        <w:rPr>
-          <w:rFonts w:ascii="Calibri" w:hAnsi="Calibri"/>
-          <w:sz w:val="22"/>
-          <w:lang w:val="pt-BR"/>
-        </w:rPr>
-        <w:t>.</w:t>
+        <w:t>Verifica</w:t>
+      </w:r>
+      <w:r>
+        <w:rPr>
+          <w:rFonts w:ascii="Calibri" w:hAnsi="Calibri"/>
+          <w:sz w:val="22"/>
+          <w:lang w:val="pt-BR"/>
+        </w:rPr>
+        <w:t xml:space="preserve"> se</w:t>
+      </w:r>
+      <w:r>
+        <w:rPr>
+          <w:rFonts w:ascii="Calibri" w:hAnsi="Calibri"/>
+          <w:sz w:val="22"/>
+          <w:lang w:val="pt-BR"/>
+        </w:rPr>
+        <w:t xml:space="preserve"> cada tela de interface gráfica pode ser </w:t>
+      </w:r>
+      <w:r>
+        <w:rPr>
+          <w:rFonts w:ascii="Calibri" w:hAnsi="Calibri"/>
+          <w:sz w:val="22"/>
+          <w:lang w:val="pt-BR"/>
+        </w:rPr>
+        <w:t>facilmente</w:t>
+      </w:r>
+      <w:r>
+        <w:rPr>
+          <w:rFonts w:ascii="Calibri" w:hAnsi="Calibri"/>
+          <w:sz w:val="22"/>
+          <w:lang w:val="pt-BR"/>
+        </w:rPr>
+        <w:t xml:space="preserve"> entendida e utilizada.</w:t>
       </w:r>
     </w:p>
     <w:p>
@@ -6241,7 +7230,39 @@
           <w:sz w:val="22"/>
           <w:lang w:val="pt-BR"/>
         </w:rPr>
-        <w:t>Verifique que ficha das atividades diárias do cliente é impressa de forma atualizada.</w:t>
+        <w:t>Verifica</w:t>
+      </w:r>
+      <w:r>
+        <w:rPr>
+          <w:rFonts w:ascii="Calibri" w:hAnsi="Calibri"/>
+          <w:sz w:val="22"/>
+          <w:lang w:val="pt-BR"/>
+        </w:rPr>
+        <w:t xml:space="preserve"> </w:t>
+      </w:r>
+      <w:r>
+        <w:rPr>
+          <w:rFonts w:ascii="Calibri" w:hAnsi="Calibri"/>
+          <w:sz w:val="22"/>
+          <w:lang w:val="pt-BR"/>
+        </w:rPr>
+        <w:t xml:space="preserve">se os </w:t>
+      </w:r>
+      <w:r>
+        <w:rPr>
+          <w:rFonts w:ascii="Calibri" w:hAnsi="Calibri"/>
+          <w:sz w:val="22"/>
+          <w:lang w:val="pt-BR"/>
+        </w:rPr>
+        <w:t>menus</w:t>
+      </w:r>
+      <w:r>
+        <w:rPr>
+          <w:rFonts w:ascii="Calibri" w:hAnsi="Calibri"/>
+          <w:sz w:val="22"/>
+          <w:lang w:val="pt-BR"/>
+        </w:rPr>
+        <w:t xml:space="preserve"> são apresentados de forma compreensível na tela.</w:t>
       </w:r>
     </w:p>
     <w:p>
@@ -6268,28 +7289,68 @@
           <w:sz w:val="22"/>
           <w:lang w:val="pt-BR"/>
         </w:rPr>
-        <w:t>Verifique que as informações úteis obtidas pelo subsistema responsável são automaticamente e periodicamente atualizadas.</w:t>
-      </w:r>
+        <w:t>Verifica</w:t>
+      </w:r>
+      <w:r>
+        <w:rPr>
+          <w:rFonts w:ascii="Calibri" w:hAnsi="Calibri"/>
+          <w:sz w:val="22"/>
+          <w:lang w:val="pt-BR"/>
+        </w:rPr>
+        <w:t xml:space="preserve"> se as interfaces obedecem ao mesmo padrão</w:t>
+      </w:r>
+      <w:r>
+        <w:rPr>
+          <w:rFonts w:ascii="Calibri" w:hAnsi="Calibri"/>
+          <w:sz w:val="22"/>
+          <w:lang w:val="pt-BR"/>
+        </w:rPr>
+        <w:t>.</w:t>
+      </w:r>
+    </w:p>
+    <w:p>
+      <w:pPr>
+        <w:pStyle w:val="Corpodetexto"/>
+        <w:ind w:left="709"/>
+        <w:rPr>
+          <w:rFonts w:ascii="Calibri" w:hAnsi="Calibri"/>
+          <w:sz w:val="22"/>
+          <w:lang w:val="pt-BR"/>
+        </w:rPr>
+      </w:pPr>
     </w:p>
     <w:p>
       <w:pPr>
         <w:pStyle w:val="Ttulo2"/>
         <w:rPr>
           <w:rFonts w:ascii="Calibri" w:hAnsi="Calibri"/>
-          <w:sz w:val="22"/>
-          <w:lang w:val="pt-BR"/>
-        </w:rPr>
-      </w:pPr>
-      <w:bookmarkStart w:id="24" w:name="_Toc242451447"/>
-      <w:r>
-        <w:rPr>
-          <w:rFonts w:ascii="Calibri" w:hAnsi="Calibri"/>
-          <w:sz w:val="22"/>
-          <w:lang w:val="pt-BR"/>
-        </w:rPr>
-        <w:t>Teste do Ciclo de Negócios</w:t>
-      </w:r>
-      <w:bookmarkEnd w:id="24"/>
+          <w:strike/>
+          <w:sz w:val="22"/>
+          <w:lang w:val="pt-BR"/>
+        </w:rPr>
+      </w:pPr>
+      <w:bookmarkStart w:id="26" w:name="_Toc78907482"/>
+      <w:bookmarkStart w:id="27" w:name="_Toc242451449"/>
+      <w:r>
+        <w:rPr>
+          <w:rFonts w:ascii="Calibri" w:hAnsi="Calibri"/>
+          <w:strike/>
+          <w:sz w:val="22"/>
+          <w:lang w:val="pt-BR"/>
+        </w:rPr>
+        <w:t xml:space="preserve">Teste de </w:t>
+      </w:r>
+      <w:r>
+        <w:rPr>
+          <w:rFonts w:ascii="Calibri" w:hAnsi="Calibri"/>
+          <w:strike/>
+          <w:sz w:val="22"/>
+          <w:lang w:val="pt-BR"/>
+        </w:rPr>
+        <w:t>Performance</w:t>
+      </w:r>
+      <w:bookmarkEnd w:id="26"/>
+      <w:bookmarkEnd w:id="27"/>
     </w:p>
     <w:p>
       <w:pPr>
@@ -6315,8 +7376,51 @@
           <w:sz w:val="22"/>
           <w:lang w:val="pt-BR"/>
         </w:rPr>
-        <w:t>Verifique se os relatórios estão sendo gerados corretamente.</w:t>
-      </w:r>
+        <w:t>Não se aplica</w:t>
+      </w:r>
+      <w:r>
+        <w:rPr>
+          <w:rFonts w:ascii="Calibri" w:hAnsi="Calibri"/>
+          <w:sz w:val="22"/>
+          <w:lang w:val="pt-BR"/>
+        </w:rPr>
+        <w:t>.</w:t>
+      </w:r>
+    </w:p>
+    <w:p>
+      <w:pPr>
+        <w:pStyle w:val="Corpodetexto"/>
+        <w:ind w:left="709"/>
+        <w:rPr>
+          <w:rFonts w:ascii="Calibri" w:hAnsi="Calibri"/>
+          <w:sz w:val="22"/>
+          <w:lang w:val="pt-BR"/>
+        </w:rPr>
+      </w:pPr>
+    </w:p>
+    <w:p>
+      <w:pPr>
+        <w:pStyle w:val="Ttulo2"/>
+        <w:rPr>
+          <w:rFonts w:ascii="Calibri" w:hAnsi="Calibri"/>
+          <w:strike/>
+          <w:sz w:val="22"/>
+          <w:lang w:val="pt-BR"/>
+        </w:rPr>
+      </w:pPr>
+      <w:bookmarkStart w:id="28" w:name="_Toc78907483"/>
+      <w:bookmarkStart w:id="29" w:name="_Toc242451450"/>
+      <w:r>
+        <w:rPr>
+          <w:rFonts w:ascii="Calibri" w:hAnsi="Calibri"/>
+          <w:strike/>
+          <w:sz w:val="22"/>
+          <w:lang w:val="pt-BR"/>
+        </w:rPr>
+        <w:t>Teste de Carga</w:t>
+      </w:r>
+      <w:bookmarkEnd w:id="28"/>
+      <w:bookmarkEnd w:id="29"/>
     </w:p>
     <w:p>
       <w:pPr>
@@ -6342,8 +7446,49 @@
           <w:sz w:val="22"/>
           <w:lang w:val="pt-BR"/>
         </w:rPr>
-        <w:t>Verifique se o tratamento de exceções está correto.</w:t>
-      </w:r>
+        <w:t>Não se aplica</w:t>
+      </w:r>
+      <w:r>
+        <w:rPr>
+          <w:rFonts w:ascii="Calibri" w:hAnsi="Calibri"/>
+          <w:sz w:val="22"/>
+          <w:lang w:val="pt-BR"/>
+        </w:rPr>
+        <w:t>.</w:t>
+      </w:r>
+    </w:p>
+    <w:p>
+      <w:pPr>
+        <w:pStyle w:val="Corpodetexto"/>
+        <w:ind w:left="709"/>
+        <w:rPr>
+          <w:rFonts w:ascii="Calibri" w:hAnsi="Calibri"/>
+          <w:sz w:val="22"/>
+          <w:lang w:val="pt-BR"/>
+        </w:rPr>
+      </w:pPr>
+    </w:p>
+    <w:p>
+      <w:pPr>
+        <w:pStyle w:val="Ttulo2"/>
+        <w:rPr>
+          <w:rFonts w:ascii="Calibri" w:hAnsi="Calibri"/>
+          <w:strike/>
+          <w:sz w:val="22"/>
+          <w:lang w:val="pt-BR"/>
+        </w:rPr>
+      </w:pPr>
+      <w:bookmarkStart w:id="30" w:name="_Toc242451451"/>
+      <w:r>
+        <w:rPr>
+          <w:rFonts w:ascii="Calibri" w:hAnsi="Calibri"/>
+          <w:strike/>
+          <w:sz w:val="22"/>
+          <w:lang w:val="pt-BR"/>
+        </w:rPr>
+        <w:t>Teste de Stress</w:t>
+      </w:r>
+      <w:bookmarkEnd w:id="30"/>
     </w:p>
     <w:p>
       <w:pPr>
@@ -6363,14 +7508,53 @@
           <w:lang w:val="pt-BR"/>
         </w:rPr>
       </w:pPr>
-      <w:r>
-        <w:rPr>
-          <w:rFonts w:ascii="Calibri" w:hAnsi="Calibri"/>
-          <w:sz w:val="22"/>
-          <w:lang w:val="pt-BR"/>
-        </w:rPr>
-        <w:t>Verifique se os campos obrigatórios estão sendo preenchidos em cada formulário.</w:t>
-      </w:r>
+      <w:bookmarkStart w:id="31" w:name="_Toc242451452"/>
+      <w:r>
+        <w:rPr>
+          <w:rFonts w:ascii="Calibri" w:hAnsi="Calibri"/>
+          <w:sz w:val="22"/>
+          <w:lang w:val="pt-BR"/>
+        </w:rPr>
+        <w:t>Não se aplica</w:t>
+      </w:r>
+      <w:r>
+        <w:rPr>
+          <w:rFonts w:ascii="Calibri" w:hAnsi="Calibri"/>
+          <w:sz w:val="22"/>
+          <w:lang w:val="pt-BR"/>
+        </w:rPr>
+        <w:t>.</w:t>
+      </w:r>
+    </w:p>
+    <w:p>
+      <w:pPr>
+        <w:pStyle w:val="Corpodetexto"/>
+        <w:ind w:left="709"/>
+        <w:rPr>
+          <w:rFonts w:ascii="Calibri" w:hAnsi="Calibri"/>
+          <w:sz w:val="22"/>
+          <w:lang w:val="pt-BR"/>
+        </w:rPr>
+      </w:pPr>
+    </w:p>
+    <w:p>
+      <w:pPr>
+        <w:pStyle w:val="Ttulo2"/>
+        <w:rPr>
+          <w:rFonts w:ascii="Calibri" w:hAnsi="Calibri"/>
+          <w:sz w:val="22"/>
+          <w:lang w:val="pt-BR"/>
+        </w:rPr>
+      </w:pPr>
+      <w:r>
+        <w:rPr>
+          <w:rFonts w:ascii="Calibri" w:hAnsi="Calibri"/>
+          <w:sz w:val="22"/>
+          <w:lang w:val="pt-BR"/>
+        </w:rPr>
+        <w:t>Teste de Segurança e de Controle de Acesso</w:t>
+      </w:r>
+      <w:bookmarkEnd w:id="31"/>
     </w:p>
     <w:p>
       <w:pPr>
@@ -6396,28 +7580,105 @@
           <w:sz w:val="22"/>
           <w:lang w:val="pt-BR"/>
         </w:rPr>
-        <w:t>Verifique se os campos estão sendo preenchidos com informações no formato correto em cada formulário.</w:t>
-      </w:r>
+        <w:t>Verifica</w:t>
+      </w:r>
+      <w:r>
+        <w:rPr>
+          <w:rFonts w:ascii="Calibri" w:hAnsi="Calibri"/>
+          <w:sz w:val="22"/>
+          <w:lang w:val="pt-BR"/>
+        </w:rPr>
+        <w:t xml:space="preserve"> que</w:t>
+      </w:r>
+      <w:r>
+        <w:rPr>
+          <w:rFonts w:ascii="Calibri" w:hAnsi="Calibri"/>
+          <w:sz w:val="22"/>
+          <w:lang w:val="pt-BR"/>
+        </w:rPr>
+        <w:t xml:space="preserve"> apenas</w:t>
+      </w:r>
+      <w:r>
+        <w:rPr>
+          <w:rFonts w:ascii="Calibri" w:hAnsi="Calibri"/>
+          <w:sz w:val="22"/>
+          <w:lang w:val="pt-BR"/>
+        </w:rPr>
+        <w:t xml:space="preserve"> usuários cadastrados </w:t>
+      </w:r>
+      <w:r>
+        <w:rPr>
+          <w:rFonts w:ascii="Calibri" w:hAnsi="Calibri"/>
+          <w:sz w:val="22"/>
+          <w:lang w:val="pt-BR"/>
+        </w:rPr>
+        <w:t>previamente</w:t>
+      </w:r>
+      <w:r>
+        <w:rPr>
+          <w:rFonts w:ascii="Calibri" w:hAnsi="Calibri"/>
+          <w:sz w:val="22"/>
+          <w:lang w:val="pt-BR"/>
+        </w:rPr>
+        <w:t>,</w:t>
+      </w:r>
+      <w:r>
+        <w:rPr>
+          <w:rFonts w:ascii="Calibri" w:hAnsi="Calibri"/>
+          <w:sz w:val="22"/>
+          <w:lang w:val="pt-BR"/>
+        </w:rPr>
+        <w:t xml:space="preserve"> </w:t>
+      </w:r>
+      <w:r>
+        <w:rPr>
+          <w:rFonts w:ascii="Calibri" w:hAnsi="Calibri"/>
+          <w:sz w:val="22"/>
+          <w:lang w:val="pt-BR"/>
+        </w:rPr>
+        <w:t xml:space="preserve">podem acessar informações </w:t>
+      </w:r>
+      <w:r>
+        <w:rPr>
+          <w:rFonts w:ascii="Calibri" w:hAnsi="Calibri"/>
+          <w:sz w:val="22"/>
+          <w:lang w:val="pt-BR"/>
+        </w:rPr>
+        <w:t>e funcionalidades do sistema.</w:t>
+      </w:r>
+    </w:p>
+    <w:p>
+      <w:pPr>
+        <w:pStyle w:val="Corpodetexto"/>
+        <w:ind w:left="709"/>
+        <w:rPr>
+          <w:rFonts w:ascii="Calibri" w:hAnsi="Calibri"/>
+          <w:sz w:val="22"/>
+          <w:lang w:val="pt-BR"/>
+        </w:rPr>
+      </w:pPr>
     </w:p>
     <w:p>
       <w:pPr>
         <w:pStyle w:val="Ttulo2"/>
         <w:rPr>
           <w:rFonts w:ascii="Calibri" w:hAnsi="Calibri"/>
-          <w:sz w:val="22"/>
-          <w:lang w:val="pt-BR"/>
-        </w:rPr>
-      </w:pPr>
-      <w:bookmarkStart w:id="25" w:name="_Toc242451448"/>
-      <w:r>
-        <w:rPr>
-          <w:rFonts w:ascii="Calibri" w:hAnsi="Calibri"/>
-          <w:sz w:val="22"/>
-          <w:lang w:val="pt-BR"/>
-        </w:rPr>
-        <w:t>Teste da Interface do Usuário</w:t>
-      </w:r>
-      <w:bookmarkEnd w:id="25"/>
+          <w:strike/>
+          <w:sz w:val="22"/>
+          <w:lang w:val="pt-BR"/>
+        </w:rPr>
+      </w:pPr>
+      <w:bookmarkStart w:id="32" w:name="_Toc242451453"/>
+      <w:r>
+        <w:rPr>
+          <w:rFonts w:ascii="Calibri" w:hAnsi="Calibri"/>
+          <w:strike/>
+          <w:sz w:val="22"/>
+          <w:lang w:val="pt-BR"/>
+        </w:rPr>
+        <w:t>Teste de Falha/Recuperação</w:t>
+      </w:r>
+      <w:bookmarkEnd w:id="32"/>
     </w:p>
     <w:p>
       <w:pPr>
@@ -6443,32 +7704,49 @@
           <w:sz w:val="22"/>
           <w:lang w:val="pt-BR"/>
         </w:rPr>
-        <w:t>Verifique se</w:t>
-      </w:r>
-      <w:r>
-        <w:rPr>
-          <w:rFonts w:ascii="Calibri" w:hAnsi="Calibri"/>
-          <w:sz w:val="22"/>
-          <w:lang w:val="pt-BR"/>
-        </w:rPr>
-        <w:t xml:space="preserve"> cada tela de interface gráfica pode ser </w:t>
-      </w:r>
-      <w:r>
-        <w:rPr>
-          <w:rFonts w:ascii="Calibri" w:hAnsi="Calibri"/>
-          <w:sz w:val="22"/>
-          <w:lang w:val="pt-BR"/>
-        </w:rPr>
-        <w:t>facilmente</w:t>
-      </w:r>
-      <w:r>
-        <w:rPr>
-          <w:rFonts w:ascii="Calibri" w:hAnsi="Calibri"/>
-          <w:sz w:val="22"/>
-          <w:lang w:val="pt-BR"/>
-        </w:rPr>
-        <w:t xml:space="preserve"> entendida e utilizada.</w:t>
-      </w:r>
+        <w:t>Não se aplica</w:t>
+      </w:r>
+      <w:r>
+        <w:rPr>
+          <w:rFonts w:ascii="Calibri" w:hAnsi="Calibri"/>
+          <w:sz w:val="22"/>
+          <w:lang w:val="pt-BR"/>
+        </w:rPr>
+        <w:t>.</w:t>
+      </w:r>
+    </w:p>
+    <w:p>
+      <w:pPr>
+        <w:pStyle w:val="Corpodetexto"/>
+        <w:ind w:left="709"/>
+        <w:rPr>
+          <w:rFonts w:ascii="Calibri" w:hAnsi="Calibri"/>
+          <w:sz w:val="22"/>
+          <w:lang w:val="pt-BR"/>
+        </w:rPr>
+      </w:pPr>
+    </w:p>
+    <w:p>
+      <w:pPr>
+        <w:pStyle w:val="Ttulo2"/>
+        <w:rPr>
+          <w:rFonts w:ascii="Calibri" w:hAnsi="Calibri"/>
+          <w:strike/>
+          <w:sz w:val="22"/>
+          <w:lang w:val="pt-BR"/>
+        </w:rPr>
+      </w:pPr>
+      <w:bookmarkStart w:id="33" w:name="_Toc242451454"/>
+      <w:r>
+        <w:rPr>
+          <w:rFonts w:ascii="Calibri" w:hAnsi="Calibri"/>
+          <w:strike/>
+          <w:sz w:val="22"/>
+          <w:lang w:val="pt-BR"/>
+        </w:rPr>
+        <w:t>Teste de Instalação</w:t>
+      </w:r>
+      <w:bookmarkEnd w:id="33"/>
     </w:p>
     <w:p>
       <w:pPr>
@@ -6488,694 +7766,18 @@
           <w:lang w:val="pt-BR"/>
         </w:rPr>
       </w:pPr>
-      <w:r>
-        <w:rPr>
-          <w:rFonts w:ascii="Calibri" w:hAnsi="Calibri"/>
-          <w:sz w:val="22"/>
-          <w:lang w:val="pt-BR"/>
-        </w:rPr>
-        <w:t xml:space="preserve">Verifique que </w:t>
-      </w:r>
-      <w:r>
-        <w:rPr>
-          <w:rFonts w:ascii="Calibri" w:hAnsi="Calibri"/>
-          <w:sz w:val="22"/>
-          <w:lang w:val="pt-BR"/>
-        </w:rPr>
-        <w:t>se os relatórios são apresentados corretamente e de forma compreensível na tela.</w:t>
-      </w:r>
-    </w:p>
-    <w:p>
-      <w:pPr>
-        <w:pStyle w:val="Corpodetexto"/>
-        <w:numPr>
-          <w:ilvl w:val="0"/>
-          <w:numId w:val="31"/>
-        </w:numPr>
-        <w:tabs>
-          <w:tab w:val="clear" w:pos="1440"/>
-          <w:tab w:val="num" w:pos="993"/>
-        </w:tabs>
-        <w:ind w:left="709" w:firstLine="0"/>
-        <w:rPr>
-          <w:rFonts w:ascii="Calibri" w:hAnsi="Calibri"/>
-          <w:sz w:val="22"/>
-          <w:lang w:val="pt-BR"/>
-        </w:rPr>
-      </w:pPr>
-      <w:r>
-        <w:rPr>
-          <w:rFonts w:ascii="Calibri" w:hAnsi="Calibri"/>
-          <w:sz w:val="22"/>
-          <w:lang w:val="pt-BR"/>
-        </w:rPr>
-        <w:t>Verifique se os formulários de cadastro e edição estão pegando os dados inseridos pelo usuário corretamente.</w:t>
-      </w:r>
-    </w:p>
-    <w:p>
-      <w:pPr>
-        <w:pStyle w:val="Ttulo2"/>
-        <w:rPr>
-          <w:rFonts w:ascii="Calibri" w:hAnsi="Calibri"/>
-          <w:sz w:val="22"/>
-          <w:lang w:val="pt-BR"/>
-        </w:rPr>
-      </w:pPr>
-      <w:bookmarkStart w:id="26" w:name="_Toc78907482"/>
-      <w:bookmarkStart w:id="27" w:name="_Toc242451449"/>
-      <w:r>
-        <w:rPr>
-          <w:rFonts w:ascii="Calibri" w:hAnsi="Calibri"/>
-          <w:sz w:val="22"/>
-          <w:lang w:val="pt-BR"/>
-        </w:rPr>
-        <w:t xml:space="preserve">Teste de </w:t>
-      </w:r>
-      <w:r>
-        <w:rPr>
-          <w:rFonts w:ascii="Calibri" w:hAnsi="Calibri"/>
-          <w:sz w:val="22"/>
-          <w:lang w:val="pt-BR"/>
-        </w:rPr>
-        <w:t>Performance</w:t>
-      </w:r>
-      <w:bookmarkEnd w:id="26"/>
-      <w:bookmarkEnd w:id="27"/>
-    </w:p>
-    <w:p>
-      <w:pPr>
-        <w:pStyle w:val="Corpodetexto"/>
-        <w:numPr>
-          <w:ilvl w:val="0"/>
-          <w:numId w:val="31"/>
-        </w:numPr>
-        <w:tabs>
-          <w:tab w:val="clear" w:pos="1440"/>
-          <w:tab w:val="num" w:pos="993"/>
-        </w:tabs>
-        <w:ind w:left="709" w:firstLine="0"/>
-        <w:rPr>
-          <w:rFonts w:ascii="Calibri" w:hAnsi="Calibri"/>
-          <w:sz w:val="22"/>
-          <w:lang w:val="pt-BR"/>
-        </w:rPr>
-      </w:pPr>
-      <w:r>
-        <w:rPr>
-          <w:rFonts w:ascii="Calibri" w:hAnsi="Calibri"/>
-          <w:sz w:val="22"/>
-          <w:lang w:val="pt-BR"/>
-        </w:rPr>
-        <w:t>Verifique o tempo de resposta de consultar/inserção/edição no banco de dados.</w:t>
-      </w:r>
-    </w:p>
-    <w:p>
-      <w:pPr>
-        <w:pStyle w:val="Corpodetexto"/>
-        <w:numPr>
-          <w:ilvl w:val="0"/>
-          <w:numId w:val="31"/>
-        </w:numPr>
-        <w:tabs>
-          <w:tab w:val="clear" w:pos="1440"/>
-          <w:tab w:val="num" w:pos="993"/>
-        </w:tabs>
-        <w:ind w:left="709" w:firstLine="0"/>
-        <w:rPr>
-          <w:rFonts w:ascii="Calibri" w:hAnsi="Calibri"/>
-          <w:sz w:val="22"/>
-          <w:lang w:val="pt-BR"/>
-        </w:rPr>
-      </w:pPr>
-      <w:r>
-        <w:rPr>
-          <w:rFonts w:ascii="Calibri" w:hAnsi="Calibri"/>
-          <w:sz w:val="22"/>
-          <w:lang w:val="pt-BR"/>
-        </w:rPr>
-        <w:t xml:space="preserve">Verifique o tempo de resposta </w:t>
-      </w:r>
-      <w:r>
-        <w:rPr>
-          <w:rFonts w:ascii="Calibri" w:hAnsi="Calibri"/>
-          <w:sz w:val="22"/>
-          <w:lang w:val="pt-BR"/>
-        </w:rPr>
-        <w:t>da troca de informações entre servidor e terminais.</w:t>
-      </w:r>
-    </w:p>
-    <w:p>
-      <w:pPr>
-        <w:pStyle w:val="Corpodetexto"/>
-        <w:rPr>
-          <w:rFonts w:ascii="Calibri" w:hAnsi="Calibri"/>
-          <w:sz w:val="22"/>
-          <w:lang w:val="pt-BR"/>
-        </w:rPr>
-      </w:pPr>
-    </w:p>
-    <w:p>
-      <w:pPr>
-        <w:pStyle w:val="Ttulo2"/>
-        <w:rPr>
-          <w:rFonts w:ascii="Calibri" w:hAnsi="Calibri"/>
-          <w:sz w:val="22"/>
-          <w:lang w:val="pt-BR"/>
-        </w:rPr>
-      </w:pPr>
-      <w:bookmarkStart w:id="28" w:name="_Toc78907483"/>
-      <w:bookmarkStart w:id="29" w:name="_Toc242451450"/>
-      <w:r>
-        <w:rPr>
-          <w:rFonts w:ascii="Calibri" w:hAnsi="Calibri"/>
-          <w:sz w:val="22"/>
-          <w:lang w:val="pt-BR"/>
-        </w:rPr>
-        <w:lastRenderedPageBreak/>
-        <w:t>Teste de Carga</w:t>
-      </w:r>
-      <w:bookmarkEnd w:id="28"/>
-      <w:bookmarkEnd w:id="29"/>
-    </w:p>
-    <w:p>
-      <w:pPr>
-        <w:pStyle w:val="Corpodetexto"/>
-        <w:numPr>
-          <w:ilvl w:val="0"/>
-          <w:numId w:val="31"/>
-        </w:numPr>
-        <w:tabs>
-          <w:tab w:val="clear" w:pos="1440"/>
-          <w:tab w:val="num" w:pos="993"/>
-        </w:tabs>
-        <w:ind w:left="709" w:firstLine="0"/>
-        <w:rPr>
-          <w:rFonts w:ascii="Calibri" w:hAnsi="Calibri"/>
-          <w:sz w:val="22"/>
-          <w:lang w:val="pt-BR"/>
-        </w:rPr>
-      </w:pPr>
-      <w:r>
-        <w:rPr>
-          <w:rFonts w:ascii="Calibri" w:hAnsi="Calibri"/>
-          <w:sz w:val="22"/>
-          <w:lang w:val="pt-BR"/>
-        </w:rPr>
-        <w:t xml:space="preserve">Verificar a resposta do sistema com </w:t>
-      </w:r>
-      <w:r>
-        <w:rPr>
-          <w:rFonts w:ascii="Calibri" w:hAnsi="Calibri"/>
-          <w:sz w:val="22"/>
-          <w:lang w:val="pt-BR"/>
-        </w:rPr>
-        <w:t>5</w:t>
-      </w:r>
-      <w:r>
-        <w:rPr>
-          <w:rFonts w:ascii="Calibri" w:hAnsi="Calibri"/>
-          <w:sz w:val="22"/>
-          <w:lang w:val="pt-BR"/>
-        </w:rPr>
-        <w:t xml:space="preserve"> usuários.</w:t>
-      </w:r>
-    </w:p>
-    <w:p>
-      <w:pPr>
-        <w:pStyle w:val="Corpodetexto"/>
-        <w:numPr>
-          <w:ilvl w:val="0"/>
-          <w:numId w:val="31"/>
-        </w:numPr>
-        <w:tabs>
-          <w:tab w:val="clear" w:pos="1440"/>
-          <w:tab w:val="num" w:pos="993"/>
-        </w:tabs>
-        <w:ind w:left="709" w:firstLine="0"/>
-        <w:rPr>
-          <w:rFonts w:ascii="Calibri" w:hAnsi="Calibri"/>
-          <w:sz w:val="22"/>
-          <w:lang w:val="pt-BR"/>
-        </w:rPr>
-      </w:pPr>
-      <w:r>
-        <w:rPr>
-          <w:rFonts w:ascii="Calibri" w:hAnsi="Calibri"/>
-          <w:sz w:val="22"/>
-          <w:lang w:val="pt-BR"/>
-        </w:rPr>
-        <w:t xml:space="preserve">Verificar a resposta do sistema com </w:t>
-      </w:r>
-      <w:r>
-        <w:rPr>
-          <w:rFonts w:ascii="Calibri" w:hAnsi="Calibri"/>
-          <w:sz w:val="22"/>
-          <w:lang w:val="pt-BR"/>
-        </w:rPr>
-        <w:t>10</w:t>
-      </w:r>
-      <w:r>
-        <w:rPr>
-          <w:rFonts w:ascii="Calibri" w:hAnsi="Calibri"/>
-          <w:sz w:val="22"/>
-          <w:lang w:val="pt-BR"/>
-        </w:rPr>
-        <w:t xml:space="preserve"> usuários.</w:t>
-      </w:r>
-    </w:p>
-    <w:p>
-      <w:pPr>
-        <w:pStyle w:val="Corpodetexto"/>
-        <w:numPr>
-          <w:ilvl w:val="0"/>
-          <w:numId w:val="31"/>
-        </w:numPr>
-        <w:tabs>
-          <w:tab w:val="clear" w:pos="1440"/>
-          <w:tab w:val="num" w:pos="993"/>
-        </w:tabs>
-        <w:ind w:left="709" w:firstLine="0"/>
-        <w:rPr>
-          <w:rFonts w:ascii="Calibri" w:hAnsi="Calibri"/>
-          <w:sz w:val="22"/>
-          <w:lang w:val="pt-BR"/>
-        </w:rPr>
-      </w:pPr>
-      <w:r>
-        <w:rPr>
-          <w:rFonts w:ascii="Calibri" w:hAnsi="Calibri"/>
-          <w:sz w:val="22"/>
-          <w:lang w:val="pt-BR"/>
-        </w:rPr>
-        <w:t xml:space="preserve">Verificar a resposta do sistema com </w:t>
-      </w:r>
-      <w:r>
-        <w:rPr>
-          <w:rFonts w:ascii="Calibri" w:hAnsi="Calibri"/>
-          <w:sz w:val="22"/>
-          <w:lang w:val="pt-BR"/>
-        </w:rPr>
-        <w:t>20</w:t>
-      </w:r>
-      <w:r>
-        <w:rPr>
-          <w:rFonts w:ascii="Calibri" w:hAnsi="Calibri"/>
-          <w:sz w:val="22"/>
-          <w:lang w:val="pt-BR"/>
-        </w:rPr>
-        <w:t xml:space="preserve"> usuários.</w:t>
-      </w:r>
-    </w:p>
-    <w:p>
-      <w:pPr>
-        <w:pStyle w:val="Corpodetexto"/>
-        <w:numPr>
-          <w:ilvl w:val="0"/>
-          <w:numId w:val="31"/>
-        </w:numPr>
-        <w:tabs>
-          <w:tab w:val="clear" w:pos="1440"/>
-          <w:tab w:val="num" w:pos="993"/>
-        </w:tabs>
-        <w:ind w:left="709" w:firstLine="0"/>
-        <w:rPr>
-          <w:rFonts w:ascii="Calibri" w:hAnsi="Calibri"/>
-          <w:sz w:val="22"/>
-          <w:lang w:val="pt-BR"/>
-        </w:rPr>
-      </w:pPr>
-      <w:r>
-        <w:rPr>
-          <w:rFonts w:ascii="Calibri" w:hAnsi="Calibri"/>
-          <w:sz w:val="22"/>
-          <w:lang w:val="pt-BR"/>
-        </w:rPr>
-        <w:t xml:space="preserve">Verificar a resposta do sistema com </w:t>
-      </w:r>
-      <w:r>
-        <w:rPr>
-          <w:rFonts w:ascii="Calibri" w:hAnsi="Calibri"/>
-          <w:sz w:val="22"/>
-          <w:lang w:val="pt-BR"/>
-        </w:rPr>
-        <w:t>30</w:t>
-      </w:r>
-      <w:r>
-        <w:rPr>
-          <w:rFonts w:ascii="Calibri" w:hAnsi="Calibri"/>
-          <w:sz w:val="22"/>
-          <w:lang w:val="pt-BR"/>
-        </w:rPr>
-        <w:t xml:space="preserve"> usuários.</w:t>
-      </w:r>
-    </w:p>
-    <w:p>
-      <w:pPr>
-        <w:pStyle w:val="Corpodetexto"/>
-        <w:numPr>
-          <w:ilvl w:val="0"/>
-          <w:numId w:val="31"/>
-        </w:numPr>
-        <w:tabs>
-          <w:tab w:val="clear" w:pos="1440"/>
-          <w:tab w:val="num" w:pos="993"/>
-        </w:tabs>
-        <w:ind w:left="709" w:firstLine="0"/>
-        <w:rPr>
-          <w:rFonts w:ascii="Calibri" w:hAnsi="Calibri"/>
-          <w:sz w:val="22"/>
-          <w:lang w:val="pt-BR"/>
-        </w:rPr>
-      </w:pPr>
-      <w:r>
-        <w:rPr>
-          <w:rFonts w:ascii="Calibri" w:hAnsi="Calibri"/>
-          <w:sz w:val="22"/>
-          <w:lang w:val="pt-BR"/>
-        </w:rPr>
-        <w:t xml:space="preserve">Verificar a resposta do sistema com </w:t>
-      </w:r>
-      <w:r>
-        <w:rPr>
-          <w:rFonts w:ascii="Calibri" w:hAnsi="Calibri"/>
-          <w:sz w:val="22"/>
-          <w:lang w:val="pt-BR"/>
-        </w:rPr>
-        <w:t>40</w:t>
-      </w:r>
-      <w:r>
-        <w:rPr>
-          <w:rFonts w:ascii="Calibri" w:hAnsi="Calibri"/>
-          <w:sz w:val="22"/>
-          <w:lang w:val="pt-BR"/>
-        </w:rPr>
-        <w:t xml:space="preserve"> usuários.</w:t>
-      </w:r>
-    </w:p>
-    <w:p>
-      <w:pPr>
-        <w:pStyle w:val="Corpodetexto"/>
-        <w:numPr>
-          <w:ilvl w:val="0"/>
-          <w:numId w:val="31"/>
-        </w:numPr>
-        <w:tabs>
-          <w:tab w:val="clear" w:pos="1440"/>
-          <w:tab w:val="num" w:pos="993"/>
-        </w:tabs>
-        <w:ind w:left="709" w:firstLine="0"/>
-        <w:rPr>
-          <w:rFonts w:ascii="Calibri" w:hAnsi="Calibri"/>
-          <w:sz w:val="22"/>
-          <w:lang w:val="pt-BR"/>
-        </w:rPr>
-      </w:pPr>
-      <w:r>
-        <w:rPr>
-          <w:rFonts w:ascii="Calibri" w:hAnsi="Calibri"/>
-          <w:sz w:val="22"/>
-          <w:lang w:val="pt-BR"/>
-        </w:rPr>
-        <w:t xml:space="preserve">Verificar a resposta do sistema com </w:t>
-      </w:r>
-      <w:r>
-        <w:rPr>
-          <w:rFonts w:ascii="Calibri" w:hAnsi="Calibri"/>
-          <w:sz w:val="22"/>
-          <w:lang w:val="pt-BR"/>
-        </w:rPr>
-        <w:t>50</w:t>
-      </w:r>
-      <w:r>
-        <w:rPr>
-          <w:rFonts w:ascii="Calibri" w:hAnsi="Calibri"/>
-          <w:sz w:val="22"/>
-          <w:lang w:val="pt-BR"/>
-        </w:rPr>
-        <w:t xml:space="preserve"> usuários.</w:t>
-      </w:r>
-    </w:p>
-    <w:p>
-      <w:pPr>
-        <w:pStyle w:val="Ttulo2"/>
-        <w:rPr>
-          <w:rFonts w:ascii="Calibri" w:hAnsi="Calibri"/>
-          <w:sz w:val="22"/>
-          <w:lang w:val="pt-BR"/>
-        </w:rPr>
-      </w:pPr>
-      <w:bookmarkStart w:id="30" w:name="_Toc242451451"/>
-      <w:r>
-        <w:rPr>
-          <w:rFonts w:ascii="Calibri" w:hAnsi="Calibri"/>
-          <w:sz w:val="22"/>
-          <w:lang w:val="pt-BR"/>
-        </w:rPr>
-        <w:t>Teste de Stress</w:t>
-      </w:r>
-      <w:bookmarkEnd w:id="30"/>
-    </w:p>
-    <w:p>
-      <w:pPr>
-        <w:pStyle w:val="Corpodetexto"/>
-        <w:numPr>
-          <w:ilvl w:val="0"/>
-          <w:numId w:val="31"/>
-        </w:numPr>
-        <w:tabs>
-          <w:tab w:val="clear" w:pos="1440"/>
-          <w:tab w:val="num" w:pos="993"/>
-        </w:tabs>
-        <w:ind w:left="709" w:firstLine="0"/>
-        <w:rPr>
-          <w:rFonts w:ascii="Calibri" w:hAnsi="Calibri"/>
-          <w:sz w:val="22"/>
-          <w:lang w:val="pt-BR"/>
-        </w:rPr>
-      </w:pPr>
-      <w:r>
-        <w:rPr>
-          <w:rFonts w:ascii="Calibri" w:hAnsi="Calibri"/>
-          <w:sz w:val="22"/>
-          <w:lang w:val="pt-BR"/>
-        </w:rPr>
-        <w:t xml:space="preserve">Verifique como o sistema se comporta em situações onde são </w:t>
-      </w:r>
-      <w:r>
-        <w:rPr>
-          <w:rFonts w:ascii="Calibri" w:hAnsi="Calibri"/>
-          <w:sz w:val="22"/>
-          <w:lang w:val="pt-BR"/>
-        </w:rPr>
-        <w:t>realizadas</w:t>
-      </w:r>
-      <w:r>
-        <w:rPr>
-          <w:rFonts w:ascii="Calibri" w:hAnsi="Calibri"/>
-          <w:sz w:val="22"/>
-          <w:lang w:val="pt-BR"/>
-        </w:rPr>
-        <w:t xml:space="preserve"> várias operações (inserir/editar/remover) simultâneas no banco de dados.</w:t>
-      </w:r>
-      <w:r>
-        <w:rPr>
-          <w:rFonts w:ascii="Calibri" w:hAnsi="Calibri"/>
-          <w:sz w:val="22"/>
-          <w:lang w:val="pt-BR"/>
-        </w:rPr>
-        <w:t xml:space="preserve"> </w:t>
-      </w:r>
-    </w:p>
-    <w:p>
-      <w:pPr>
-        <w:pStyle w:val="Corpodetexto"/>
-        <w:numPr>
-          <w:ilvl w:val="0"/>
-          <w:numId w:val="31"/>
-        </w:numPr>
-        <w:tabs>
-          <w:tab w:val="clear" w:pos="1440"/>
-          <w:tab w:val="num" w:pos="993"/>
-        </w:tabs>
-        <w:ind w:left="709" w:firstLine="0"/>
-        <w:rPr>
-          <w:rFonts w:ascii="Calibri" w:hAnsi="Calibri"/>
-          <w:sz w:val="22"/>
-          <w:lang w:val="pt-BR"/>
-        </w:rPr>
-      </w:pPr>
-      <w:r>
-        <w:rPr>
-          <w:rFonts w:ascii="Calibri" w:hAnsi="Calibri"/>
-          <w:sz w:val="22"/>
-          <w:lang w:val="pt-BR"/>
-        </w:rPr>
-        <w:t>Verifique como o sistema se comporta em situações onde há pouca memória RAM disponível e/ou pouca memória em disco.</w:t>
-      </w:r>
-    </w:p>
-    <w:p>
-      <w:pPr>
-        <w:pStyle w:val="Ttulo2"/>
-        <w:rPr>
-          <w:rFonts w:ascii="Calibri" w:hAnsi="Calibri"/>
-          <w:sz w:val="22"/>
-          <w:lang w:val="pt-BR"/>
-        </w:rPr>
-      </w:pPr>
-      <w:bookmarkStart w:id="31" w:name="_Toc242451452"/>
-      <w:r>
-        <w:rPr>
-          <w:rFonts w:ascii="Calibri" w:hAnsi="Calibri"/>
-          <w:sz w:val="22"/>
-          <w:lang w:val="pt-BR"/>
-        </w:rPr>
-        <w:t>Teste de Segurança e de Controle de Acesso</w:t>
-      </w:r>
-      <w:bookmarkEnd w:id="31"/>
-    </w:p>
-    <w:p>
-      <w:pPr>
-        <w:pStyle w:val="Corpodetexto"/>
-        <w:numPr>
-          <w:ilvl w:val="0"/>
-          <w:numId w:val="31"/>
-        </w:numPr>
-        <w:tabs>
-          <w:tab w:val="clear" w:pos="1440"/>
-          <w:tab w:val="num" w:pos="993"/>
-        </w:tabs>
-        <w:ind w:left="709" w:firstLine="0"/>
-        <w:rPr>
-          <w:rFonts w:ascii="Calibri" w:hAnsi="Calibri"/>
-          <w:sz w:val="22"/>
-          <w:lang w:val="pt-BR"/>
-        </w:rPr>
-      </w:pPr>
-      <w:r>
-        <w:rPr>
-          <w:rFonts w:ascii="Calibri" w:hAnsi="Calibri"/>
-          <w:sz w:val="22"/>
-          <w:lang w:val="pt-BR"/>
-        </w:rPr>
-        <w:t>Verificar que</w:t>
-      </w:r>
-      <w:r>
-        <w:rPr>
-          <w:rFonts w:ascii="Calibri" w:hAnsi="Calibri"/>
-          <w:sz w:val="22"/>
-          <w:lang w:val="pt-BR"/>
-        </w:rPr>
-        <w:t xml:space="preserve"> apenas</w:t>
-      </w:r>
-      <w:r>
-        <w:rPr>
-          <w:rFonts w:ascii="Calibri" w:hAnsi="Calibri"/>
-          <w:sz w:val="22"/>
-          <w:lang w:val="pt-BR"/>
-        </w:rPr>
-        <w:t xml:space="preserve"> usuários cadastrados podem acessar informações </w:t>
-      </w:r>
-      <w:r>
-        <w:rPr>
-          <w:rFonts w:ascii="Calibri" w:hAnsi="Calibri"/>
-          <w:sz w:val="22"/>
-          <w:lang w:val="pt-BR"/>
-        </w:rPr>
-        <w:t>e funcionalidades do sistema.</w:t>
-      </w:r>
-    </w:p>
-    <w:p>
-      <w:pPr>
-        <w:pStyle w:val="Corpodetexto"/>
-        <w:numPr>
-          <w:ilvl w:val="0"/>
-          <w:numId w:val="31"/>
-        </w:numPr>
-        <w:tabs>
-          <w:tab w:val="clear" w:pos="1440"/>
-          <w:tab w:val="num" w:pos="993"/>
-        </w:tabs>
-        <w:ind w:left="709" w:firstLine="0"/>
-        <w:rPr>
-          <w:rFonts w:ascii="Calibri" w:hAnsi="Calibri"/>
-          <w:sz w:val="22"/>
-          <w:lang w:val="pt-BR"/>
-        </w:rPr>
-      </w:pPr>
-      <w:r>
-        <w:rPr>
-          <w:rFonts w:ascii="Calibri" w:hAnsi="Calibri"/>
-          <w:sz w:val="22"/>
-          <w:lang w:val="pt-BR"/>
-        </w:rPr>
-        <w:t>Verificar que somente o administrador</w:t>
-      </w:r>
-      <w:r>
-        <w:rPr>
-          <w:rFonts w:ascii="Calibri" w:hAnsi="Calibri"/>
-          <w:sz w:val="22"/>
-          <w:lang w:val="pt-BR"/>
-        </w:rPr>
-        <w:t xml:space="preserve"> tem acesso a cadastrar/editar/remover e consultar departamentos e funcionários.</w:t>
-      </w:r>
-    </w:p>
-    <w:p>
-      <w:pPr>
-        <w:pStyle w:val="Corpodetexto"/>
-        <w:numPr>
-          <w:ilvl w:val="0"/>
-          <w:numId w:val="31"/>
-        </w:numPr>
-        <w:tabs>
-          <w:tab w:val="clear" w:pos="1440"/>
-          <w:tab w:val="num" w:pos="993"/>
-        </w:tabs>
-        <w:ind w:left="709" w:firstLine="0"/>
-        <w:rPr>
-          <w:rFonts w:ascii="Calibri" w:hAnsi="Calibri"/>
-          <w:sz w:val="22"/>
-          <w:lang w:val="pt-BR"/>
-        </w:rPr>
-      </w:pPr>
-      <w:r>
-        <w:rPr>
-          <w:rFonts w:ascii="Calibri" w:hAnsi="Calibri"/>
-          <w:sz w:val="22"/>
-          <w:lang w:val="pt-BR"/>
-        </w:rPr>
-        <w:t xml:space="preserve">Verificar que </w:t>
-      </w:r>
-      <w:r>
-        <w:rPr>
-          <w:rFonts w:ascii="Calibri" w:hAnsi="Calibri"/>
-          <w:sz w:val="22"/>
-          <w:lang w:val="pt-BR"/>
-        </w:rPr>
-        <w:t>tod</w:t>
-      </w:r>
-      <w:r>
-        <w:rPr>
-          <w:rFonts w:ascii="Calibri" w:hAnsi="Calibri"/>
-          <w:sz w:val="22"/>
-          <w:lang w:val="pt-BR"/>
-        </w:rPr>
-        <w:t xml:space="preserve">os usuários </w:t>
-      </w:r>
-      <w:r>
-        <w:rPr>
-          <w:rFonts w:ascii="Calibri" w:hAnsi="Calibri"/>
-          <w:sz w:val="22"/>
-          <w:lang w:val="pt-BR"/>
-        </w:rPr>
-        <w:t>cadastrados no sistema possam cadastrar/editar/remover e consultar informações sobre</w:t>
-      </w:r>
-      <w:r>
-        <w:rPr>
-          <w:rFonts w:ascii="Calibri" w:hAnsi="Calibri"/>
-          <w:sz w:val="22"/>
-          <w:lang w:val="pt-BR"/>
-        </w:rPr>
-        <w:t xml:space="preserve"> clientes e serviços</w:t>
+      <w:bookmarkStart w:id="34" w:name="_Toc314978533"/>
+      <w:bookmarkStart w:id="35" w:name="_Toc324843639"/>
+      <w:bookmarkStart w:id="36" w:name="_Toc324851946"/>
+      <w:bookmarkStart w:id="37" w:name="_Toc324915529"/>
+      <w:bookmarkStart w:id="38" w:name="_Toc433104442"/>
+      <w:r>
+        <w:rPr>
+          <w:rFonts w:ascii="Calibri" w:hAnsi="Calibri"/>
+          <w:sz w:val="22"/>
+          <w:lang w:val="pt-BR"/>
+        </w:rPr>
+        <w:t>Não se aplica</w:t>
       </w:r>
       <w:r>
         <w:rPr>
@@ -7184,178 +7786,6 @@
           <w:lang w:val="pt-BR"/>
         </w:rPr>
         <w:t>.</w:t>
-      </w:r>
-    </w:p>
-    <w:p>
-      <w:pPr>
-        <w:pStyle w:val="Ttulo2"/>
-        <w:rPr>
-          <w:rFonts w:ascii="Calibri" w:hAnsi="Calibri"/>
-          <w:sz w:val="22"/>
-          <w:lang w:val="pt-BR"/>
-        </w:rPr>
-      </w:pPr>
-      <w:bookmarkStart w:id="32" w:name="_Toc242451453"/>
-      <w:r>
-        <w:rPr>
-          <w:rFonts w:ascii="Calibri" w:hAnsi="Calibri"/>
-          <w:sz w:val="22"/>
-          <w:lang w:val="pt-BR"/>
-        </w:rPr>
-        <w:t>Teste de Falha/Recuperação</w:t>
-      </w:r>
-      <w:bookmarkEnd w:id="32"/>
-    </w:p>
-    <w:p>
-      <w:pPr>
-        <w:pStyle w:val="Corpodetexto"/>
-        <w:numPr>
-          <w:ilvl w:val="0"/>
-          <w:numId w:val="31"/>
-        </w:numPr>
-        <w:tabs>
-          <w:tab w:val="clear" w:pos="1440"/>
-          <w:tab w:val="num" w:pos="993"/>
-        </w:tabs>
-        <w:ind w:left="709" w:firstLine="0"/>
-        <w:rPr>
-          <w:rFonts w:ascii="Calibri" w:hAnsi="Calibri"/>
-          <w:sz w:val="22"/>
-          <w:lang w:val="pt-BR"/>
-        </w:rPr>
-      </w:pPr>
-      <w:r>
-        <w:rPr>
-          <w:rFonts w:ascii="Calibri" w:hAnsi="Calibri"/>
-          <w:sz w:val="22"/>
-          <w:lang w:val="pt-BR"/>
-        </w:rPr>
-        <w:t>N/A</w:t>
-      </w:r>
-    </w:p>
-    <w:p>
-      <w:pPr>
-        <w:pStyle w:val="Ttulo2"/>
-        <w:rPr>
-          <w:rFonts w:ascii="Calibri" w:hAnsi="Calibri"/>
-          <w:sz w:val="22"/>
-          <w:lang w:val="pt-BR"/>
-        </w:rPr>
-      </w:pPr>
-      <w:bookmarkStart w:id="33" w:name="_Toc242451454"/>
-      <w:r>
-        <w:rPr>
-          <w:rFonts w:ascii="Calibri" w:hAnsi="Calibri"/>
-          <w:sz w:val="22"/>
-          <w:lang w:val="pt-BR"/>
-        </w:rPr>
-        <w:t>Teste de Instalação</w:t>
-      </w:r>
-      <w:bookmarkEnd w:id="33"/>
-    </w:p>
-    <w:p>
-      <w:pPr>
-        <w:pStyle w:val="Corpodetexto"/>
-        <w:numPr>
-          <w:ilvl w:val="0"/>
-          <w:numId w:val="31"/>
-        </w:numPr>
-        <w:tabs>
-          <w:tab w:val="clear" w:pos="1440"/>
-          <w:tab w:val="num" w:pos="993"/>
-        </w:tabs>
-        <w:ind w:left="709" w:firstLine="0"/>
-        <w:rPr>
-          <w:rFonts w:ascii="Calibri" w:hAnsi="Calibri"/>
-          <w:sz w:val="22"/>
-          <w:lang w:val="pt-BR"/>
-        </w:rPr>
-      </w:pPr>
-      <w:r>
-        <w:rPr>
-          <w:rFonts w:ascii="Calibri" w:hAnsi="Calibri"/>
-          <w:sz w:val="22"/>
-          <w:lang w:val="pt-BR"/>
-        </w:rPr>
-        <w:t>Verifique que a instalação do sistema ocorre normalmente em todas as máquinas</w:t>
-      </w:r>
-      <w:r>
-        <w:rPr>
-          <w:rFonts w:ascii="Calibri" w:hAnsi="Calibri"/>
-          <w:sz w:val="22"/>
-          <w:lang w:val="pt-BR"/>
-        </w:rPr>
-        <w:t xml:space="preserve"> que possuam os requisitos mínimos</w:t>
-      </w:r>
-      <w:r>
-        <w:rPr>
-          <w:rFonts w:ascii="Calibri" w:hAnsi="Calibri"/>
-          <w:sz w:val="22"/>
-          <w:lang w:val="pt-BR"/>
-        </w:rPr>
-        <w:t>.</w:t>
-      </w:r>
-    </w:p>
-    <w:p>
-      <w:pPr>
-        <w:pStyle w:val="Corpodetexto"/>
-        <w:numPr>
-          <w:ilvl w:val="0"/>
-          <w:numId w:val="31"/>
-        </w:numPr>
-        <w:tabs>
-          <w:tab w:val="clear" w:pos="1440"/>
-          <w:tab w:val="num" w:pos="993"/>
-        </w:tabs>
-        <w:ind w:left="709" w:firstLine="0"/>
-        <w:rPr>
-          <w:rFonts w:ascii="Calibri" w:hAnsi="Calibri"/>
-          <w:sz w:val="22"/>
-          <w:lang w:val="pt-BR"/>
-        </w:rPr>
-      </w:pPr>
-      <w:r>
-        <w:rPr>
-          <w:rFonts w:ascii="Calibri" w:hAnsi="Calibri"/>
-          <w:sz w:val="22"/>
-          <w:lang w:val="pt-BR"/>
-        </w:rPr>
-        <w:t>Verifique que a ferramenta possa ser instalada em diferentes ambientes (ex.: Windows XP, Vista, 7 e 8).</w:t>
-      </w:r>
-    </w:p>
-    <w:p>
-      <w:pPr>
-        <w:pStyle w:val="Corpodetexto"/>
-        <w:numPr>
-          <w:ilvl w:val="0"/>
-          <w:numId w:val="31"/>
-        </w:numPr>
-        <w:tabs>
-          <w:tab w:val="clear" w:pos="1440"/>
-          <w:tab w:val="num" w:pos="993"/>
-        </w:tabs>
-        <w:ind w:left="709" w:firstLine="0"/>
-        <w:rPr>
-          <w:rFonts w:ascii="Calibri" w:hAnsi="Calibri"/>
-          <w:sz w:val="22"/>
-          <w:lang w:val="pt-BR"/>
-        </w:rPr>
-      </w:pPr>
-      <w:r>
-        <w:rPr>
-          <w:rFonts w:ascii="Calibri" w:hAnsi="Calibri"/>
-          <w:sz w:val="22"/>
-          <w:lang w:val="pt-BR"/>
-        </w:rPr>
-        <w:t>Verifique que a atualização dos dados no servidor s</w:t>
-      </w:r>
-      <w:r>
-        <w:rPr>
-          <w:rFonts w:ascii="Calibri" w:hAnsi="Calibri"/>
-          <w:sz w:val="22"/>
-          <w:lang w:val="pt-BR"/>
-        </w:rPr>
-        <w:t>e reflete em todos os terminais.</w:t>
       </w:r>
     </w:p>
     <w:p>
@@ -7371,11 +7801,6 @@
           <w:lang w:val="pt-BR"/>
         </w:rPr>
       </w:pPr>
-      <w:bookmarkStart w:id="34" w:name="_Toc314978533"/>
-      <w:bookmarkStart w:id="35" w:name="_Toc324843639"/>
-      <w:bookmarkStart w:id="36" w:name="_Toc324851946"/>
-      <w:bookmarkStart w:id="37" w:name="_Toc324915529"/>
-      <w:bookmarkStart w:id="38" w:name="_Toc433104442"/>
       <w:r>
         <w:rPr>
           <w:rFonts w:ascii="Calibri" w:hAnsi="Calibri"/>
@@ -7404,6 +7829,13 @@
     </w:p>
     <w:p>
       <w:pPr>
+        <w:rPr>
+          <w:lang w:val="pt-BR"/>
+        </w:rPr>
+      </w:pPr>
+    </w:p>
+    <w:p>
+      <w:pPr>
         <w:pStyle w:val="Ttulo2"/>
         <w:rPr>
           <w:rFonts w:ascii="Calibri" w:hAnsi="Calibri"/>
@@ -7430,6 +7862,7 @@
         <w:rPr>
           <w:rFonts w:ascii="Calibri" w:hAnsi="Calibri"/>
           <w:b/>
+          <w:strike/>
           <w:sz w:val="22"/>
           <w:lang w:val="pt-BR"/>
         </w:rPr>
@@ -7439,6 +7872,7 @@
         <w:rPr>
           <w:rFonts w:ascii="Calibri" w:hAnsi="Calibri"/>
           <w:b/>
+          <w:strike/>
           <w:sz w:val="22"/>
           <w:lang w:val="pt-BR"/>
         </w:rPr>
@@ -7775,6 +8209,7 @@
           <w:p>
             <w:pPr>
               <w:pStyle w:val="Corpodetexto"/>
+              <w:ind w:left="0"/>
               <w:jc w:val="both"/>
               <w:rPr>
                 <w:rFonts w:ascii="Calibri" w:hAnsi="Calibri"/>
@@ -7782,6 +8217,30 @@
                 <w:lang w:val="pt-BR"/>
               </w:rPr>
             </w:pPr>
+            <w:r>
+              <w:rPr>
+                <w:rFonts w:ascii="Calibri" w:hAnsi="Calibri"/>
+                <w:sz w:val="22"/>
+                <w:lang w:val="pt-BR"/>
+              </w:rPr>
+              <w:t>Garantir qu</w:t>
+            </w:r>
+            <w:r>
+              <w:rPr>
+                <w:rFonts w:ascii="Calibri" w:hAnsi="Calibri"/>
+                <w:sz w:val="22"/>
+                <w:lang w:val="pt-BR"/>
+              </w:rPr>
+              <w:t xml:space="preserve">e as funcionalidades do sistema especificadas nos casos de uso, </w:t>
+            </w:r>
+            <w:r>
+              <w:rPr>
+                <w:rFonts w:ascii="Calibri" w:hAnsi="Calibri"/>
+                <w:sz w:val="22"/>
+                <w:lang w:val="pt-BR"/>
+              </w:rPr>
+              <w:t>estão gerando os resultados esperados.</w:t>
+            </w:r>
           </w:p>
         </w:tc>
       </w:tr>
@@ -7819,6 +8278,7 @@
           <w:p>
             <w:pPr>
               <w:pStyle w:val="Corpodetexto"/>
+              <w:ind w:left="0"/>
               <w:jc w:val="both"/>
               <w:rPr>
                 <w:rFonts w:ascii="Calibri" w:hAnsi="Calibri"/>
@@ -7826,6 +8286,95 @@
                 <w:lang w:val="pt-BR"/>
               </w:rPr>
             </w:pPr>
+            <w:r>
+              <w:rPr>
+                <w:rFonts w:ascii="Calibri" w:hAnsi="Calibri"/>
+                <w:sz w:val="22"/>
+                <w:lang w:val="pt-BR"/>
+              </w:rPr>
+              <w:t>Executar cada caso de uso funcional através de seu fluxo principal e secundário, usando dados válidos e inválidos, para verificar o seguinte:</w:t>
+            </w:r>
+          </w:p>
+          <w:p>
+            <w:pPr>
+              <w:pStyle w:val="Corpodetexto"/>
+              <w:numPr>
+                <w:ilvl w:val="0"/>
+                <w:numId w:val="31"/>
+              </w:numPr>
+              <w:tabs>
+                <w:tab w:val="clear" w:pos="1440"/>
+                <w:tab w:val="num" w:pos="170"/>
+              </w:tabs>
+              <w:ind w:left="0" w:firstLine="0"/>
+              <w:rPr>
+                <w:rFonts w:ascii="Calibri" w:hAnsi="Calibri"/>
+                <w:sz w:val="22"/>
+                <w:lang w:val="pt-BR"/>
+              </w:rPr>
+            </w:pPr>
+            <w:r>
+              <w:rPr>
+                <w:rFonts w:ascii="Calibri" w:hAnsi="Calibri"/>
+                <w:sz w:val="22"/>
+                <w:lang w:val="pt-BR"/>
+              </w:rPr>
+              <w:t>Os resultados esperados ocorrem quando dados válidos são usados.</w:t>
+            </w:r>
+          </w:p>
+          <w:p>
+            <w:pPr>
+              <w:pStyle w:val="Corpodetexto"/>
+              <w:numPr>
+                <w:ilvl w:val="0"/>
+                <w:numId w:val="31"/>
+              </w:numPr>
+              <w:tabs>
+                <w:tab w:val="clear" w:pos="1440"/>
+                <w:tab w:val="num" w:pos="170"/>
+              </w:tabs>
+              <w:ind w:left="0" w:firstLine="0"/>
+              <w:rPr>
+                <w:rFonts w:ascii="Calibri" w:hAnsi="Calibri"/>
+                <w:sz w:val="22"/>
+                <w:lang w:val="pt-BR"/>
+              </w:rPr>
+            </w:pPr>
+            <w:r>
+              <w:rPr>
+                <w:rFonts w:ascii="Calibri" w:hAnsi="Calibri"/>
+                <w:sz w:val="22"/>
+                <w:lang w:val="pt-BR"/>
+              </w:rPr>
+              <w:t>As mensagens de erro ou aviso apropriadas são exibidas quando dados inválidos são usados.</w:t>
+            </w:r>
+          </w:p>
+          <w:p>
+            <w:pPr>
+              <w:pStyle w:val="Corpodetexto"/>
+              <w:numPr>
+                <w:ilvl w:val="0"/>
+                <w:numId w:val="31"/>
+              </w:numPr>
+              <w:tabs>
+                <w:tab w:val="clear" w:pos="1440"/>
+                <w:tab w:val="num" w:pos="170"/>
+              </w:tabs>
+              <w:ind w:left="0" w:firstLine="0"/>
+              <w:rPr>
+                <w:rFonts w:ascii="Calibri" w:hAnsi="Calibri"/>
+                <w:sz w:val="22"/>
+                <w:lang w:val="pt-BR"/>
+              </w:rPr>
+            </w:pPr>
+            <w:r>
+              <w:rPr>
+                <w:rFonts w:ascii="Calibri" w:hAnsi="Calibri"/>
+                <w:sz w:val="22"/>
+                <w:lang w:val="pt-BR"/>
+              </w:rPr>
+              <w:t>Cada regra de negócio é aplicada apropriadamente.</w:t>
+            </w:r>
           </w:p>
         </w:tc>
       </w:tr>
@@ -7863,12 +8412,56 @@
           <w:p>
             <w:pPr>
               <w:pStyle w:val="Corpodetexto"/>
+              <w:numPr>
+                <w:ilvl w:val="0"/>
+                <w:numId w:val="31"/>
+              </w:numPr>
+              <w:tabs>
+                <w:tab w:val="clear" w:pos="1440"/>
+                <w:tab w:val="num" w:pos="170"/>
+              </w:tabs>
+              <w:ind w:left="0" w:firstLine="0"/>
               <w:rPr>
                 <w:rFonts w:ascii="Calibri" w:hAnsi="Calibri"/>
                 <w:sz w:val="22"/>
                 <w:lang w:val="pt-BR"/>
               </w:rPr>
             </w:pPr>
+            <w:r>
+              <w:rPr>
+                <w:rFonts w:ascii="Calibri" w:hAnsi="Calibri"/>
+                <w:sz w:val="22"/>
+                <w:lang w:val="pt-BR"/>
+              </w:rPr>
+              <w:t>Todos os testes planejados foram executados.</w:t>
+            </w:r>
+          </w:p>
+          <w:p>
+            <w:pPr>
+              <w:pStyle w:val="Corpodetexto"/>
+              <w:numPr>
+                <w:ilvl w:val="0"/>
+                <w:numId w:val="31"/>
+              </w:numPr>
+              <w:tabs>
+                <w:tab w:val="clear" w:pos="1440"/>
+                <w:tab w:val="num" w:pos="170"/>
+              </w:tabs>
+              <w:ind w:left="0" w:firstLine="0"/>
+              <w:rPr>
+                <w:rFonts w:ascii="Calibri" w:hAnsi="Calibri"/>
+                <w:sz w:val="22"/>
+                <w:lang w:val="pt-BR"/>
+              </w:rPr>
+            </w:pPr>
+            <w:r>
+              <w:rPr>
+                <w:rFonts w:ascii="Calibri" w:hAnsi="Calibri"/>
+                <w:sz w:val="22"/>
+                <w:lang w:val="pt-BR"/>
+              </w:rPr>
+              <w:t>Todos os defeitos identificados foram tratados.</w:t>
+            </w:r>
           </w:p>
         </w:tc>
       </w:tr>
@@ -7906,12 +8499,29 @@
           <w:p>
             <w:pPr>
               <w:pStyle w:val="Corpodetexto"/>
+              <w:ind w:left="0"/>
               <w:rPr>
                 <w:rFonts w:ascii="Calibri" w:hAnsi="Calibri"/>
                 <w:sz w:val="22"/>
                 <w:lang w:val="pt-BR"/>
               </w:rPr>
             </w:pPr>
+            <w:r>
+              <w:rPr>
+                <w:rFonts w:ascii="Calibri" w:hAnsi="Calibri"/>
+                <w:sz w:val="22"/>
+                <w:lang w:val="pt-BR"/>
+              </w:rPr>
+              <w:t>Nenhum</w:t>
+            </w:r>
+            <w:r>
+              <w:rPr>
+                <w:rFonts w:ascii="Calibri" w:hAnsi="Calibri"/>
+                <w:sz w:val="22"/>
+                <w:lang w:val="pt-BR"/>
+              </w:rPr>
+              <w:t>.</w:t>
+            </w:r>
           </w:p>
         </w:tc>
       </w:tr>
@@ -7932,6 +8542,90 @@
     </w:p>
     <w:p>
       <w:pPr>
+        <w:rPr>
+          <w:lang w:val="pt-BR"/>
+        </w:rPr>
+      </w:pPr>
+    </w:p>
+    <w:p>
+      <w:pPr>
+        <w:rPr>
+          <w:lang w:val="pt-BR"/>
+        </w:rPr>
+      </w:pPr>
+    </w:p>
+    <w:p>
+      <w:pPr>
+        <w:rPr>
+          <w:lang w:val="pt-BR"/>
+        </w:rPr>
+      </w:pPr>
+    </w:p>
+    <w:p>
+      <w:pPr>
+        <w:rPr>
+          <w:lang w:val="pt-BR"/>
+        </w:rPr>
+      </w:pPr>
+    </w:p>
+    <w:p>
+      <w:pPr>
+        <w:rPr>
+          <w:lang w:val="pt-BR"/>
+        </w:rPr>
+      </w:pPr>
+    </w:p>
+    <w:p>
+      <w:pPr>
+        <w:rPr>
+          <w:lang w:val="pt-BR"/>
+        </w:rPr>
+      </w:pPr>
+    </w:p>
+    <w:p>
+      <w:pPr>
+        <w:rPr>
+          <w:lang w:val="pt-BR"/>
+        </w:rPr>
+      </w:pPr>
+    </w:p>
+    <w:p>
+      <w:pPr>
+        <w:rPr>
+          <w:lang w:val="pt-BR"/>
+        </w:rPr>
+      </w:pPr>
+    </w:p>
+    <w:p>
+      <w:pPr>
+        <w:rPr>
+          <w:lang w:val="pt-BR"/>
+        </w:rPr>
+      </w:pPr>
+    </w:p>
+    <w:p>
+      <w:pPr>
+        <w:rPr>
+          <w:lang w:val="pt-BR"/>
+        </w:rPr>
+      </w:pPr>
+    </w:p>
+    <w:p>
+      <w:pPr>
+        <w:rPr>
+          <w:lang w:val="pt-BR"/>
+        </w:rPr>
+      </w:pPr>
+    </w:p>
+    <w:p>
+      <w:pPr>
+        <w:rPr>
+          <w:lang w:val="pt-BR"/>
+        </w:rPr>
+      </w:pPr>
+    </w:p>
+    <w:p>
+      <w:pPr>
         <w:pStyle w:val="Ttulo3"/>
         <w:rPr>
           <w:rFonts w:ascii="Calibri" w:hAnsi="Calibri"/>
@@ -7948,6 +8642,7 @@
           <w:sz w:val="22"/>
           <w:lang w:val="pt-BR"/>
         </w:rPr>
+        <w:lastRenderedPageBreak/>
         <w:t>Teste da Interface do Usuário</w:t>
       </w:r>
       <w:bookmarkEnd w:id="48"/>
@@ -8021,13 +8716,56 @@
           <w:p>
             <w:pPr>
               <w:pStyle w:val="Corpodetexto"/>
-              <w:jc w:val="both"/>
+              <w:numPr>
+                <w:ilvl w:val="0"/>
+                <w:numId w:val="31"/>
+              </w:numPr>
+              <w:tabs>
+                <w:tab w:val="clear" w:pos="1440"/>
+                <w:tab w:val="num" w:pos="170"/>
+              </w:tabs>
+              <w:ind w:left="0" w:firstLine="0"/>
               <w:rPr>
                 <w:rFonts w:ascii="Calibri" w:hAnsi="Calibri"/>
                 <w:sz w:val="22"/>
                 <w:lang w:val="pt-BR"/>
               </w:rPr>
             </w:pPr>
+            <w:r>
+              <w:rPr>
+                <w:rFonts w:ascii="Calibri" w:hAnsi="Calibri"/>
+                <w:sz w:val="22"/>
+                <w:lang w:val="pt-BR"/>
+              </w:rPr>
+              <w:t>Verificar se a navegação através dos alvos de teste reflete as funções e os requisitos do negócio apropriadamente.</w:t>
+            </w:r>
+          </w:p>
+          <w:p>
+            <w:pPr>
+              <w:pStyle w:val="Corpodetexto"/>
+              <w:numPr>
+                <w:ilvl w:val="0"/>
+                <w:numId w:val="31"/>
+              </w:numPr>
+              <w:tabs>
+                <w:tab w:val="clear" w:pos="1440"/>
+                <w:tab w:val="num" w:pos="170"/>
+              </w:tabs>
+              <w:ind w:left="0" w:firstLine="0"/>
+              <w:rPr>
+                <w:rFonts w:ascii="Calibri" w:hAnsi="Calibri"/>
+                <w:sz w:val="22"/>
+                <w:lang w:val="pt-BR"/>
+              </w:rPr>
+            </w:pPr>
+            <w:r>
+              <w:rPr>
+                <w:rFonts w:ascii="Calibri" w:hAnsi="Calibri"/>
+                <w:sz w:val="22"/>
+                <w:lang w:val="pt-BR"/>
+              </w:rPr>
+              <w:t>Objetos e características da janela, tais como menus, tamanho, posição, estado e foco conformam-se aos padrões.</w:t>
+            </w:r>
           </w:p>
         </w:tc>
       </w:tr>
@@ -8065,13 +8803,56 @@
           <w:p>
             <w:pPr>
               <w:pStyle w:val="Corpodetexto"/>
-              <w:jc w:val="both"/>
+              <w:numPr>
+                <w:ilvl w:val="0"/>
+                <w:numId w:val="31"/>
+              </w:numPr>
+              <w:tabs>
+                <w:tab w:val="clear" w:pos="1440"/>
+                <w:tab w:val="num" w:pos="170"/>
+              </w:tabs>
+              <w:ind w:left="0" w:firstLine="0"/>
               <w:rPr>
                 <w:rFonts w:ascii="Calibri" w:hAnsi="Calibri"/>
                 <w:sz w:val="22"/>
                 <w:lang w:val="pt-BR"/>
               </w:rPr>
             </w:pPr>
+            <w:r>
+              <w:rPr>
+                <w:rFonts w:ascii="Calibri" w:hAnsi="Calibri"/>
+                <w:sz w:val="22"/>
+                <w:lang w:val="pt-BR"/>
+              </w:rPr>
+              <w:t>Criar ou modificar os testes para cada janela para verificar a navegação e os estados de objeto apropriados para cada janela e objetos da aplicação.</w:t>
+            </w:r>
+          </w:p>
+          <w:p>
+            <w:pPr>
+              <w:pStyle w:val="Corpodetexto"/>
+              <w:numPr>
+                <w:ilvl w:val="0"/>
+                <w:numId w:val="31"/>
+              </w:numPr>
+              <w:tabs>
+                <w:tab w:val="clear" w:pos="1440"/>
+                <w:tab w:val="num" w:pos="170"/>
+              </w:tabs>
+              <w:ind w:left="0" w:firstLine="0"/>
+              <w:rPr>
+                <w:rFonts w:ascii="Calibri" w:hAnsi="Calibri"/>
+                <w:sz w:val="22"/>
+                <w:lang w:val="pt-BR"/>
+              </w:rPr>
+            </w:pPr>
+            <w:r>
+              <w:rPr>
+                <w:rFonts w:ascii="Calibri" w:hAnsi="Calibri"/>
+                <w:sz w:val="22"/>
+                <w:lang w:val="pt-BR"/>
+              </w:rPr>
+              <w:t>Observar grupos de usuários usando a interface, analisando a taxa de aprendizado dos mesmos com o sistema e a aceitação da interface pelos usuários.</w:t>
+            </w:r>
           </w:p>
         </w:tc>
       </w:tr>
@@ -8109,12 +8890,56 @@
           <w:p>
             <w:pPr>
               <w:pStyle w:val="Corpodetexto"/>
+              <w:numPr>
+                <w:ilvl w:val="0"/>
+                <w:numId w:val="31"/>
+              </w:numPr>
+              <w:tabs>
+                <w:tab w:val="clear" w:pos="1440"/>
+                <w:tab w:val="num" w:pos="170"/>
+              </w:tabs>
+              <w:ind w:left="0" w:firstLine="0"/>
               <w:rPr>
                 <w:rFonts w:ascii="Calibri" w:hAnsi="Calibri"/>
                 <w:sz w:val="22"/>
                 <w:lang w:val="pt-BR"/>
               </w:rPr>
             </w:pPr>
+            <w:r>
+              <w:rPr>
+                <w:rFonts w:ascii="Calibri" w:hAnsi="Calibri"/>
+                <w:sz w:val="22"/>
+                <w:lang w:val="pt-BR"/>
+              </w:rPr>
+              <w:t>É verificado que cada janela permanece consistente com a versão de comparação ou dentro de padrões aceitáveis.</w:t>
+            </w:r>
+          </w:p>
+          <w:p>
+            <w:pPr>
+              <w:pStyle w:val="Corpodetexto"/>
+              <w:numPr>
+                <w:ilvl w:val="0"/>
+                <w:numId w:val="31"/>
+              </w:numPr>
+              <w:tabs>
+                <w:tab w:val="clear" w:pos="1440"/>
+                <w:tab w:val="num" w:pos="170"/>
+              </w:tabs>
+              <w:ind w:left="0" w:firstLine="0"/>
+              <w:rPr>
+                <w:rFonts w:ascii="Calibri" w:hAnsi="Calibri"/>
+                <w:sz w:val="22"/>
+                <w:lang w:val="pt-BR"/>
+              </w:rPr>
+            </w:pPr>
+            <w:r>
+              <w:rPr>
+                <w:rFonts w:ascii="Calibri" w:hAnsi="Calibri"/>
+                <w:sz w:val="22"/>
+                <w:lang w:val="pt-BR"/>
+              </w:rPr>
+              <w:t>É verificado que o usuário consegue usar a interface sem precisar de treinamento e a considera agradável.</w:t>
+            </w:r>
           </w:p>
         </w:tc>
       </w:tr>
@@ -8152,12 +8977,21 @@
           <w:p>
             <w:pPr>
               <w:pStyle w:val="Corpodetexto"/>
+              <w:ind w:left="0"/>
               <w:rPr>
                 <w:rFonts w:ascii="Calibri" w:hAnsi="Calibri"/>
                 <w:sz w:val="22"/>
                 <w:lang w:val="pt-BR"/>
               </w:rPr>
             </w:pPr>
+            <w:r>
+              <w:rPr>
+                <w:rFonts w:ascii="Calibri" w:hAnsi="Calibri"/>
+                <w:sz w:val="22"/>
+                <w:lang w:val="pt-BR"/>
+              </w:rPr>
+              <w:t>Nenhum.</w:t>
+            </w:r>
           </w:p>
         </w:tc>
       </w:tr>
@@ -8174,20 +9008,11 @@
     </w:p>
     <w:p>
       <w:pPr>
-        <w:pStyle w:val="Corpodetexto1"/>
-        <w:rPr>
-          <w:rFonts w:ascii="Calibri" w:hAnsi="Calibri"/>
-          <w:sz w:val="22"/>
-          <w:lang w:val="pt-BR"/>
-        </w:rPr>
-      </w:pPr>
-    </w:p>
-    <w:p>
-      <w:pPr>
         <w:pStyle w:val="Ttulo3"/>
         <w:rPr>
           <w:rFonts w:ascii="Calibri" w:hAnsi="Calibri"/>
           <w:b/>
+          <w:strike/>
           <w:sz w:val="22"/>
           <w:lang w:val="pt-BR"/>
         </w:rPr>
@@ -8202,6 +9027,7 @@
         <w:rPr>
           <w:rFonts w:ascii="Calibri" w:hAnsi="Calibri"/>
           <w:b/>
+          <w:strike/>
           <w:sz w:val="22"/>
           <w:lang w:val="pt-BR"/>
         </w:rPr>
@@ -8349,7 +9175,6 @@
                 <w:sz w:val="22"/>
                 <w:lang w:val="pt-BR"/>
               </w:rPr>
-              <w:lastRenderedPageBreak/>
               <w:t>Critério de Finalização:</w:t>
             </w:r>
           </w:p>
@@ -8431,6 +9256,7 @@
         <w:rPr>
           <w:rFonts w:ascii="Calibri" w:hAnsi="Calibri"/>
           <w:b/>
+          <w:strike/>
           <w:sz w:val="22"/>
           <w:lang w:val="pt-BR"/>
         </w:rPr>
@@ -8440,6 +9266,7 @@
         <w:rPr>
           <w:rFonts w:ascii="Calibri" w:hAnsi="Calibri"/>
           <w:b/>
+          <w:strike/>
           <w:sz w:val="22"/>
           <w:lang w:val="pt-BR"/>
         </w:rPr>
@@ -8766,13 +9593,109 @@
           <w:p>
             <w:pPr>
               <w:pStyle w:val="Corpodetexto"/>
-              <w:jc w:val="both"/>
+              <w:numPr>
+                <w:ilvl w:val="0"/>
+                <w:numId w:val="31"/>
+              </w:numPr>
+              <w:tabs>
+                <w:tab w:val="clear" w:pos="1440"/>
+                <w:tab w:val="num" w:pos="170"/>
+              </w:tabs>
+              <w:ind w:left="0" w:firstLine="0"/>
               <w:rPr>
                 <w:rFonts w:ascii="Calibri" w:hAnsi="Calibri"/>
                 <w:sz w:val="22"/>
                 <w:lang w:val="pt-BR"/>
               </w:rPr>
             </w:pPr>
+            <w:r>
+              <w:rPr>
+                <w:rFonts w:ascii="Calibri" w:hAnsi="Calibri"/>
+                <w:sz w:val="22"/>
+                <w:lang w:val="pt-BR"/>
+              </w:rPr>
+              <w:t xml:space="preserve">Verificar </w:t>
+            </w:r>
+            <w:r>
+              <w:rPr>
+                <w:rFonts w:ascii="Calibri" w:hAnsi="Calibri"/>
+                <w:sz w:val="22"/>
+                <w:lang w:val="pt-BR"/>
+              </w:rPr>
+              <w:t xml:space="preserve">que apenas aqueles </w:t>
+            </w:r>
+            <w:r>
+              <w:rPr>
+                <w:rFonts w:ascii="Calibri" w:hAnsi="Calibri"/>
+                <w:sz w:val="22"/>
+                <w:lang w:val="pt-BR"/>
+              </w:rPr>
+              <w:t>usuários</w:t>
+            </w:r>
+            <w:r>
+              <w:rPr>
+                <w:rFonts w:ascii="Calibri" w:hAnsi="Calibri"/>
+                <w:sz w:val="22"/>
+                <w:lang w:val="pt-BR"/>
+              </w:rPr>
+              <w:t xml:space="preserve"> </w:t>
+            </w:r>
+            <w:r>
+              <w:rPr>
+                <w:rFonts w:ascii="Calibri" w:hAnsi="Calibri"/>
+                <w:sz w:val="22"/>
+                <w:lang w:val="pt-BR"/>
+              </w:rPr>
+              <w:t>cadastrados no</w:t>
+            </w:r>
+            <w:r>
+              <w:rPr>
+                <w:rFonts w:ascii="Calibri" w:hAnsi="Calibri"/>
+                <w:sz w:val="22"/>
+                <w:lang w:val="pt-BR"/>
+              </w:rPr>
+              <w:t xml:space="preserve"> sistema </w:t>
+            </w:r>
+            <w:r>
+              <w:rPr>
+                <w:rFonts w:ascii="Calibri" w:hAnsi="Calibri"/>
+                <w:sz w:val="22"/>
+                <w:lang w:val="pt-BR"/>
+              </w:rPr>
+              <w:t>têm permissão de acessá-lo</w:t>
+            </w:r>
+            <w:r>
+              <w:rPr>
+                <w:rFonts w:ascii="Calibri" w:hAnsi="Calibri"/>
+                <w:sz w:val="22"/>
+                <w:lang w:val="pt-BR"/>
+              </w:rPr>
+              <w:t>.</w:t>
+            </w:r>
+            <w:r>
+              <w:rPr>
+                <w:rFonts w:ascii="Calibri" w:hAnsi="Calibri"/>
+                <w:sz w:val="22"/>
+                <w:lang w:val="pt-BR"/>
+              </w:rPr>
+              <w:t xml:space="preserve"> Este usuário pode acessar apenas aquelas funções ou dados para os quais </w:t>
+            </w:r>
+            <w:r>
+              <w:rPr>
+                <w:rFonts w:ascii="Calibri" w:hAnsi="Calibri"/>
+                <w:sz w:val="22"/>
+                <w:lang w:val="pt-BR"/>
+              </w:rPr>
+              <w:t>foram configurados</w:t>
+            </w:r>
+            <w:r>
+              <w:rPr>
+                <w:rFonts w:ascii="Calibri" w:hAnsi="Calibri"/>
+                <w:sz w:val="22"/>
+                <w:lang w:val="pt-BR"/>
+              </w:rPr>
+              <w:t>.</w:t>
+            </w:r>
           </w:p>
         </w:tc>
       </w:tr>
@@ -8810,13 +9733,113 @@
           <w:p>
             <w:pPr>
               <w:pStyle w:val="Corpodetexto"/>
-              <w:jc w:val="both"/>
+              <w:numPr>
+                <w:ilvl w:val="0"/>
+                <w:numId w:val="31"/>
+              </w:numPr>
+              <w:tabs>
+                <w:tab w:val="clear" w:pos="1440"/>
+                <w:tab w:val="num" w:pos="170"/>
+                <w:tab w:val="num" w:pos="743"/>
+              </w:tabs>
+              <w:ind w:left="0" w:firstLine="0"/>
               <w:rPr>
                 <w:rFonts w:ascii="Calibri" w:hAnsi="Calibri"/>
                 <w:sz w:val="22"/>
                 <w:lang w:val="pt-BR"/>
               </w:rPr>
             </w:pPr>
+            <w:r>
+              <w:rPr>
+                <w:rFonts w:ascii="Calibri" w:hAnsi="Calibri"/>
+                <w:sz w:val="22"/>
+                <w:lang w:val="pt-BR"/>
+              </w:rPr>
+              <w:t>Segurança do Nível de Aplicação: Identifique e liste cada tipo de usuário e as funções ou dados para os quais cada tipo tem permissão.</w:t>
+            </w:r>
+          </w:p>
+          <w:p>
+            <w:pPr>
+              <w:pStyle w:val="Corpodetexto"/>
+              <w:numPr>
+                <w:ilvl w:val="0"/>
+                <w:numId w:val="31"/>
+              </w:numPr>
+              <w:tabs>
+                <w:tab w:val="clear" w:pos="1440"/>
+                <w:tab w:val="num" w:pos="170"/>
+                <w:tab w:val="num" w:pos="743"/>
+              </w:tabs>
+              <w:ind w:left="0" w:firstLine="0"/>
+              <w:rPr>
+                <w:rFonts w:ascii="Calibri" w:hAnsi="Calibri"/>
+                <w:sz w:val="22"/>
+                <w:lang w:val="pt-BR"/>
+              </w:rPr>
+            </w:pPr>
+            <w:r>
+              <w:rPr>
+                <w:rFonts w:ascii="Calibri" w:hAnsi="Calibri"/>
+                <w:sz w:val="22"/>
+                <w:lang w:val="pt-BR"/>
+              </w:rPr>
+              <w:t>Crie testes para cada tipo de usuário e verifique cada permissão criando transações específicas para cada tipo de usuário.</w:t>
+            </w:r>
+          </w:p>
+          <w:p>
+            <w:pPr>
+              <w:pStyle w:val="Corpodetexto"/>
+              <w:numPr>
+                <w:ilvl w:val="0"/>
+                <w:numId w:val="31"/>
+              </w:numPr>
+              <w:tabs>
+                <w:tab w:val="clear" w:pos="1440"/>
+                <w:tab w:val="num" w:pos="170"/>
+                <w:tab w:val="num" w:pos="743"/>
+              </w:tabs>
+              <w:ind w:left="0" w:firstLine="0"/>
+              <w:rPr>
+                <w:rFonts w:ascii="Calibri" w:hAnsi="Calibri"/>
+                <w:sz w:val="22"/>
+                <w:lang w:val="pt-BR"/>
+              </w:rPr>
+            </w:pPr>
+            <w:r>
+              <w:rPr>
+                <w:rFonts w:ascii="Calibri" w:hAnsi="Calibri"/>
+                <w:sz w:val="22"/>
+                <w:lang w:val="pt-BR"/>
+              </w:rPr>
+              <w:t>Modifique o tipo de usuário e repita os testes para os mesmos usuários. Em cada caso, verifique que funções ou dados adicionais estão corretamente disponíveis ou negados.</w:t>
+            </w:r>
+          </w:p>
+          <w:p>
+            <w:pPr>
+              <w:pStyle w:val="Corpodetexto"/>
+              <w:numPr>
+                <w:ilvl w:val="0"/>
+                <w:numId w:val="31"/>
+              </w:numPr>
+              <w:tabs>
+                <w:tab w:val="clear" w:pos="1440"/>
+                <w:tab w:val="num" w:pos="170"/>
+              </w:tabs>
+              <w:ind w:left="0" w:firstLine="0"/>
+              <w:rPr>
+                <w:rFonts w:ascii="Calibri" w:hAnsi="Calibri"/>
+                <w:sz w:val="22"/>
+                <w:lang w:val="pt-BR"/>
+              </w:rPr>
+            </w:pPr>
+            <w:r>
+              <w:rPr>
+                <w:rFonts w:ascii="Calibri" w:hAnsi="Calibri"/>
+                <w:sz w:val="22"/>
+                <w:lang w:val="pt-BR"/>
+              </w:rPr>
+              <w:t>Acesso de Nível de Sistema: Ver Considerações Especiais abaixo.</w:t>
+            </w:r>
           </w:p>
         </w:tc>
       </w:tr>
@@ -8854,12 +9877,21 @@
           <w:p>
             <w:pPr>
               <w:pStyle w:val="Corpodetexto"/>
+              <w:ind w:left="0"/>
               <w:rPr>
                 <w:rFonts w:ascii="Calibri" w:hAnsi="Calibri"/>
                 <w:sz w:val="22"/>
                 <w:lang w:val="pt-BR"/>
               </w:rPr>
             </w:pPr>
+            <w:r>
+              <w:rPr>
+                <w:rFonts w:ascii="Calibri" w:hAnsi="Calibri"/>
+                <w:sz w:val="22"/>
+                <w:lang w:val="pt-BR"/>
+              </w:rPr>
+              <w:t>Para cada tipo de ator conhecido as funções ou dados apropriados estão disponíveis, e todas as transações funcionam como esperado e rodam nos Testes de Função anteriores.</w:t>
+            </w:r>
           </w:p>
         </w:tc>
       </w:tr>
@@ -8897,12 +9929,21 @@
           <w:p>
             <w:pPr>
               <w:pStyle w:val="Corpodetexto"/>
+              <w:ind w:left="0"/>
               <w:rPr>
                 <w:rFonts w:ascii="Calibri" w:hAnsi="Calibri"/>
                 <w:sz w:val="22"/>
                 <w:lang w:val="pt-BR"/>
               </w:rPr>
             </w:pPr>
+            <w:r>
+              <w:rPr>
+                <w:rFonts w:ascii="Calibri" w:hAnsi="Calibri"/>
+                <w:sz w:val="22"/>
+                <w:lang w:val="pt-BR"/>
+              </w:rPr>
+              <w:t>O Acesso ao sistema deve ser revisado ou discutido com o administrador de rede ou de sistema apropriado. Esse teste pode não ser necessário já que ele pode ser uma função da administração da rede ou sistema.</w:t>
+            </w:r>
           </w:p>
         </w:tc>
       </w:tr>
@@ -8928,6 +9969,7 @@
         <w:rPr>
           <w:rFonts w:ascii="Calibri" w:hAnsi="Calibri"/>
           <w:b/>
+          <w:strike/>
           <w:sz w:val="22"/>
           <w:lang w:val="pt-BR"/>
         </w:rPr>
@@ -8936,6 +9978,7 @@
         <w:rPr>
           <w:rFonts w:ascii="Calibri" w:hAnsi="Calibri"/>
           <w:b/>
+          <w:strike/>
           <w:sz w:val="22"/>
           <w:lang w:val="pt-BR"/>
         </w:rPr>
@@ -8947,6 +9990,7 @@
         <w:rPr>
           <w:rFonts w:ascii="Calibri" w:hAnsi="Calibri"/>
           <w:b/>
+          <w:strike/>
           <w:sz w:val="22"/>
           <w:lang w:val="pt-BR"/>
         </w:rPr>
@@ -9163,6 +10207,72 @@
     </w:p>
     <w:p>
       <w:pPr>
+        <w:pStyle w:val="Corpodetexto"/>
+        <w:ind w:left="0"/>
+        <w:rPr>
+          <w:rFonts w:ascii="Calibri" w:hAnsi="Calibri"/>
+          <w:sz w:val="22"/>
+          <w:lang w:val="pt-BR"/>
+        </w:rPr>
+      </w:pPr>
+    </w:p>
+    <w:p>
+      <w:pPr>
+        <w:pStyle w:val="Corpodetexto"/>
+        <w:ind w:left="0"/>
+        <w:rPr>
+          <w:rFonts w:ascii="Calibri" w:hAnsi="Calibri"/>
+          <w:sz w:val="22"/>
+          <w:lang w:val="pt-BR"/>
+        </w:rPr>
+      </w:pPr>
+    </w:p>
+    <w:p>
+      <w:pPr>
+        <w:pStyle w:val="Corpodetexto"/>
+        <w:ind w:left="0"/>
+        <w:rPr>
+          <w:rFonts w:ascii="Calibri" w:hAnsi="Calibri"/>
+          <w:sz w:val="22"/>
+          <w:lang w:val="pt-BR"/>
+        </w:rPr>
+      </w:pPr>
+    </w:p>
+    <w:p>
+      <w:pPr>
+        <w:pStyle w:val="Corpodetexto"/>
+        <w:ind w:left="0"/>
+        <w:rPr>
+          <w:rFonts w:ascii="Calibri" w:hAnsi="Calibri"/>
+          <w:sz w:val="22"/>
+          <w:lang w:val="pt-BR"/>
+        </w:rPr>
+      </w:pPr>
+    </w:p>
+    <w:p>
+      <w:pPr>
+        <w:pStyle w:val="Corpodetexto"/>
+        <w:ind w:left="0"/>
+        <w:rPr>
+          <w:rFonts w:ascii="Calibri" w:hAnsi="Calibri"/>
+          <w:sz w:val="22"/>
+          <w:lang w:val="pt-BR"/>
+        </w:rPr>
+      </w:pPr>
+    </w:p>
+    <w:p>
+      <w:pPr>
+        <w:pStyle w:val="Corpodetexto"/>
+        <w:ind w:left="0"/>
+        <w:rPr>
+          <w:rFonts w:ascii="Calibri" w:hAnsi="Calibri"/>
+          <w:sz w:val="22"/>
+          <w:lang w:val="pt-BR"/>
+        </w:rPr>
+      </w:pPr>
+    </w:p>
+    <w:p>
+      <w:pPr>
         <w:pStyle w:val="Ttulo2"/>
         <w:spacing w:before="360"/>
         <w:rPr>
@@ -9179,6 +10289,7 @@
           <w:sz w:val="22"/>
           <w:lang w:val="pt-BR"/>
         </w:rPr>
+        <w:lastRenderedPageBreak/>
         <w:t>Ferramentas</w:t>
       </w:r>
       <w:bookmarkEnd w:id="65"/>
@@ -9210,6 +10321,7 @@
     <w:p>
       <w:pPr>
         <w:pStyle w:val="Corpodetexto"/>
+        <w:ind w:left="0"/>
         <w:rPr>
           <w:rFonts w:ascii="Calibri" w:hAnsi="Calibri"/>
           <w:sz w:val="22"/>
@@ -9359,6 +10471,15 @@
                 <w:sz w:val="22"/>
               </w:rPr>
             </w:pPr>
+            <w:proofErr w:type="spellStart"/>
+            <w:r>
+              <w:rPr>
+                <w:rFonts w:ascii="Calibri" w:hAnsi="Calibri"/>
+                <w:sz w:val="22"/>
+              </w:rPr>
+              <w:t>TestLink</w:t>
+            </w:r>
+            <w:proofErr w:type="spellEnd"/>
           </w:p>
         </w:tc>
         <w:tc>
@@ -9378,6 +10499,16 @@
                 <w:lang w:val="pt-BR"/>
               </w:rPr>
             </w:pPr>
+            <w:proofErr w:type="spellStart"/>
+            <w:r>
+              <w:rPr>
+                <w:rFonts w:ascii="Calibri" w:hAnsi="Calibri"/>
+                <w:sz w:val="22"/>
+                <w:lang w:val="pt-BR"/>
+              </w:rPr>
+              <w:t>TestLink</w:t>
+            </w:r>
+            <w:proofErr w:type="spellEnd"/>
           </w:p>
         </w:tc>
       </w:tr>
@@ -9422,6 +10553,32 @@
                 <w:lang w:val="pt-BR"/>
               </w:rPr>
             </w:pPr>
+            <w:r>
+              <w:rPr>
+                <w:rFonts w:ascii="Calibri" w:hAnsi="Calibri"/>
+                <w:sz w:val="22"/>
+                <w:lang w:val="pt-BR"/>
+              </w:rPr>
+              <w:t>]</w:t>
+            </w:r>
+            <w:proofErr w:type="spellStart"/>
+            <w:r>
+              <w:rPr>
+                <w:rFonts w:ascii="Calibri" w:hAnsi="Calibri"/>
+                <w:sz w:val="22"/>
+                <w:lang w:val="pt-BR"/>
+              </w:rPr>
+              <w:t>project</w:t>
+            </w:r>
+            <w:proofErr w:type="spellEnd"/>
+            <w:r>
+              <w:rPr>
+                <w:rFonts w:ascii="Calibri" w:hAnsi="Calibri"/>
+                <w:sz w:val="22"/>
+                <w:lang w:val="pt-BR"/>
+              </w:rPr>
+              <w:t>-open[</w:t>
+            </w:r>
           </w:p>
         </w:tc>
         <w:tc>
@@ -9438,6 +10595,32 @@
                 <w:lang w:val="pt-BR"/>
               </w:rPr>
             </w:pPr>
+            <w:r>
+              <w:rPr>
+                <w:rFonts w:ascii="Calibri" w:hAnsi="Calibri"/>
+                <w:sz w:val="22"/>
+                <w:lang w:val="pt-BR"/>
+              </w:rPr>
+              <w:t>]</w:t>
+            </w:r>
+            <w:proofErr w:type="spellStart"/>
+            <w:r>
+              <w:rPr>
+                <w:rFonts w:ascii="Calibri" w:hAnsi="Calibri"/>
+                <w:sz w:val="22"/>
+                <w:lang w:val="pt-BR"/>
+              </w:rPr>
+              <w:t>project</w:t>
+            </w:r>
+            <w:proofErr w:type="spellEnd"/>
+            <w:r>
+              <w:rPr>
+                <w:rFonts w:ascii="Calibri" w:hAnsi="Calibri"/>
+                <w:sz w:val="22"/>
+                <w:lang w:val="pt-BR"/>
+              </w:rPr>
+              <w:t>-open[</w:t>
+            </w:r>
           </w:p>
         </w:tc>
       </w:tr>
@@ -9482,6 +10665,14 @@
                 <w:lang w:val="pt-BR"/>
               </w:rPr>
             </w:pPr>
+            <w:r>
+              <w:rPr>
+                <w:rFonts w:ascii="Calibri" w:hAnsi="Calibri"/>
+                <w:sz w:val="22"/>
+                <w:lang w:val="pt-BR"/>
+              </w:rPr>
+              <w:t>Mantis</w:t>
+            </w:r>
           </w:p>
         </w:tc>
         <w:tc>
@@ -9498,6 +10689,14 @@
                 <w:lang w:val="pt-BR"/>
               </w:rPr>
             </w:pPr>
+            <w:r>
+              <w:rPr>
+                <w:rFonts w:ascii="Calibri" w:hAnsi="Calibri"/>
+                <w:sz w:val="22"/>
+                <w:lang w:val="pt-BR"/>
+              </w:rPr>
+              <w:t>Mantis</w:t>
+            </w:r>
           </w:p>
         </w:tc>
       </w:tr>
@@ -9542,6 +10741,32 @@
                 <w:lang w:val="pt-BR"/>
               </w:rPr>
             </w:pPr>
+            <w:r>
+              <w:rPr>
+                <w:rFonts w:ascii="Calibri" w:hAnsi="Calibri"/>
+                <w:sz w:val="22"/>
+                <w:lang w:val="pt-BR"/>
+              </w:rPr>
+              <w:t>]</w:t>
+            </w:r>
+            <w:proofErr w:type="spellStart"/>
+            <w:r>
+              <w:rPr>
+                <w:rFonts w:ascii="Calibri" w:hAnsi="Calibri"/>
+                <w:sz w:val="22"/>
+                <w:lang w:val="pt-BR"/>
+              </w:rPr>
+              <w:t>project</w:t>
+            </w:r>
+            <w:proofErr w:type="spellEnd"/>
+            <w:r>
+              <w:rPr>
+                <w:rFonts w:ascii="Calibri" w:hAnsi="Calibri"/>
+                <w:sz w:val="22"/>
+                <w:lang w:val="pt-BR"/>
+              </w:rPr>
+              <w:t>-open[</w:t>
+            </w:r>
           </w:p>
         </w:tc>
         <w:tc>
@@ -9558,6 +10783,32 @@
                 <w:lang w:val="pt-BR"/>
               </w:rPr>
             </w:pPr>
+            <w:r>
+              <w:rPr>
+                <w:rFonts w:ascii="Calibri" w:hAnsi="Calibri"/>
+                <w:sz w:val="22"/>
+                <w:lang w:val="pt-BR"/>
+              </w:rPr>
+              <w:t>]</w:t>
+            </w:r>
+            <w:proofErr w:type="spellStart"/>
+            <w:r>
+              <w:rPr>
+                <w:rFonts w:ascii="Calibri" w:hAnsi="Calibri"/>
+                <w:sz w:val="22"/>
+                <w:lang w:val="pt-BR"/>
+              </w:rPr>
+              <w:t>project</w:t>
+            </w:r>
+            <w:proofErr w:type="spellEnd"/>
+            <w:r>
+              <w:rPr>
+                <w:rFonts w:ascii="Calibri" w:hAnsi="Calibri"/>
+                <w:sz w:val="22"/>
+                <w:lang w:val="pt-BR"/>
+              </w:rPr>
+              <w:t>-open[</w:t>
+            </w:r>
           </w:p>
         </w:tc>
       </w:tr>
@@ -9602,6 +10853,14 @@
                 <w:lang w:val="pt-BR"/>
               </w:rPr>
             </w:pPr>
+            <w:r>
+              <w:rPr>
+                <w:rFonts w:ascii="Calibri" w:hAnsi="Calibri"/>
+                <w:sz w:val="22"/>
+                <w:lang w:val="pt-BR"/>
+              </w:rPr>
+              <w:t>Não se aplica</w:t>
+            </w:r>
           </w:p>
         </w:tc>
         <w:tc>
@@ -9618,6 +10877,14 @@
                 <w:lang w:val="pt-BR"/>
               </w:rPr>
             </w:pPr>
+            <w:r>
+              <w:rPr>
+                <w:rFonts w:ascii="Calibri" w:hAnsi="Calibri"/>
+                <w:sz w:val="22"/>
+                <w:lang w:val="pt-BR"/>
+              </w:rPr>
+              <w:t>Não se aplica</w:t>
+            </w:r>
           </w:p>
         </w:tc>
       </w:tr>
@@ -9662,6 +10929,14 @@
                 <w:lang w:val="pt-BR"/>
               </w:rPr>
             </w:pPr>
+            <w:r>
+              <w:rPr>
+                <w:rFonts w:ascii="Calibri" w:hAnsi="Calibri"/>
+                <w:sz w:val="22"/>
+                <w:lang w:val="pt-BR"/>
+              </w:rPr>
+              <w:t>Não se aplica</w:t>
+            </w:r>
           </w:p>
         </w:tc>
         <w:tc>
@@ -9678,6 +10953,14 @@
                 <w:lang w:val="pt-BR"/>
               </w:rPr>
             </w:pPr>
+            <w:r>
+              <w:rPr>
+                <w:rFonts w:ascii="Calibri" w:hAnsi="Calibri"/>
+                <w:sz w:val="22"/>
+                <w:lang w:val="pt-BR"/>
+              </w:rPr>
+              <w:t>Não se aplica</w:t>
+            </w:r>
           </w:p>
         </w:tc>
       </w:tr>
@@ -9716,13 +10999,21 @@
             <w:pPr>
               <w:pStyle w:val="Corpodetexto"/>
               <w:ind w:left="0"/>
-              <w:jc w:val="both"/>
+              <w:jc w:val="center"/>
               <w:rPr>
                 <w:rFonts w:ascii="Calibri" w:hAnsi="Calibri"/>
                 <w:sz w:val="22"/>
                 <w:lang w:val="pt-BR"/>
               </w:rPr>
             </w:pPr>
+            <w:r>
+              <w:rPr>
+                <w:rFonts w:ascii="Calibri" w:hAnsi="Calibri"/>
+                <w:sz w:val="22"/>
+                <w:lang w:val="pt-BR"/>
+              </w:rPr>
+              <w:t>Não se aplica</w:t>
+            </w:r>
           </w:p>
         </w:tc>
         <w:tc>
@@ -9739,6 +11030,14 @@
                 <w:lang w:val="pt-BR"/>
               </w:rPr>
             </w:pPr>
+            <w:r>
+              <w:rPr>
+                <w:rFonts w:ascii="Calibri" w:hAnsi="Calibri"/>
+                <w:sz w:val="22"/>
+                <w:lang w:val="pt-BR"/>
+              </w:rPr>
+              <w:t>Não se aplica</w:t>
+            </w:r>
           </w:p>
         </w:tc>
       </w:tr>
@@ -9777,13 +11076,21 @@
             <w:pPr>
               <w:pStyle w:val="Corpodetexto"/>
               <w:ind w:left="0"/>
-              <w:jc w:val="both"/>
+              <w:jc w:val="center"/>
               <w:rPr>
                 <w:rFonts w:ascii="Calibri" w:hAnsi="Calibri"/>
                 <w:sz w:val="22"/>
                 <w:lang w:val="pt-BR"/>
               </w:rPr>
             </w:pPr>
+            <w:r>
+              <w:rPr>
+                <w:rFonts w:ascii="Calibri" w:hAnsi="Calibri"/>
+                <w:sz w:val="22"/>
+                <w:lang w:val="pt-BR"/>
+              </w:rPr>
+              <w:t>Não se aplica</w:t>
+            </w:r>
           </w:p>
         </w:tc>
         <w:tc>
@@ -9800,6 +11107,14 @@
                 <w:lang w:val="pt-BR"/>
               </w:rPr>
             </w:pPr>
+            <w:r>
+              <w:rPr>
+                <w:rFonts w:ascii="Calibri" w:hAnsi="Calibri"/>
+                <w:sz w:val="22"/>
+                <w:lang w:val="pt-BR"/>
+              </w:rPr>
+              <w:t>Não se aplica</w:t>
+            </w:r>
           </w:p>
         </w:tc>
       </w:tr>
@@ -9957,6 +11272,30 @@
                 <w:lang w:val="pt-BR"/>
               </w:rPr>
             </w:pPr>
+            <w:r>
+              <w:rPr>
+                <w:rFonts w:ascii="Calibri" w:hAnsi="Calibri"/>
+                <w:sz w:val="22"/>
+                <w:lang w:val="pt-BR"/>
+              </w:rPr>
+              <w:t>Entendimento de alguma funcional</w:t>
+            </w:r>
+            <w:r>
+              <w:rPr>
+                <w:rFonts w:ascii="Calibri" w:hAnsi="Calibri"/>
+                <w:sz w:val="22"/>
+                <w:lang w:val="pt-BR"/>
+              </w:rPr>
+              <w:t>idade não está devidamente clara</w:t>
+            </w:r>
+            <w:r>
+              <w:rPr>
+                <w:rFonts w:ascii="Calibri" w:hAnsi="Calibri"/>
+                <w:sz w:val="22"/>
+                <w:lang w:val="pt-BR"/>
+              </w:rPr>
+              <w:t>.</w:t>
+            </w:r>
           </w:p>
         </w:tc>
         <w:tc>
@@ -9974,6 +11313,22 @@
                 <w:lang w:val="pt-BR"/>
               </w:rPr>
             </w:pPr>
+            <w:r>
+              <w:rPr>
+                <w:rFonts w:ascii="Calibri" w:hAnsi="Calibri"/>
+                <w:sz w:val="22"/>
+                <w:lang w:val="pt-BR"/>
+              </w:rPr>
+              <w:t>Reportar à equipe de desenvolvimento o ocorrido para priorizar a correção</w:t>
+            </w:r>
+            <w:r>
+              <w:rPr>
+                <w:rFonts w:ascii="Calibri" w:hAnsi="Calibri"/>
+                <w:sz w:val="22"/>
+                <w:lang w:val="pt-BR"/>
+              </w:rPr>
+              <w:t xml:space="preserve"> e atualizar a documentação.</w:t>
+            </w:r>
           </w:p>
         </w:tc>
         <w:tc>
@@ -9991,6 +11346,14 @@
                 <w:lang w:val="pt-BR"/>
               </w:rPr>
             </w:pPr>
+            <w:r>
+              <w:rPr>
+                <w:rFonts w:ascii="Calibri" w:hAnsi="Calibri"/>
+                <w:sz w:val="22"/>
+                <w:lang w:val="pt-BR"/>
+              </w:rPr>
+              <w:t>Projetar um caso de teste para verificar se esse fluxo foi implementado da forma correta pelos desenvolvedores.</w:t>
+            </w:r>
           </w:p>
         </w:tc>
       </w:tr>
@@ -10048,454 +11411,1264 @@
           </w:p>
         </w:tc>
       </w:tr>
+    </w:tbl>
+    <w:p>
+      <w:pPr>
+        <w:rPr>
+          <w:lang w:val="pt-BR"/>
+        </w:rPr>
+      </w:pPr>
+    </w:p>
+    <w:p>
+      <w:pPr>
+        <w:rPr>
+          <w:lang w:val="pt-BR"/>
+        </w:rPr>
+      </w:pPr>
+    </w:p>
+    <w:p>
+      <w:pPr>
+        <w:widowControl/>
+        <w:spacing w:line="240" w:lineRule="auto"/>
+        <w:rPr>
+          <w:lang w:val="pt-BR"/>
+        </w:rPr>
+      </w:pPr>
+    </w:p>
+    <w:p>
+      <w:pPr>
+        <w:widowControl/>
+        <w:spacing w:line="240" w:lineRule="auto"/>
+        <w:rPr>
+          <w:lang w:val="pt-BR"/>
+        </w:rPr>
+      </w:pPr>
+    </w:p>
+    <w:p>
+      <w:pPr>
+        <w:widowControl/>
+        <w:spacing w:line="240" w:lineRule="auto"/>
+        <w:rPr>
+          <w:lang w:val="pt-BR"/>
+        </w:rPr>
+      </w:pPr>
+    </w:p>
+    <w:p>
+      <w:pPr>
+        <w:widowControl/>
+        <w:spacing w:line="240" w:lineRule="auto"/>
+        <w:rPr>
+          <w:lang w:val="pt-BR"/>
+        </w:rPr>
+      </w:pPr>
+    </w:p>
+    <w:p>
+      <w:pPr>
+        <w:widowControl/>
+        <w:spacing w:line="240" w:lineRule="auto"/>
+        <w:rPr>
+          <w:lang w:val="pt-BR"/>
+        </w:rPr>
+      </w:pPr>
+    </w:p>
+    <w:p>
+      <w:pPr>
+        <w:widowControl/>
+        <w:spacing w:line="240" w:lineRule="auto"/>
+        <w:rPr>
+          <w:lang w:val="pt-BR"/>
+        </w:rPr>
+      </w:pPr>
+    </w:p>
+    <w:p>
+      <w:pPr>
+        <w:widowControl/>
+        <w:spacing w:line="240" w:lineRule="auto"/>
+        <w:rPr>
+          <w:lang w:val="pt-BR"/>
+        </w:rPr>
+      </w:pPr>
+    </w:p>
+    <w:p>
+      <w:pPr>
+        <w:widowControl/>
+        <w:spacing w:line="240" w:lineRule="auto"/>
+        <w:rPr>
+          <w:lang w:val="pt-BR"/>
+        </w:rPr>
+      </w:pPr>
+    </w:p>
+    <w:p>
+      <w:pPr>
+        <w:widowControl/>
+        <w:spacing w:line="240" w:lineRule="auto"/>
+        <w:rPr>
+          <w:lang w:val="pt-BR"/>
+        </w:rPr>
+      </w:pPr>
+    </w:p>
+    <w:p>
+      <w:pPr>
+        <w:widowControl/>
+        <w:spacing w:line="240" w:lineRule="auto"/>
+        <w:rPr>
+          <w:lang w:val="pt-BR"/>
+        </w:rPr>
+      </w:pPr>
+    </w:p>
+    <w:p>
+      <w:pPr>
+        <w:widowControl/>
+        <w:spacing w:line="240" w:lineRule="auto"/>
+        <w:rPr>
+          <w:lang w:val="pt-BR"/>
+        </w:rPr>
+      </w:pPr>
+    </w:p>
+    <w:p>
+      <w:pPr>
+        <w:widowControl/>
+        <w:spacing w:line="240" w:lineRule="auto"/>
+        <w:rPr>
+          <w:lang w:val="pt-BR"/>
+        </w:rPr>
+      </w:pPr>
+    </w:p>
+    <w:p>
+      <w:pPr>
+        <w:widowControl/>
+        <w:spacing w:line="240" w:lineRule="auto"/>
+        <w:rPr>
+          <w:lang w:val="pt-BR"/>
+        </w:rPr>
+      </w:pPr>
+    </w:p>
+    <w:p>
+      <w:pPr>
+        <w:widowControl/>
+        <w:spacing w:line="240" w:lineRule="auto"/>
+        <w:rPr>
+          <w:lang w:val="pt-BR"/>
+        </w:rPr>
+      </w:pPr>
+    </w:p>
+    <w:p>
+      <w:pPr>
+        <w:widowControl/>
+        <w:spacing w:line="240" w:lineRule="auto"/>
+        <w:rPr>
+          <w:lang w:val="pt-BR"/>
+        </w:rPr>
+      </w:pPr>
+    </w:p>
+    <w:p>
+      <w:pPr>
+        <w:widowControl/>
+        <w:spacing w:line="240" w:lineRule="auto"/>
+        <w:rPr>
+          <w:lang w:val="pt-BR"/>
+        </w:rPr>
+      </w:pPr>
+    </w:p>
+    <w:p>
+      <w:pPr>
+        <w:widowControl/>
+        <w:spacing w:line="240" w:lineRule="auto"/>
+        <w:rPr>
+          <w:lang w:val="pt-BR"/>
+        </w:rPr>
+      </w:pPr>
+    </w:p>
+    <w:p>
+      <w:pPr>
+        <w:pStyle w:val="Ttulo1"/>
+        <w:rPr>
+          <w:rFonts w:ascii="Calibri" w:hAnsi="Calibri"/>
+          <w:sz w:val="26"/>
+          <w:lang w:val="pt-BR"/>
+        </w:rPr>
+      </w:pPr>
+      <w:bookmarkStart w:id="73" w:name="_Toc242451466"/>
+      <w:r>
+        <w:rPr>
+          <w:rFonts w:ascii="Calibri" w:hAnsi="Calibri"/>
+          <w:sz w:val="26"/>
+          <w:lang w:val="pt-BR"/>
+        </w:rPr>
+        <w:lastRenderedPageBreak/>
+        <w:t>Requisitos de suspensão e retomada</w:t>
+      </w:r>
+      <w:bookmarkEnd w:id="73"/>
+    </w:p>
+    <w:p>
+      <w:pPr>
+        <w:rPr>
+          <w:rFonts w:ascii="Calibri" w:hAnsi="Calibri"/>
+          <w:sz w:val="22"/>
+          <w:lang w:val="pt-BR"/>
+        </w:rPr>
+      </w:pPr>
+    </w:p>
+    <w:p>
+      <w:pPr>
+        <w:jc w:val="both"/>
+        <w:rPr>
+          <w:rFonts w:ascii="Calibri" w:hAnsi="Calibri"/>
+          <w:sz w:val="22"/>
+          <w:lang w:val="pt-BR"/>
+        </w:rPr>
+      </w:pPr>
+      <w:r>
+        <w:rPr>
+          <w:rFonts w:ascii="Calibri" w:hAnsi="Calibri"/>
+          <w:sz w:val="22"/>
+          <w:lang w:val="pt-BR"/>
+        </w:rPr>
+        <w:t xml:space="preserve">Os testes poderão ser interrompidos quando um determinado caso de uso (representado por um conjunto de casos de teste) </w:t>
+      </w:r>
+      <w:r>
+        <w:rPr>
+          <w:rFonts w:ascii="Calibri" w:hAnsi="Calibri"/>
+          <w:sz w:val="22"/>
+          <w:lang w:val="pt-BR"/>
+        </w:rPr>
+        <w:t>apresente uma incidência de anomalias acima do normal permitido, justificando, então, uma revisão dos códigos da aplicação que deverá ser feita pelos desenvolvedores antes de liberar para os testes de novo.</w:t>
+      </w:r>
+    </w:p>
+    <w:p>
+      <w:pPr>
+        <w:rPr>
+          <w:lang w:val="pt-BR"/>
+        </w:rPr>
+      </w:pPr>
+    </w:p>
+    <w:p>
+      <w:pPr>
+        <w:pStyle w:val="Ttulo1"/>
+        <w:rPr>
+          <w:rFonts w:ascii="Calibri" w:hAnsi="Calibri"/>
+          <w:sz w:val="26"/>
+          <w:lang w:val="pt-BR"/>
+        </w:rPr>
+      </w:pPr>
+      <w:bookmarkStart w:id="74" w:name="_Toc242451467"/>
+      <w:r>
+        <w:rPr>
+          <w:rFonts w:ascii="Calibri" w:hAnsi="Calibri"/>
+          <w:sz w:val="26"/>
+          <w:lang w:val="pt-BR"/>
+        </w:rPr>
+        <w:t>Matriz de rastreabilidade</w:t>
+      </w:r>
+      <w:bookmarkEnd w:id="74"/>
+    </w:p>
+    <w:p>
+      <w:pPr>
+        <w:pStyle w:val="Ttulo1"/>
+        <w:numPr>
+          <w:ilvl w:val="0"/>
+          <w:numId w:val="0"/>
+        </w:numPr>
+        <w:rPr>
+          <w:rFonts w:ascii="Calibri" w:hAnsi="Calibri"/>
+          <w:sz w:val="26"/>
+          <w:lang w:val="pt-BR"/>
+        </w:rPr>
+      </w:pPr>
+    </w:p>
+    <w:p>
+      <w:pPr>
+        <w:widowControl/>
+        <w:spacing w:line="240" w:lineRule="auto"/>
+      </w:pPr>
+      <w:r>
+        <w:br w:type="page"/>
+      </w:r>
+    </w:p>
+    <w:p>
+      <w:pPr>
+        <w:pStyle w:val="Ttulo1"/>
+        <w:rPr>
+          <w:rFonts w:ascii="Calibri" w:hAnsi="Calibri"/>
+          <w:sz w:val="26"/>
+          <w:lang w:val="pt-BR"/>
+        </w:rPr>
+      </w:pPr>
+      <w:bookmarkStart w:id="75" w:name="_Toc242451468"/>
+      <w:r>
+        <w:rPr>
+          <w:rFonts w:ascii="Calibri" w:hAnsi="Calibri"/>
+          <w:sz w:val="26"/>
+          <w:lang w:val="pt-BR"/>
+        </w:rPr>
+        <w:lastRenderedPageBreak/>
+        <w:t>Responsabilidades</w:t>
+      </w:r>
+      <w:bookmarkEnd w:id="75"/>
+    </w:p>
+    <w:p>
+      <w:pPr>
+        <w:rPr>
+          <w:lang w:val="pt-BR"/>
+        </w:rPr>
+      </w:pPr>
+    </w:p>
+    <w:tbl>
+      <w:tblPr>
+        <w:tblW w:w="9498" w:type="dxa"/>
+        <w:tblInd w:w="-214" w:type="dxa"/>
+        <w:tblBorders>
+          <w:top w:val="single" w:sz="4" w:space="0" w:color="auto"/>
+          <w:left w:val="single" w:sz="4" w:space="0" w:color="auto"/>
+          <w:bottom w:val="single" w:sz="4" w:space="0" w:color="auto"/>
+          <w:right w:val="single" w:sz="4" w:space="0" w:color="auto"/>
+          <w:insideH w:val="single" w:sz="4" w:space="0" w:color="auto"/>
+          <w:insideV w:val="single" w:sz="4" w:space="0" w:color="auto"/>
+        </w:tblBorders>
+        <w:tblCellMar>
+          <w:left w:w="70" w:type="dxa"/>
+          <w:right w:w="70" w:type="dxa"/>
+        </w:tblCellMar>
+        <w:tblLook w:val="0000" w:firstRow="0" w:lastRow="0" w:firstColumn="0" w:lastColumn="0" w:noHBand="0" w:noVBand="0"/>
+      </w:tblPr>
+      <w:tblGrid>
+        <w:gridCol w:w="1702"/>
+        <w:gridCol w:w="3544"/>
+        <w:gridCol w:w="4252"/>
+      </w:tblGrid>
       <w:tr>
+        <w:tblPrEx>
+          <w:tblCellMar>
+            <w:top w:w="0" w:type="dxa"/>
+            <w:bottom w:w="0" w:type="dxa"/>
+          </w:tblCellMar>
+        </w:tblPrEx>
         <w:tc>
           <w:tcPr>
-            <w:tcW w:w="2031" w:type="dxa"/>
-            <w:tcBorders>
-              <w:top w:val="nil"/>
-            </w:tcBorders>
+            <w:tcW w:w="1702" w:type="dxa"/>
+            <w:shd w:val="clear" w:color="auto" w:fill="E0E0E0"/>
           </w:tcPr>
           <w:p>
             <w:pPr>
-              <w:pStyle w:val="Corpodetexto1"/>
-              <w:rPr>
-                <w:rFonts w:ascii="Calibri" w:hAnsi="Calibri"/>
-                <w:sz w:val="22"/>
+              <w:pStyle w:val="Corpodetexto"/>
+              <w:ind w:left="0"/>
+              <w:rPr>
+                <w:b/>
+                <w:bCs/>
                 <w:lang w:val="pt-BR"/>
               </w:rPr>
             </w:pPr>
+            <w:r>
+              <w:rPr>
+                <w:b/>
+                <w:bCs/>
+                <w:lang w:val="pt-BR"/>
+              </w:rPr>
+              <w:t>Papéis</w:t>
+            </w:r>
           </w:p>
         </w:tc>
         <w:tc>
           <w:tcPr>
-            <w:tcW w:w="2387" w:type="dxa"/>
-            <w:tcBorders>
-              <w:top w:val="nil"/>
-            </w:tcBorders>
+            <w:tcW w:w="3544" w:type="dxa"/>
+            <w:shd w:val="clear" w:color="auto" w:fill="E0E0E0"/>
           </w:tcPr>
           <w:p>
             <w:pPr>
-              <w:rPr>
-                <w:rFonts w:ascii="Calibri" w:hAnsi="Calibri"/>
-                <w:sz w:val="22"/>
+              <w:pStyle w:val="Corpodetexto"/>
+              <w:ind w:left="0"/>
+              <w:rPr>
+                <w:b/>
+                <w:bCs/>
                 <w:lang w:val="pt-BR"/>
               </w:rPr>
             </w:pPr>
+            <w:r>
+              <w:rPr>
+                <w:b/>
+                <w:bCs/>
+                <w:lang w:val="pt-BR"/>
+              </w:rPr>
+              <w:t>Equipe</w:t>
+            </w:r>
           </w:p>
         </w:tc>
         <w:tc>
           <w:tcPr>
-            <w:tcW w:w="4683" w:type="dxa"/>
-            <w:tcBorders>
-              <w:top w:val="nil"/>
-            </w:tcBorders>
+            <w:tcW w:w="4252" w:type="dxa"/>
+            <w:shd w:val="clear" w:color="auto" w:fill="E0E0E0"/>
           </w:tcPr>
           <w:p>
             <w:pPr>
-              <w:rPr>
-                <w:rFonts w:ascii="Calibri" w:hAnsi="Calibri"/>
-                <w:sz w:val="22"/>
+              <w:pStyle w:val="Corpodetexto"/>
+              <w:ind w:left="0"/>
+              <w:rPr>
+                <w:b/>
+                <w:bCs/>
                 <w:lang w:val="pt-BR"/>
               </w:rPr>
             </w:pPr>
+            <w:r>
+              <w:rPr>
+                <w:b/>
+                <w:bCs/>
+                <w:lang w:val="pt-BR"/>
+              </w:rPr>
+              <w:t>Responsabilidade</w:t>
+            </w:r>
+          </w:p>
+        </w:tc>
+      </w:tr>
+      <w:tr>
+        <w:tblPrEx>
+          <w:tblCellMar>
+            <w:top w:w="0" w:type="dxa"/>
+            <w:bottom w:w="0" w:type="dxa"/>
+          </w:tblCellMar>
+        </w:tblPrEx>
+        <w:trPr>
+          <w:trHeight w:val="359"/>
+        </w:trPr>
+        <w:tc>
+          <w:tcPr>
+            <w:tcW w:w="1702" w:type="dxa"/>
+          </w:tcPr>
+          <w:p>
+            <w:pPr>
+              <w:rPr>
+                <w:bCs/>
+                <w:iCs/>
+                <w:lang w:val="pt-BR"/>
+              </w:rPr>
+            </w:pPr>
+            <w:r>
+              <w:rPr>
+                <w:bCs/>
+                <w:iCs/>
+                <w:lang w:val="pt-BR"/>
+              </w:rPr>
+              <w:t>Gerente de Testes</w:t>
+            </w:r>
+          </w:p>
+        </w:tc>
+        <w:tc>
+          <w:tcPr>
+            <w:tcW w:w="3544" w:type="dxa"/>
+          </w:tcPr>
+          <w:p>
+            <w:pPr>
+              <w:rPr>
+                <w:bCs/>
+                <w:iCs/>
+                <w:lang w:val="pt-BR"/>
+              </w:rPr>
+            </w:pPr>
+            <w:r>
+              <w:rPr>
+                <w:bCs/>
+                <w:iCs/>
+                <w:lang w:val="pt-BR"/>
+              </w:rPr>
+              <w:t>Jonatas Lima</w:t>
+            </w:r>
+          </w:p>
+        </w:tc>
+        <w:tc>
+          <w:tcPr>
+            <w:tcW w:w="4252" w:type="dxa"/>
+          </w:tcPr>
+          <w:p>
+            <w:pPr>
+              <w:numPr>
+                <w:ilvl w:val="0"/>
+                <w:numId w:val="32"/>
+              </w:numPr>
+              <w:rPr>
+                <w:bCs/>
+                <w:iCs/>
+                <w:lang w:val="pt-BR"/>
+              </w:rPr>
+            </w:pPr>
+            <w:r>
+              <w:rPr>
+                <w:bCs/>
+                <w:iCs/>
+                <w:lang w:val="pt-BR"/>
+              </w:rPr>
+              <w:t>Elaborar Plano de Testes;</w:t>
+            </w:r>
+          </w:p>
+          <w:p>
+            <w:pPr>
+              <w:numPr>
+                <w:ilvl w:val="0"/>
+                <w:numId w:val="32"/>
+              </w:numPr>
+              <w:rPr>
+                <w:bCs/>
+                <w:iCs/>
+                <w:lang w:val="pt-BR"/>
+              </w:rPr>
+            </w:pPr>
+            <w:r>
+              <w:rPr>
+                <w:bCs/>
+                <w:iCs/>
+                <w:lang w:val="pt-BR"/>
+              </w:rPr>
+              <w:t>Acompanhar atividades da equipe;</w:t>
+            </w:r>
+          </w:p>
+          <w:p>
+            <w:pPr>
+              <w:numPr>
+                <w:ilvl w:val="0"/>
+                <w:numId w:val="32"/>
+              </w:numPr>
+              <w:rPr>
+                <w:bCs/>
+                <w:iCs/>
+                <w:lang w:val="pt-BR"/>
+              </w:rPr>
+            </w:pPr>
+            <w:r>
+              <w:rPr>
+                <w:bCs/>
+                <w:iCs/>
+                <w:lang w:val="pt-BR"/>
+              </w:rPr>
+              <w:t>Revisar Relatório Final;</w:t>
+            </w:r>
+          </w:p>
+        </w:tc>
+      </w:tr>
+      <w:tr>
+        <w:tblPrEx>
+          <w:tblCellMar>
+            <w:top w:w="0" w:type="dxa"/>
+            <w:bottom w:w="0" w:type="dxa"/>
+          </w:tblCellMar>
+        </w:tblPrEx>
+        <w:tc>
+          <w:tcPr>
+            <w:tcW w:w="1702" w:type="dxa"/>
+          </w:tcPr>
+          <w:p>
+            <w:pPr>
+              <w:pStyle w:val="Corpodetexto"/>
+              <w:ind w:left="0"/>
+              <w:rPr>
+                <w:lang w:val="pt-BR"/>
+              </w:rPr>
+            </w:pPr>
+            <w:r>
+              <w:rPr>
+                <w:lang w:val="pt-BR"/>
+              </w:rPr>
+              <w:t>Analista de Testes</w:t>
+            </w:r>
+          </w:p>
+        </w:tc>
+        <w:tc>
+          <w:tcPr>
+            <w:tcW w:w="3544" w:type="dxa"/>
+          </w:tcPr>
+          <w:p>
+            <w:pPr>
+              <w:pStyle w:val="Corpodetexto"/>
+              <w:ind w:left="0"/>
+              <w:rPr>
+                <w:lang w:val="pt-BR"/>
+              </w:rPr>
+            </w:pPr>
+            <w:r>
+              <w:rPr>
+                <w:lang w:val="pt-BR"/>
+              </w:rPr>
+              <w:t xml:space="preserve">Túlio </w:t>
+            </w:r>
+            <w:proofErr w:type="spellStart"/>
+            <w:r>
+              <w:rPr>
+                <w:lang w:val="pt-BR"/>
+              </w:rPr>
+              <w:t>Bonagura</w:t>
+            </w:r>
+            <w:proofErr w:type="spellEnd"/>
+          </w:p>
+        </w:tc>
+        <w:tc>
+          <w:tcPr>
+            <w:tcW w:w="4252" w:type="dxa"/>
+          </w:tcPr>
+          <w:p>
+            <w:pPr>
+              <w:numPr>
+                <w:ilvl w:val="0"/>
+                <w:numId w:val="32"/>
+              </w:numPr>
+              <w:rPr>
+                <w:bCs/>
+                <w:iCs/>
+                <w:lang w:val="pt-BR"/>
+              </w:rPr>
+            </w:pPr>
+            <w:r>
+              <w:rPr>
+                <w:bCs/>
+                <w:iCs/>
+                <w:lang w:val="pt-BR"/>
+              </w:rPr>
+              <w:t>Entendimento do negócio;</w:t>
+            </w:r>
+          </w:p>
+          <w:p>
+            <w:pPr>
+              <w:numPr>
+                <w:ilvl w:val="0"/>
+                <w:numId w:val="32"/>
+              </w:numPr>
+              <w:rPr>
+                <w:bCs/>
+                <w:iCs/>
+                <w:lang w:val="pt-BR"/>
+              </w:rPr>
+            </w:pPr>
+            <w:r>
+              <w:rPr>
+                <w:bCs/>
+                <w:iCs/>
+                <w:lang w:val="pt-BR"/>
+              </w:rPr>
+              <w:t>Revisão de Requisitos;</w:t>
+            </w:r>
+          </w:p>
+          <w:p>
+            <w:pPr>
+              <w:numPr>
+                <w:ilvl w:val="0"/>
+                <w:numId w:val="32"/>
+              </w:numPr>
+              <w:ind w:left="355" w:hanging="355"/>
+              <w:rPr>
+                <w:bCs/>
+                <w:iCs/>
+                <w:lang w:val="pt-BR"/>
+              </w:rPr>
+            </w:pPr>
+            <w:r>
+              <w:rPr>
+                <w:bCs/>
+                <w:iCs/>
+                <w:lang w:val="pt-BR"/>
+              </w:rPr>
+              <w:t>Elaborar Projeto de Testes (Identificar, especificar os casos de testes, procedimentos e massa de dados de testes);</w:t>
+            </w:r>
+          </w:p>
+          <w:p>
+            <w:pPr>
+              <w:numPr>
+                <w:ilvl w:val="0"/>
+                <w:numId w:val="32"/>
+              </w:numPr>
+              <w:rPr>
+                <w:bCs/>
+                <w:iCs/>
+                <w:lang w:val="pt-BR"/>
+              </w:rPr>
+            </w:pPr>
+            <w:r>
+              <w:rPr>
+                <w:bCs/>
+                <w:iCs/>
+                <w:lang w:val="pt-BR"/>
+              </w:rPr>
+              <w:t>Elaborar Relatório Final.</w:t>
+            </w:r>
+          </w:p>
+        </w:tc>
+      </w:tr>
+    </w:tbl>
+    <w:p>
+      <w:pPr>
+        <w:widowControl/>
+        <w:spacing w:line="240" w:lineRule="auto"/>
+        <w:rPr>
+          <w:lang w:val="pt-BR"/>
+        </w:rPr>
+      </w:pPr>
+    </w:p>
+    <w:p>
+      <w:pPr>
+        <w:pStyle w:val="Ttulo1"/>
+        <w:rPr>
+          <w:rFonts w:ascii="Calibri" w:hAnsi="Calibri"/>
+          <w:sz w:val="26"/>
+          <w:lang w:val="pt-BR"/>
+        </w:rPr>
+      </w:pPr>
+      <w:bookmarkStart w:id="76" w:name="_Toc242451469"/>
+      <w:r>
+        <w:rPr>
+          <w:rFonts w:ascii="Calibri" w:hAnsi="Calibri"/>
+          <w:sz w:val="26"/>
+          <w:lang w:val="pt-BR"/>
+        </w:rPr>
+        <w:t>Necessidade treinamento da equipe</w:t>
+      </w:r>
+      <w:bookmarkEnd w:id="76"/>
+    </w:p>
+    <w:p>
+      <w:pPr>
+        <w:rPr>
+          <w:lang w:val="pt-BR"/>
+        </w:rPr>
+      </w:pPr>
+    </w:p>
+    <w:p>
+      <w:pPr>
+        <w:jc w:val="both"/>
+        <w:rPr>
+          <w:rFonts w:ascii="Calibri" w:hAnsi="Calibri"/>
+          <w:sz w:val="22"/>
+          <w:lang w:val="pt-BR"/>
+        </w:rPr>
+      </w:pPr>
+      <w:r>
+        <w:rPr>
+          <w:rFonts w:ascii="Calibri" w:hAnsi="Calibri"/>
+          <w:sz w:val="22"/>
+          <w:lang w:val="pt-BR"/>
+        </w:rPr>
+        <w:t>Não se aplica.</w:t>
+      </w:r>
+    </w:p>
+    <w:p>
+      <w:pPr>
+        <w:rPr>
+          <w:lang w:val="pt-BR"/>
+        </w:rPr>
+      </w:pPr>
+    </w:p>
+    <w:p>
+      <w:pPr>
+        <w:pStyle w:val="Ttulo1"/>
+        <w:rPr>
+          <w:rFonts w:ascii="Calibri" w:hAnsi="Calibri"/>
+          <w:sz w:val="26"/>
+          <w:lang w:val="pt-BR"/>
+        </w:rPr>
+      </w:pPr>
+      <w:bookmarkStart w:id="77" w:name="_Toc242451470"/>
+      <w:r>
+        <w:rPr>
+          <w:rFonts w:ascii="Calibri" w:hAnsi="Calibri"/>
+          <w:sz w:val="26"/>
+          <w:lang w:val="pt-BR"/>
+        </w:rPr>
+        <w:t>Cobertura dos testes</w:t>
+      </w:r>
+      <w:bookmarkEnd w:id="77"/>
+    </w:p>
+    <w:p>
+      <w:pPr>
+        <w:rPr>
+          <w:lang w:val="pt-BR"/>
+        </w:rPr>
+      </w:pPr>
+    </w:p>
+    <w:p>
+      <w:pPr>
+        <w:jc w:val="both"/>
+        <w:rPr>
+          <w:rFonts w:ascii="Calibri" w:hAnsi="Calibri"/>
+          <w:sz w:val="22"/>
+          <w:lang w:val="pt-BR"/>
+        </w:rPr>
+      </w:pPr>
+      <w:r>
+        <w:rPr>
+          <w:rFonts w:ascii="Calibri" w:hAnsi="Calibri"/>
+          <w:sz w:val="22"/>
+          <w:lang w:val="pt-BR"/>
+        </w:rPr>
+        <w:t>Para cada teste executado, um formulário de resultado de teste será criado. Isso deverá incluir o Nome do Teste, o Caso de Uso ou a Especificação Suplementar com qual o teste encontra-se relacionado, a Data do Teste, o Nome do Testador, as Condições de Pré-teste necessárias e os Resultados do Teste.</w:t>
+      </w:r>
+    </w:p>
+    <w:p>
+      <w:pPr>
+        <w:widowControl/>
+        <w:spacing w:line="240" w:lineRule="auto"/>
+        <w:rPr>
+          <w:lang w:val="pt-BR"/>
+        </w:rPr>
+      </w:pPr>
+    </w:p>
+    <w:p>
+      <w:pPr>
+        <w:pStyle w:val="Ttulo1"/>
+        <w:rPr>
+          <w:rFonts w:ascii="Calibri" w:hAnsi="Calibri"/>
+          <w:szCs w:val="24"/>
+          <w:lang w:val="pt-BR"/>
+        </w:rPr>
+      </w:pPr>
+      <w:bookmarkStart w:id="78" w:name="_Toc242451471"/>
+      <w:r>
+        <w:rPr>
+          <w:rFonts w:ascii="Calibri" w:hAnsi="Calibri"/>
+          <w:sz w:val="26"/>
+          <w:lang w:val="pt-BR"/>
+        </w:rPr>
+        <w:t>Cronograma</w:t>
+      </w:r>
+      <w:bookmarkEnd w:id="71"/>
+      <w:bookmarkEnd w:id="78"/>
+    </w:p>
+    <w:tbl>
+      <w:tblPr>
+        <w:tblW w:w="0" w:type="auto"/>
+        <w:tblBorders>
+          <w:top w:val="single" w:sz="12" w:space="0" w:color="008080"/>
+          <w:left w:val="single" w:sz="6" w:space="0" w:color="008080"/>
+          <w:bottom w:val="single" w:sz="12" w:space="0" w:color="008080"/>
+          <w:right w:val="single" w:sz="6" w:space="0" w:color="008080"/>
+          <w:insideH w:val="nil"/>
+          <w:insideV w:val="nil"/>
+        </w:tblBorders>
+        <w:tblLook w:val="00BF" w:firstRow="1" w:lastRow="0" w:firstColumn="1" w:lastColumn="0" w:noHBand="0" w:noVBand="0"/>
+      </w:tblPr>
+      <w:tblGrid>
+        <w:gridCol w:w="2672"/>
+        <w:gridCol w:w="1497"/>
+        <w:gridCol w:w="1497"/>
+      </w:tblGrid>
+      <w:tr>
+        <w:tc>
+          <w:tcPr>
+            <w:tcW w:w="2672" w:type="dxa"/>
+            <w:tcBorders>
+              <w:bottom w:val="single" w:sz="6" w:space="0" w:color="000000"/>
+            </w:tcBorders>
+            <w:shd w:val="solid" w:color="C0C0C0" w:fill="FFFFFF"/>
+          </w:tcPr>
+          <w:p>
+            <w:pPr>
+              <w:jc w:val="center"/>
+              <w:rPr>
+                <w:rFonts w:ascii="Calibri" w:hAnsi="Calibri"/>
+                <w:b/>
+                <w:i/>
+                <w:color w:val="800000"/>
+                <w:sz w:val="24"/>
+                <w:szCs w:val="24"/>
+                <w:lang w:val="pt-BR"/>
+              </w:rPr>
+            </w:pPr>
+            <w:r>
+              <w:rPr>
+                <w:rFonts w:ascii="Calibri" w:hAnsi="Calibri"/>
+                <w:b/>
+                <w:i/>
+                <w:color w:val="800000"/>
+                <w:sz w:val="24"/>
+                <w:szCs w:val="24"/>
+                <w:lang w:val="pt-BR"/>
+              </w:rPr>
+              <w:t>ATIVIDADE</w:t>
+            </w:r>
+          </w:p>
+        </w:tc>
+        <w:tc>
+          <w:tcPr>
+            <w:tcW w:w="1497" w:type="dxa"/>
+            <w:tcBorders>
+              <w:bottom w:val="single" w:sz="6" w:space="0" w:color="000000"/>
+            </w:tcBorders>
+            <w:shd w:val="solid" w:color="C0C0C0" w:fill="FFFFFF"/>
+          </w:tcPr>
+          <w:p>
+            <w:pPr>
+              <w:jc w:val="center"/>
+              <w:rPr>
+                <w:rFonts w:ascii="Calibri" w:hAnsi="Calibri"/>
+                <w:b/>
+                <w:i/>
+                <w:color w:val="800000"/>
+                <w:sz w:val="24"/>
+                <w:szCs w:val="24"/>
+                <w:lang w:val="pt-BR"/>
+              </w:rPr>
+            </w:pPr>
+            <w:r>
+              <w:rPr>
+                <w:rFonts w:ascii="Calibri" w:hAnsi="Calibri"/>
+                <w:b/>
+                <w:i/>
+                <w:color w:val="800000"/>
+                <w:sz w:val="24"/>
+                <w:szCs w:val="24"/>
+                <w:lang w:val="pt-BR"/>
+              </w:rPr>
+              <w:t>Início</w:t>
+            </w:r>
+          </w:p>
+        </w:tc>
+        <w:tc>
+          <w:tcPr>
+            <w:tcW w:w="1497" w:type="dxa"/>
+            <w:tcBorders>
+              <w:bottom w:val="single" w:sz="6" w:space="0" w:color="000000"/>
+            </w:tcBorders>
+            <w:shd w:val="solid" w:color="C0C0C0" w:fill="FFFFFF"/>
+          </w:tcPr>
+          <w:p>
+            <w:pPr>
+              <w:jc w:val="center"/>
+              <w:rPr>
+                <w:rFonts w:ascii="Calibri" w:hAnsi="Calibri"/>
+                <w:b/>
+                <w:i/>
+                <w:color w:val="800000"/>
+                <w:sz w:val="24"/>
+                <w:szCs w:val="24"/>
+                <w:lang w:val="pt-BR"/>
+              </w:rPr>
+            </w:pPr>
+            <w:r>
+              <w:rPr>
+                <w:rFonts w:ascii="Calibri" w:hAnsi="Calibri"/>
+                <w:b/>
+                <w:i/>
+                <w:color w:val="800000"/>
+                <w:sz w:val="24"/>
+                <w:szCs w:val="24"/>
+                <w:lang w:val="pt-BR"/>
+              </w:rPr>
+              <w:t>Final</w:t>
+            </w:r>
           </w:p>
         </w:tc>
       </w:tr>
       <w:tr>
         <w:tc>
           <w:tcPr>
-            <w:tcW w:w="2031" w:type="dxa"/>
+            <w:tcW w:w="2672" w:type="dxa"/>
             <w:tcBorders>
-              <w:top w:val="nil"/>
+              <w:top w:val="single" w:sz="6" w:space="0" w:color="000000"/>
             </w:tcBorders>
+            <w:shd w:val="solid" w:color="C0C0C0" w:fill="FFFFFF"/>
           </w:tcPr>
           <w:p>
             <w:pPr>
-              <w:pStyle w:val="Corpodetexto1"/>
-              <w:rPr>
-                <w:rFonts w:ascii="Calibri" w:hAnsi="Calibri"/>
-                <w:sz w:val="22"/>
+              <w:rPr>
+                <w:rFonts w:ascii="Calibri" w:hAnsi="Calibri"/>
+                <w:sz w:val="24"/>
+                <w:szCs w:val="24"/>
                 <w:lang w:val="pt-BR"/>
               </w:rPr>
             </w:pPr>
+            <w:r>
+              <w:rPr>
+                <w:rFonts w:ascii="Calibri" w:hAnsi="Calibri"/>
+                <w:sz w:val="24"/>
+                <w:szCs w:val="24"/>
+                <w:lang w:val="pt-BR"/>
+              </w:rPr>
+              <w:t>Planejamento de Testes</w:t>
+            </w:r>
           </w:p>
         </w:tc>
         <w:tc>
           <w:tcPr>
-            <w:tcW w:w="2387" w:type="dxa"/>
+            <w:tcW w:w="1497" w:type="dxa"/>
             <w:tcBorders>
-              <w:top w:val="nil"/>
+              <w:top w:val="single" w:sz="6" w:space="0" w:color="000000"/>
             </w:tcBorders>
+            <w:shd w:val="solid" w:color="C0C0C0" w:fill="FFFFFF"/>
           </w:tcPr>
           <w:p>
             <w:pPr>
-              <w:rPr>
-                <w:rFonts w:ascii="Calibri" w:hAnsi="Calibri"/>
-                <w:sz w:val="22"/>
+              <w:jc w:val="right"/>
+              <w:rPr>
+                <w:rFonts w:ascii="Calibri" w:hAnsi="Calibri"/>
+                <w:sz w:val="24"/>
+                <w:szCs w:val="24"/>
                 <w:lang w:val="pt-BR"/>
               </w:rPr>
             </w:pPr>
+            <w:r>
+              <w:rPr>
+                <w:rFonts w:ascii="Calibri" w:hAnsi="Calibri"/>
+                <w:sz w:val="24"/>
+                <w:szCs w:val="24"/>
+                <w:lang w:val="pt-BR"/>
+              </w:rPr>
+              <w:t>16/05</w:t>
+            </w:r>
+            <w:r>
+              <w:rPr>
+                <w:rFonts w:ascii="Calibri" w:hAnsi="Calibri"/>
+                <w:sz w:val="24"/>
+                <w:szCs w:val="24"/>
+                <w:lang w:val="pt-BR"/>
+              </w:rPr>
+              <w:t>/20</w:t>
+            </w:r>
+            <w:r>
+              <w:rPr>
+                <w:rFonts w:ascii="Calibri" w:hAnsi="Calibri"/>
+                <w:sz w:val="24"/>
+                <w:szCs w:val="24"/>
+                <w:lang w:val="pt-BR"/>
+              </w:rPr>
+              <w:t>15</w:t>
+            </w:r>
           </w:p>
         </w:tc>
         <w:tc>
           <w:tcPr>
-            <w:tcW w:w="4683" w:type="dxa"/>
+            <w:tcW w:w="1497" w:type="dxa"/>
             <w:tcBorders>
-              <w:top w:val="nil"/>
+              <w:top w:val="single" w:sz="6" w:space="0" w:color="000000"/>
             </w:tcBorders>
+            <w:shd w:val="solid" w:color="C0C0C0" w:fill="FFFFFF"/>
           </w:tcPr>
           <w:p>
             <w:pPr>
-              <w:rPr>
-                <w:rFonts w:ascii="Calibri" w:hAnsi="Calibri"/>
-                <w:sz w:val="22"/>
+              <w:jc w:val="right"/>
+              <w:rPr>
+                <w:rFonts w:ascii="Calibri" w:hAnsi="Calibri"/>
+                <w:sz w:val="24"/>
+                <w:szCs w:val="24"/>
                 <w:lang w:val="pt-BR"/>
               </w:rPr>
             </w:pPr>
+            <w:r>
+              <w:rPr>
+                <w:rFonts w:ascii="Calibri" w:hAnsi="Calibri"/>
+                <w:sz w:val="24"/>
+                <w:szCs w:val="24"/>
+                <w:lang w:val="pt-BR"/>
+              </w:rPr>
+              <w:t>07/06/2015</w:t>
+            </w:r>
           </w:p>
         </w:tc>
       </w:tr>
       <w:tr>
         <w:tc>
           <w:tcPr>
-            <w:tcW w:w="2031" w:type="dxa"/>
-            <w:tcBorders>
-              <w:top w:val="nil"/>
-            </w:tcBorders>
+            <w:tcW w:w="2672" w:type="dxa"/>
+            <w:shd w:val="clear" w:color="auto" w:fill="auto"/>
           </w:tcPr>
           <w:p>
             <w:pPr>
-              <w:pStyle w:val="Corpodetexto1"/>
-              <w:rPr>
-                <w:rFonts w:ascii="Calibri" w:hAnsi="Calibri"/>
-                <w:sz w:val="22"/>
+              <w:rPr>
+                <w:rFonts w:ascii="Calibri" w:hAnsi="Calibri"/>
+                <w:sz w:val="24"/>
+                <w:szCs w:val="24"/>
                 <w:lang w:val="pt-BR"/>
               </w:rPr>
             </w:pPr>
+            <w:r>
+              <w:rPr>
+                <w:rFonts w:ascii="Calibri" w:hAnsi="Calibri"/>
+                <w:sz w:val="24"/>
+                <w:szCs w:val="24"/>
+                <w:lang w:val="pt-BR"/>
+              </w:rPr>
+              <w:t>Execução de Testes</w:t>
+            </w:r>
           </w:p>
         </w:tc>
         <w:tc>
           <w:tcPr>
-            <w:tcW w:w="2387" w:type="dxa"/>
-            <w:tcBorders>
-              <w:top w:val="nil"/>
-            </w:tcBorders>
+            <w:tcW w:w="1497" w:type="dxa"/>
+            <w:shd w:val="clear" w:color="auto" w:fill="auto"/>
           </w:tcPr>
           <w:p>
             <w:pPr>
-              <w:rPr>
-                <w:rFonts w:ascii="Calibri" w:hAnsi="Calibri"/>
-                <w:sz w:val="22"/>
+              <w:jc w:val="right"/>
+              <w:rPr>
+                <w:rFonts w:ascii="Calibri" w:hAnsi="Calibri"/>
+                <w:sz w:val="24"/>
+                <w:szCs w:val="24"/>
                 <w:lang w:val="pt-BR"/>
               </w:rPr>
             </w:pPr>
+            <w:r>
+              <w:rPr>
+                <w:rFonts w:ascii="Calibri" w:hAnsi="Calibri"/>
+                <w:sz w:val="24"/>
+                <w:szCs w:val="24"/>
+                <w:lang w:val="pt-BR"/>
+              </w:rPr>
+              <w:t>06/06</w:t>
+            </w:r>
+            <w:r>
+              <w:rPr>
+                <w:rFonts w:ascii="Calibri" w:hAnsi="Calibri"/>
+                <w:sz w:val="24"/>
+                <w:szCs w:val="24"/>
+                <w:lang w:val="pt-BR"/>
+              </w:rPr>
+              <w:t>/20</w:t>
+            </w:r>
+            <w:r>
+              <w:rPr>
+                <w:rFonts w:ascii="Calibri" w:hAnsi="Calibri"/>
+                <w:sz w:val="24"/>
+                <w:szCs w:val="24"/>
+                <w:lang w:val="pt-BR"/>
+              </w:rPr>
+              <w:t>15</w:t>
+            </w:r>
           </w:p>
         </w:tc>
         <w:tc>
           <w:tcPr>
-            <w:tcW w:w="4683" w:type="dxa"/>
-            <w:tcBorders>
-              <w:top w:val="nil"/>
-            </w:tcBorders>
+            <w:tcW w:w="1497" w:type="dxa"/>
+            <w:shd w:val="clear" w:color="auto" w:fill="auto"/>
           </w:tcPr>
           <w:p>
             <w:pPr>
-              <w:rPr>
-                <w:rFonts w:ascii="Calibri" w:hAnsi="Calibri"/>
-                <w:sz w:val="22"/>
+              <w:jc w:val="right"/>
+              <w:rPr>
+                <w:rFonts w:ascii="Calibri" w:hAnsi="Calibri"/>
+                <w:sz w:val="24"/>
+                <w:szCs w:val="24"/>
                 <w:lang w:val="pt-BR"/>
               </w:rPr>
             </w:pPr>
+            <w:r>
+              <w:rPr>
+                <w:rFonts w:ascii="Calibri" w:hAnsi="Calibri"/>
+                <w:sz w:val="24"/>
+                <w:szCs w:val="24"/>
+                <w:lang w:val="pt-BR"/>
+              </w:rPr>
+              <w:t>06/06/2015</w:t>
+            </w:r>
+          </w:p>
+        </w:tc>
+      </w:tr>
+      <w:tr>
+        <w:tc>
+          <w:tcPr>
+            <w:tcW w:w="2672" w:type="dxa"/>
+            <w:shd w:val="solid" w:color="C0C0C0" w:fill="FFFFFF"/>
+          </w:tcPr>
+          <w:p>
+            <w:pPr>
+              <w:rPr>
+                <w:rFonts w:ascii="Calibri" w:hAnsi="Calibri"/>
+                <w:sz w:val="24"/>
+                <w:szCs w:val="24"/>
+                <w:lang w:val="pt-BR"/>
+              </w:rPr>
+            </w:pPr>
+            <w:r>
+              <w:rPr>
+                <w:rFonts w:ascii="Calibri" w:hAnsi="Calibri"/>
+                <w:sz w:val="24"/>
+                <w:szCs w:val="24"/>
+                <w:lang w:val="pt-BR"/>
+              </w:rPr>
+              <w:t>Avaliação de Testes</w:t>
+            </w:r>
+          </w:p>
+        </w:tc>
+        <w:tc>
+          <w:tcPr>
+            <w:tcW w:w="1497" w:type="dxa"/>
+            <w:shd w:val="solid" w:color="C0C0C0" w:fill="FFFFFF"/>
+          </w:tcPr>
+          <w:p>
+            <w:pPr>
+              <w:jc w:val="right"/>
+              <w:rPr>
+                <w:rFonts w:ascii="Calibri" w:hAnsi="Calibri"/>
+                <w:sz w:val="24"/>
+                <w:szCs w:val="24"/>
+                <w:lang w:val="pt-BR"/>
+              </w:rPr>
+            </w:pPr>
+            <w:r>
+              <w:rPr>
+                <w:rFonts w:ascii="Calibri" w:hAnsi="Calibri"/>
+                <w:sz w:val="24"/>
+                <w:szCs w:val="24"/>
+                <w:lang w:val="pt-BR"/>
+              </w:rPr>
+              <w:t>07</w:t>
+            </w:r>
+            <w:r>
+              <w:rPr>
+                <w:rFonts w:ascii="Calibri" w:hAnsi="Calibri"/>
+                <w:sz w:val="24"/>
+                <w:szCs w:val="24"/>
+                <w:lang w:val="pt-BR"/>
+              </w:rPr>
+              <w:t>/0</w:t>
+            </w:r>
+            <w:r>
+              <w:rPr>
+                <w:rFonts w:ascii="Calibri" w:hAnsi="Calibri"/>
+                <w:sz w:val="24"/>
+                <w:szCs w:val="24"/>
+                <w:lang w:val="pt-BR"/>
+              </w:rPr>
+              <w:t>6</w:t>
+            </w:r>
+            <w:r>
+              <w:rPr>
+                <w:rFonts w:ascii="Calibri" w:hAnsi="Calibri"/>
+                <w:sz w:val="24"/>
+                <w:szCs w:val="24"/>
+                <w:lang w:val="pt-BR"/>
+              </w:rPr>
+              <w:t>/20</w:t>
+            </w:r>
+            <w:r>
+              <w:rPr>
+                <w:rFonts w:ascii="Calibri" w:hAnsi="Calibri"/>
+                <w:sz w:val="24"/>
+                <w:szCs w:val="24"/>
+                <w:lang w:val="pt-BR"/>
+              </w:rPr>
+              <w:t>15</w:t>
+            </w:r>
+          </w:p>
+        </w:tc>
+        <w:tc>
+          <w:tcPr>
+            <w:tcW w:w="1497" w:type="dxa"/>
+            <w:shd w:val="solid" w:color="C0C0C0" w:fill="FFFFFF"/>
+          </w:tcPr>
+          <w:p>
+            <w:pPr>
+              <w:jc w:val="right"/>
+              <w:rPr>
+                <w:rFonts w:ascii="Calibri" w:hAnsi="Calibri"/>
+                <w:sz w:val="24"/>
+                <w:szCs w:val="24"/>
+                <w:lang w:val="pt-BR"/>
+              </w:rPr>
+            </w:pPr>
+            <w:r>
+              <w:rPr>
+                <w:rFonts w:ascii="Calibri" w:hAnsi="Calibri"/>
+                <w:sz w:val="24"/>
+                <w:szCs w:val="24"/>
+                <w:lang w:val="pt-BR"/>
+              </w:rPr>
+              <w:t>07/06/2015</w:t>
+            </w:r>
           </w:p>
         </w:tc>
       </w:tr>
     </w:tbl>
-    <w:p>
-      <w:pPr>
-        <w:rPr>
-          <w:lang w:val="pt-BR"/>
-        </w:rPr>
-      </w:pPr>
-    </w:p>
-    <w:p>
-      <w:pPr>
-        <w:rPr>
-          <w:lang w:val="pt-BR"/>
-        </w:rPr>
-      </w:pPr>
-    </w:p>
-    <w:p>
-      <w:pPr>
-        <w:widowControl/>
-        <w:spacing w:line="240" w:lineRule="auto"/>
-        <w:rPr>
-          <w:lang w:val="pt-BR"/>
-        </w:rPr>
-      </w:pPr>
-      <w:r>
-        <w:rPr>
-          <w:lang w:val="pt-BR"/>
-        </w:rPr>
-        <w:br w:type="page"/>
-      </w:r>
-    </w:p>
-    <w:p>
-      <w:pPr>
-        <w:rPr>
-          <w:lang w:val="pt-BR"/>
-        </w:rPr>
-      </w:pPr>
-    </w:p>
-    <w:p>
-      <w:pPr>
-        <w:pStyle w:val="Ttulo1"/>
-        <w:rPr>
-          <w:rFonts w:ascii="Calibri" w:hAnsi="Calibri"/>
-          <w:sz w:val="26"/>
-          <w:lang w:val="pt-BR"/>
-        </w:rPr>
-      </w:pPr>
-      <w:bookmarkStart w:id="73" w:name="_Toc242451466"/>
-      <w:r>
-        <w:rPr>
-          <w:rFonts w:ascii="Calibri" w:hAnsi="Calibri"/>
-          <w:sz w:val="26"/>
-          <w:lang w:val="pt-BR"/>
-        </w:rPr>
-        <w:t>Requisitos de suspensão e retomada</w:t>
-      </w:r>
-      <w:bookmarkEnd w:id="73"/>
-    </w:p>
-    <w:p>
-      <w:pPr>
-        <w:rPr>
-          <w:lang w:val="pt-BR"/>
-        </w:rPr>
-      </w:pPr>
-    </w:p>
-    <w:p>
-      <w:pPr>
-        <w:widowControl/>
-        <w:spacing w:line="240" w:lineRule="auto"/>
-        <w:rPr>
-          <w:lang w:val="pt-BR"/>
-        </w:rPr>
-      </w:pPr>
-      <w:r>
-        <w:rPr>
-          <w:lang w:val="pt-BR"/>
-        </w:rPr>
-        <w:br w:type="page"/>
-      </w:r>
-    </w:p>
-    <w:p>
-      <w:pPr>
-        <w:rPr>
-          <w:lang w:val="pt-BR"/>
-        </w:rPr>
-      </w:pPr>
-    </w:p>
-    <w:p>
-      <w:pPr>
-        <w:pStyle w:val="Ttulo1"/>
-        <w:rPr>
-          <w:rFonts w:ascii="Calibri" w:hAnsi="Calibri"/>
-          <w:sz w:val="26"/>
-          <w:lang w:val="pt-BR"/>
-        </w:rPr>
-      </w:pPr>
-      <w:bookmarkStart w:id="74" w:name="_Toc242451467"/>
-      <w:r>
-        <w:rPr>
-          <w:rFonts w:ascii="Calibri" w:hAnsi="Calibri"/>
-          <w:sz w:val="26"/>
-          <w:lang w:val="pt-BR"/>
-        </w:rPr>
-        <w:t>Matriz de rastreabilidade</w:t>
-      </w:r>
-      <w:bookmarkEnd w:id="74"/>
-    </w:p>
-    <w:p>
-      <w:pPr>
-        <w:pStyle w:val="Ttulo1"/>
-        <w:numPr>
-          <w:ilvl w:val="0"/>
-          <w:numId w:val="0"/>
-        </w:numPr>
-        <w:rPr>
-          <w:rFonts w:ascii="Calibri" w:hAnsi="Calibri"/>
-          <w:sz w:val="26"/>
-          <w:lang w:val="pt-BR"/>
-        </w:rPr>
-      </w:pPr>
-    </w:p>
-    <w:p>
-      <w:pPr>
-        <w:widowControl/>
-        <w:spacing w:line="240" w:lineRule="auto"/>
-      </w:pPr>
-      <w:r>
-        <w:br w:type="page"/>
-      </w:r>
-    </w:p>
-    <w:p>
-      <w:pPr>
-        <w:pStyle w:val="Ttulo1"/>
-        <w:rPr>
-          <w:rFonts w:ascii="Calibri" w:hAnsi="Calibri"/>
-          <w:sz w:val="26"/>
-          <w:lang w:val="pt-BR"/>
-        </w:rPr>
-      </w:pPr>
-      <w:bookmarkStart w:id="75" w:name="_Toc242451468"/>
-      <w:r>
-        <w:rPr>
-          <w:rFonts w:ascii="Calibri" w:hAnsi="Calibri"/>
-          <w:sz w:val="26"/>
-          <w:lang w:val="pt-BR"/>
-        </w:rPr>
-        <w:lastRenderedPageBreak/>
-        <w:t>Responsabilidades</w:t>
-      </w:r>
-      <w:bookmarkEnd w:id="75"/>
-    </w:p>
-    <w:p>
-      <w:pPr>
-        <w:rPr>
-          <w:lang w:val="pt-BR"/>
-        </w:rPr>
-      </w:pPr>
-    </w:p>
-    <w:p>
-      <w:pPr>
-        <w:widowControl/>
-        <w:spacing w:line="240" w:lineRule="auto"/>
-        <w:rPr>
-          <w:lang w:val="pt-BR"/>
-        </w:rPr>
-      </w:pPr>
-      <w:r>
-        <w:rPr>
-          <w:lang w:val="pt-BR"/>
-        </w:rPr>
-        <w:br w:type="page"/>
-      </w:r>
-    </w:p>
-    <w:p>
-      <w:pPr>
-        <w:pStyle w:val="Ttulo1"/>
-        <w:rPr>
-          <w:rFonts w:ascii="Calibri" w:hAnsi="Calibri"/>
-          <w:sz w:val="26"/>
-          <w:lang w:val="pt-BR"/>
-        </w:rPr>
-      </w:pPr>
-      <w:bookmarkStart w:id="76" w:name="_Toc242451469"/>
-      <w:r>
-        <w:rPr>
-          <w:rFonts w:ascii="Calibri" w:hAnsi="Calibri"/>
-          <w:sz w:val="26"/>
-          <w:lang w:val="pt-BR"/>
-        </w:rPr>
-        <w:lastRenderedPageBreak/>
-        <w:t>Necessidade treinamento da equipe</w:t>
-      </w:r>
-      <w:bookmarkEnd w:id="76"/>
-    </w:p>
-    <w:p>
-      <w:pPr>
-        <w:rPr>
-          <w:lang w:val="pt-BR"/>
-        </w:rPr>
-      </w:pPr>
-    </w:p>
-    <w:p>
-      <w:pPr>
-        <w:widowControl/>
-        <w:spacing w:line="240" w:lineRule="auto"/>
-        <w:rPr>
-          <w:lang w:val="pt-BR"/>
-        </w:rPr>
-      </w:pPr>
-      <w:r>
-        <w:rPr>
-          <w:lang w:val="pt-BR"/>
-        </w:rPr>
-        <w:br w:type="page"/>
-      </w:r>
-    </w:p>
-    <w:p>
-      <w:pPr>
-        <w:rPr>
-          <w:lang w:val="pt-BR"/>
-        </w:rPr>
-      </w:pPr>
-    </w:p>
-    <w:p>
-      <w:pPr>
-        <w:pStyle w:val="Ttulo1"/>
-        <w:rPr>
-          <w:rFonts w:ascii="Calibri" w:hAnsi="Calibri"/>
-          <w:sz w:val="26"/>
-          <w:lang w:val="pt-BR"/>
-        </w:rPr>
-      </w:pPr>
-      <w:bookmarkStart w:id="77" w:name="_Toc242451470"/>
-      <w:r>
-        <w:rPr>
-          <w:rFonts w:ascii="Calibri" w:hAnsi="Calibri"/>
-          <w:sz w:val="26"/>
-          <w:lang w:val="pt-BR"/>
-        </w:rPr>
-        <w:t>Cobertura dos testes</w:t>
-      </w:r>
-      <w:bookmarkEnd w:id="77"/>
-    </w:p>
-    <w:p>
-      <w:pPr>
-        <w:rPr>
-          <w:lang w:val="pt-BR"/>
-        </w:rPr>
-      </w:pPr>
-    </w:p>
-    <w:p>
-      <w:pPr>
-        <w:widowControl/>
-        <w:spacing w:line="240" w:lineRule="auto"/>
-        <w:rPr>
-          <w:lang w:val="pt-BR"/>
-        </w:rPr>
-      </w:pPr>
-      <w:r>
-        <w:rPr>
-          <w:lang w:val="pt-BR"/>
-        </w:rPr>
-        <w:br w:type="page"/>
-      </w:r>
-    </w:p>
-    <w:p>
-      <w:pPr>
-        <w:pStyle w:val="Ttulo1"/>
-        <w:rPr>
-          <w:rFonts w:ascii="Calibri" w:hAnsi="Calibri"/>
-          <w:szCs w:val="24"/>
-          <w:lang w:val="pt-BR"/>
-        </w:rPr>
-      </w:pPr>
-      <w:bookmarkStart w:id="78" w:name="_Toc242451471"/>
-      <w:r>
-        <w:rPr>
-          <w:rFonts w:ascii="Calibri" w:hAnsi="Calibri"/>
-          <w:sz w:val="26"/>
-          <w:lang w:val="pt-BR"/>
-        </w:rPr>
-        <w:lastRenderedPageBreak/>
-        <w:t>Cronograma</w:t>
-      </w:r>
-      <w:bookmarkEnd w:id="71"/>
-      <w:bookmarkEnd w:id="78"/>
-    </w:p>
     <w:p>
       <w:pPr>
         <w:rPr>
@@ -13274,6 +15447,145 @@
     </w:lvl>
   </w:abstractNum>
   <w:abstractNum w:abstractNumId="24" w15:restartNumberingAfterBreak="0">
+    <w:nsid w:val="72323FAC"/>
+    <w:multiLevelType w:val="hybridMultilevel"/>
+    <w:tmpl w:val="61929628"/>
+    <w:lvl w:ilvl="0" w:tplc="0D9ECECC">
+      <w:numFmt w:val="bullet"/>
+      <w:lvlText w:val=""/>
+      <w:lvlJc w:val="left"/>
+      <w:pPr>
+        <w:tabs>
+          <w:tab w:val="num" w:pos="360"/>
+        </w:tabs>
+        <w:ind w:left="0" w:firstLine="0"/>
+      </w:pPr>
+      <w:rPr>
+        <w:rFonts w:ascii="Symbol" w:eastAsia="Times New Roman" w:hAnsi="Symbol" w:cs="Times New Roman" w:hint="default"/>
+      </w:rPr>
+    </w:lvl>
+    <w:lvl w:ilvl="1" w:tplc="04160003" w:tentative="1">
+      <w:start w:val="1"/>
+      <w:numFmt w:val="bullet"/>
+      <w:lvlText w:val="o"/>
+      <w:lvlJc w:val="left"/>
+      <w:pPr>
+        <w:tabs>
+          <w:tab w:val="num" w:pos="1440"/>
+        </w:tabs>
+        <w:ind w:left="1440" w:hanging="360"/>
+      </w:pPr>
+      <w:rPr>
+        <w:rFonts w:ascii="Courier New" w:hAnsi="Courier New" w:hint="default"/>
+      </w:rPr>
+    </w:lvl>
+    <w:lvl w:ilvl="2" w:tplc="04160005" w:tentative="1">
+      <w:start w:val="1"/>
+      <w:numFmt w:val="bullet"/>
+      <w:lvlText w:val=""/>
+      <w:lvlJc w:val="left"/>
+      <w:pPr>
+        <w:tabs>
+          <w:tab w:val="num" w:pos="2160"/>
+        </w:tabs>
+        <w:ind w:left="2160" w:hanging="360"/>
+      </w:pPr>
+      <w:rPr>
+        <w:rFonts w:ascii="Wingdings" w:hAnsi="Wingdings" w:hint="default"/>
+      </w:rPr>
+    </w:lvl>
+    <w:lvl w:ilvl="3" w:tplc="04160001" w:tentative="1">
+      <w:start w:val="1"/>
+      <w:numFmt w:val="bullet"/>
+      <w:lvlText w:val=""/>
+      <w:lvlJc w:val="left"/>
+      <w:pPr>
+        <w:tabs>
+          <w:tab w:val="num" w:pos="2880"/>
+        </w:tabs>
+        <w:ind w:left="2880" w:hanging="360"/>
+      </w:pPr>
+      <w:rPr>
+        <w:rFonts w:ascii="Symbol" w:hAnsi="Symbol" w:hint="default"/>
+      </w:rPr>
+    </w:lvl>
+    <w:lvl w:ilvl="4" w:tplc="04160003" w:tentative="1">
+      <w:start w:val="1"/>
+      <w:numFmt w:val="bullet"/>
+      <w:lvlText w:val="o"/>
+      <w:lvlJc w:val="left"/>
+      <w:pPr>
+        <w:tabs>
+          <w:tab w:val="num" w:pos="3600"/>
+        </w:tabs>
+        <w:ind w:left="3600" w:hanging="360"/>
+      </w:pPr>
+      <w:rPr>
+        <w:rFonts w:ascii="Courier New" w:hAnsi="Courier New" w:hint="default"/>
+      </w:rPr>
+    </w:lvl>
+    <w:lvl w:ilvl="5" w:tplc="04160005" w:tentative="1">
+      <w:start w:val="1"/>
+      <w:numFmt w:val="bullet"/>
+      <w:lvlText w:val=""/>
+      <w:lvlJc w:val="left"/>
+      <w:pPr>
+        <w:tabs>
+          <w:tab w:val="num" w:pos="4320"/>
+        </w:tabs>
+        <w:ind w:left="4320" w:hanging="360"/>
+      </w:pPr>
+      <w:rPr>
+        <w:rFonts w:ascii="Wingdings" w:hAnsi="Wingdings" w:hint="default"/>
+      </w:rPr>
+    </w:lvl>
+    <w:lvl w:ilvl="6" w:tplc="04160001" w:tentative="1">
+      <w:start w:val="1"/>
+      <w:numFmt w:val="bullet"/>
+      <w:lvlText w:val=""/>
+      <w:lvlJc w:val="left"/>
+      <w:pPr>
+        <w:tabs>
+          <w:tab w:val="num" w:pos="5040"/>
+        </w:tabs>
+        <w:ind w:left="5040" w:hanging="360"/>
+      </w:pPr>
+      <w:rPr>
+        <w:rFonts w:ascii="Symbol" w:hAnsi="Symbol" w:hint="default"/>
+      </w:rPr>
+    </w:lvl>
+    <w:lvl w:ilvl="7" w:tplc="04160003" w:tentative="1">
+      <w:start w:val="1"/>
+      <w:numFmt w:val="bullet"/>
+      <w:lvlText w:val="o"/>
+      <w:lvlJc w:val="left"/>
+      <w:pPr>
+        <w:tabs>
+          <w:tab w:val="num" w:pos="5760"/>
+        </w:tabs>
+        <w:ind w:left="5760" w:hanging="360"/>
+      </w:pPr>
+      <w:rPr>
+        <w:rFonts w:ascii="Courier New" w:hAnsi="Courier New" w:hint="default"/>
+      </w:rPr>
+    </w:lvl>
+    <w:lvl w:ilvl="8" w:tplc="04160005" w:tentative="1">
+      <w:start w:val="1"/>
+      <w:numFmt w:val="bullet"/>
+      <w:lvlText w:val=""/>
+      <w:lvlJc w:val="left"/>
+      <w:pPr>
+        <w:tabs>
+          <w:tab w:val="num" w:pos="6480"/>
+        </w:tabs>
+        <w:ind w:left="6480" w:hanging="360"/>
+      </w:pPr>
+      <w:rPr>
+        <w:rFonts w:ascii="Wingdings" w:hAnsi="Wingdings" w:hint="default"/>
+      </w:rPr>
+    </w:lvl>
+  </w:abstractNum>
+  <w:abstractNum w:abstractNumId="25" w15:restartNumberingAfterBreak="0">
     <w:nsid w:val="7B3D20E2"/>
     <w:multiLevelType w:val="hybridMultilevel"/>
     <w:tmpl w:val="8D5C81AC"/>
@@ -13432,7 +15744,7 @@
     <w:abstractNumId w:val="19"/>
   </w:num>
   <w:num w:numId="7">
-    <w:abstractNumId w:val="24"/>
+    <w:abstractNumId w:val="25"/>
   </w:num>
   <w:num w:numId="8">
     <w:abstractNumId w:val="1"/>
@@ -13505,6 +15817,9 @@
   </w:num>
   <w:num w:numId="31">
     <w:abstractNumId w:val="5"/>
+  </w:num>
+  <w:num w:numId="32">
+    <w:abstractNumId w:val="24"/>
   </w:num>
   <w:numIdMacAtCleanup w:val="26"/>
 </w:numbering>
